--- a/php/功能模块/excel/PHPExcel 中文使用手册详解.docx
+++ b/php/功能模块/excel/PHPExcel 中文使用手册详解.docx
@@ -2313,7 +2313,7 @@
               <w:widowControl/>
               <w:jc w:val="left"/>
               <w:rPr>
-                <w:rFonts w:ascii="宋体" w:eastAsia="宋体" w:hAnsi="宋体" w:cs="宋体" w:hint="eastAsia"/>
+                <w:rFonts w:ascii="宋体" w:eastAsia="宋体" w:hAnsi="宋体" w:cs="宋体"/>
                 <w:color w:val="00B050"/>
                 <w:kern w:val="0"/>
                 <w:sz w:val="24"/>
@@ -2699,8 +2699,6 @@
               </w:rPr>
               <w:t>https://github.com/PHPOffice/PhpSpreadsheet/blob/master/samples/Basic/01_Simple_download_xlsx.php</w:t>
             </w:r>
-            <w:bookmarkStart w:id="0" w:name="_GoBack"/>
-            <w:bookmarkEnd w:id="0"/>
           </w:p>
           <w:p>
             <w:pPr>
@@ -19647,7 +19645,7 @@
         <w:jc w:val="left"/>
         <w:rPr>
           <w:rFonts w:ascii="宋体" w:eastAsia="宋体" w:hAnsi="宋体" w:cs="宋体"/>
-          <w:color w:val="000000"/>
+          <w:color w:val="008000"/>
           <w:kern w:val="0"/>
           <w:sz w:val="24"/>
           <w:szCs w:val="24"/>
@@ -19663,6 +19661,823 @@
         </w:rPr>
         <w:t>// 设置文本格式</w:t>
       </w:r>
+    </w:p>
+    <w:p>
+      <w:pPr>
+        <w:widowControl/>
+        <w:tabs>
+          <w:tab w:val="left" w:pos="916"/>
+          <w:tab w:val="left" w:pos="1832"/>
+          <w:tab w:val="left" w:pos="2748"/>
+          <w:tab w:val="left" w:pos="3664"/>
+          <w:tab w:val="left" w:pos="4580"/>
+          <w:tab w:val="left" w:pos="5496"/>
+          <w:tab w:val="left" w:pos="6412"/>
+          <w:tab w:val="left" w:pos="7328"/>
+          <w:tab w:val="left" w:pos="8244"/>
+          <w:tab w:val="left" w:pos="9160"/>
+          <w:tab w:val="left" w:pos="10076"/>
+          <w:tab w:val="left" w:pos="10992"/>
+          <w:tab w:val="left" w:pos="11908"/>
+          <w:tab w:val="left" w:pos="12824"/>
+          <w:tab w:val="left" w:pos="13740"/>
+          <w:tab w:val="left" w:pos="14656"/>
+        </w:tabs>
+        <w:jc w:val="left"/>
+        <w:rPr>
+          <w:rFonts w:ascii="宋体" w:eastAsia="宋体" w:hAnsi="宋体" w:cs="宋体"/>
+          <w:color w:val="008000"/>
+          <w:kern w:val="0"/>
+          <w:sz w:val="24"/>
+          <w:szCs w:val="24"/>
+        </w:rPr>
+      </w:pPr>
+      <w:r>
+        <w:rPr>
+          <w:rFonts w:ascii="宋体" w:eastAsia="宋体" w:hAnsi="宋体" w:cs="宋体"/>
+          <w:color w:val="008000"/>
+          <w:kern w:val="0"/>
+          <w:sz w:val="24"/>
+          <w:szCs w:val="24"/>
+        </w:rPr>
+        <w:t>//E 列为文本</w:t>
+      </w:r>
+      <w:r>
+        <w:rPr>
+          <w:rFonts w:ascii="Courier New" w:hAnsi="Courier New" w:cs="Courier New"/>
+          <w:color w:val="CC7832"/>
+          <w:sz w:val="20"/>
+          <w:szCs w:val="20"/>
+          <w:shd w:val="clear" w:color="auto" w:fill="232525"/>
+        </w:rPr>
+        <w:t xml:space="preserve">use </w:t>
+      </w:r>
+      <w:proofErr w:type="spellStart"/>
+      <w:r>
+        <w:rPr>
+          <w:rFonts w:ascii="Courier New" w:hAnsi="Courier New" w:cs="Courier New"/>
+          <w:color w:val="A9B7C6"/>
+          <w:sz w:val="20"/>
+          <w:szCs w:val="20"/>
+          <w:shd w:val="clear" w:color="auto" w:fill="232525"/>
+        </w:rPr>
+        <w:t>PhpOffice</w:t>
+      </w:r>
+      <w:proofErr w:type="spellEnd"/>
+      <w:r>
+        <w:rPr>
+          <w:rFonts w:ascii="Courier New" w:hAnsi="Courier New" w:cs="Courier New"/>
+          <w:color w:val="A9B7C6"/>
+          <w:sz w:val="20"/>
+          <w:szCs w:val="20"/>
+          <w:shd w:val="clear" w:color="auto" w:fill="232525"/>
+        </w:rPr>
+        <w:t>\</w:t>
+      </w:r>
+      <w:proofErr w:type="spellStart"/>
+      <w:r>
+        <w:rPr>
+          <w:rFonts w:ascii="Courier New" w:hAnsi="Courier New" w:cs="Courier New"/>
+          <w:color w:val="A9B7C6"/>
+          <w:sz w:val="20"/>
+          <w:szCs w:val="20"/>
+          <w:shd w:val="clear" w:color="auto" w:fill="232525"/>
+        </w:rPr>
+        <w:t>PhpSpreadsheet</w:t>
+      </w:r>
+      <w:proofErr w:type="spellEnd"/>
+      <w:r>
+        <w:rPr>
+          <w:rFonts w:ascii="Courier New" w:hAnsi="Courier New" w:cs="Courier New"/>
+          <w:color w:val="A9B7C6"/>
+          <w:sz w:val="20"/>
+          <w:szCs w:val="20"/>
+          <w:shd w:val="clear" w:color="auto" w:fill="232525"/>
+        </w:rPr>
+        <w:t>\Cell\</w:t>
+      </w:r>
+      <w:proofErr w:type="spellStart"/>
+      <w:r>
+        <w:rPr>
+          <w:rFonts w:ascii="Courier New" w:hAnsi="Courier New" w:cs="Courier New"/>
+          <w:color w:val="A9B7C6"/>
+          <w:sz w:val="20"/>
+          <w:szCs w:val="20"/>
+          <w:shd w:val="clear" w:color="auto" w:fill="232525"/>
+        </w:rPr>
+        <w:t>DataType</w:t>
+      </w:r>
+      <w:proofErr w:type="spellEnd"/>
+      <w:r>
+        <w:rPr>
+          <w:rFonts w:ascii="Courier New" w:hAnsi="Courier New" w:cs="Courier New"/>
+          <w:color w:val="CC7832"/>
+          <w:sz w:val="20"/>
+          <w:szCs w:val="20"/>
+          <w:shd w:val="clear" w:color="auto" w:fill="232525"/>
+        </w:rPr>
+        <w:t>;</w:t>
+      </w:r>
+    </w:p>
+    <w:p>
+      <w:pPr>
+        <w:widowControl/>
+        <w:tabs>
+          <w:tab w:val="left" w:pos="916"/>
+          <w:tab w:val="left" w:pos="1832"/>
+          <w:tab w:val="left" w:pos="2748"/>
+          <w:tab w:val="left" w:pos="3664"/>
+          <w:tab w:val="left" w:pos="4580"/>
+          <w:tab w:val="left" w:pos="5496"/>
+          <w:tab w:val="left" w:pos="6412"/>
+          <w:tab w:val="left" w:pos="7328"/>
+          <w:tab w:val="left" w:pos="8244"/>
+          <w:tab w:val="left" w:pos="9160"/>
+          <w:tab w:val="left" w:pos="10076"/>
+          <w:tab w:val="left" w:pos="10992"/>
+          <w:tab w:val="left" w:pos="11908"/>
+          <w:tab w:val="left" w:pos="12824"/>
+          <w:tab w:val="left" w:pos="13740"/>
+          <w:tab w:val="left" w:pos="14656"/>
+        </w:tabs>
+        <w:jc w:val="left"/>
+        <w:rPr>
+          <w:rFonts w:ascii="宋体" w:eastAsia="宋体" w:hAnsi="宋体" w:cs="宋体"/>
+          <w:color w:val="800080"/>
+          <w:kern w:val="0"/>
+          <w:sz w:val="24"/>
+          <w:szCs w:val="24"/>
+        </w:rPr>
+      </w:pPr>
+      <w:r>
+        <w:rPr>
+          <w:rFonts w:ascii="宋体" w:eastAsia="宋体" w:hAnsi="宋体" w:cs="宋体"/>
+          <w:color w:val="800080"/>
+          <w:kern w:val="0"/>
+          <w:sz w:val="24"/>
+          <w:szCs w:val="24"/>
+        </w:rPr>
+        <w:t>$objPHPExcel-&gt;</w:t>
+      </w:r>
+      <w:proofErr w:type="gramStart"/>
+      <w:r>
+        <w:rPr>
+          <w:rFonts w:ascii="宋体" w:eastAsia="宋体" w:hAnsi="宋体" w:cs="宋体"/>
+          <w:color w:val="800080"/>
+          <w:kern w:val="0"/>
+          <w:sz w:val="24"/>
+          <w:szCs w:val="24"/>
+        </w:rPr>
+        <w:t>getActiveSheet(</w:t>
+      </w:r>
+      <w:proofErr w:type="gramEnd"/>
+      <w:r>
+        <w:rPr>
+          <w:rFonts w:ascii="宋体" w:eastAsia="宋体" w:hAnsi="宋体" w:cs="宋体"/>
+          <w:color w:val="800080"/>
+          <w:kern w:val="0"/>
+          <w:sz w:val="24"/>
+          <w:szCs w:val="24"/>
+        </w:rPr>
+        <w:t>)-&gt;getStyle(</w:t>
+      </w:r>
+      <w:r>
+        <w:rPr>
+          <w:rFonts w:ascii="宋体" w:eastAsia="宋体" w:hAnsi="宋体" w:cs="宋体"/>
+          <w:color w:val="0000FF"/>
+          <w:kern w:val="0"/>
+          <w:sz w:val="24"/>
+          <w:szCs w:val="24"/>
+        </w:rPr>
+        <w:t>'E'</w:t>
+      </w:r>
+      <w:r>
+        <w:rPr>
+          <w:rFonts w:ascii="宋体" w:eastAsia="宋体" w:hAnsi="宋体" w:cs="宋体"/>
+          <w:color w:val="800080"/>
+          <w:kern w:val="0"/>
+          <w:sz w:val="24"/>
+          <w:szCs w:val="24"/>
+        </w:rPr>
+        <w:t>)-&gt;getNumberFormat()-&gt;setFormatCode(</w:t>
+      </w:r>
+      <w:r>
+        <w:rPr>
+          <w:rFonts w:ascii="宋体" w:eastAsia="宋体" w:hAnsi="宋体" w:cs="宋体"/>
+          <w:color w:val="0000FF"/>
+          <w:kern w:val="0"/>
+          <w:sz w:val="24"/>
+          <w:szCs w:val="24"/>
+        </w:rPr>
+        <w:t>NumberFormat::FORMAT_TEXT</w:t>
+      </w:r>
+      <w:r>
+        <w:rPr>
+          <w:rFonts w:ascii="宋体" w:eastAsia="宋体" w:hAnsi="宋体" w:cs="宋体"/>
+          <w:color w:val="800080"/>
+          <w:kern w:val="0"/>
+          <w:sz w:val="24"/>
+          <w:szCs w:val="24"/>
+        </w:rPr>
+        <w:t>);</w:t>
+      </w:r>
+    </w:p>
+    <w:p>
+      <w:pPr>
+        <w:widowControl/>
+        <w:tabs>
+          <w:tab w:val="left" w:pos="916"/>
+          <w:tab w:val="left" w:pos="1832"/>
+          <w:tab w:val="left" w:pos="2748"/>
+          <w:tab w:val="left" w:pos="3664"/>
+          <w:tab w:val="left" w:pos="4580"/>
+          <w:tab w:val="left" w:pos="5496"/>
+          <w:tab w:val="left" w:pos="6412"/>
+          <w:tab w:val="left" w:pos="7328"/>
+          <w:tab w:val="left" w:pos="8244"/>
+          <w:tab w:val="left" w:pos="9160"/>
+          <w:tab w:val="left" w:pos="10076"/>
+          <w:tab w:val="left" w:pos="10992"/>
+          <w:tab w:val="left" w:pos="11908"/>
+          <w:tab w:val="left" w:pos="12824"/>
+          <w:tab w:val="left" w:pos="13740"/>
+          <w:tab w:val="left" w:pos="14656"/>
+        </w:tabs>
+        <w:jc w:val="left"/>
+        <w:rPr>
+          <w:rFonts w:ascii="宋体" w:eastAsia="宋体" w:hAnsi="宋体" w:cs="宋体"/>
+          <w:color w:val="008000"/>
+          <w:kern w:val="0"/>
+          <w:sz w:val="24"/>
+          <w:szCs w:val="24"/>
+        </w:rPr>
+      </w:pPr>
+      <w:r>
+        <w:rPr>
+          <w:rFonts w:ascii="宋体" w:eastAsia="宋体" w:hAnsi="宋体" w:cs="宋体"/>
+          <w:color w:val="008000"/>
+          <w:kern w:val="0"/>
+          <w:sz w:val="24"/>
+          <w:szCs w:val="24"/>
+        </w:rPr>
+        <w:t>//第三行为文本</w:t>
+      </w:r>
+    </w:p>
+    <w:p>
+      <w:pPr>
+        <w:widowControl/>
+        <w:tabs>
+          <w:tab w:val="left" w:pos="916"/>
+          <w:tab w:val="left" w:pos="1832"/>
+          <w:tab w:val="left" w:pos="2748"/>
+          <w:tab w:val="left" w:pos="3664"/>
+          <w:tab w:val="left" w:pos="4580"/>
+          <w:tab w:val="left" w:pos="5496"/>
+          <w:tab w:val="left" w:pos="6412"/>
+          <w:tab w:val="left" w:pos="7328"/>
+          <w:tab w:val="left" w:pos="8244"/>
+          <w:tab w:val="left" w:pos="9160"/>
+          <w:tab w:val="left" w:pos="10076"/>
+          <w:tab w:val="left" w:pos="10992"/>
+          <w:tab w:val="left" w:pos="11908"/>
+          <w:tab w:val="left" w:pos="12824"/>
+          <w:tab w:val="left" w:pos="13740"/>
+          <w:tab w:val="left" w:pos="14656"/>
+        </w:tabs>
+        <w:jc w:val="left"/>
+        <w:rPr>
+          <w:rFonts w:ascii="宋体" w:eastAsia="宋体" w:hAnsi="宋体" w:cs="宋体"/>
+          <w:color w:val="800080"/>
+          <w:kern w:val="0"/>
+          <w:sz w:val="24"/>
+          <w:szCs w:val="24"/>
+        </w:rPr>
+      </w:pPr>
+      <w:r>
+        <w:rPr>
+          <w:rFonts w:ascii="宋体" w:eastAsia="宋体" w:hAnsi="宋体" w:cs="宋体"/>
+          <w:color w:val="800080"/>
+          <w:kern w:val="0"/>
+          <w:sz w:val="24"/>
+          <w:szCs w:val="24"/>
+        </w:rPr>
+        <w:t>$objPHPExcel-&gt;</w:t>
+      </w:r>
+      <w:proofErr w:type="gramStart"/>
+      <w:r>
+        <w:rPr>
+          <w:rFonts w:ascii="宋体" w:eastAsia="宋体" w:hAnsi="宋体" w:cs="宋体"/>
+          <w:color w:val="800080"/>
+          <w:kern w:val="0"/>
+          <w:sz w:val="24"/>
+          <w:szCs w:val="24"/>
+        </w:rPr>
+        <w:t>getActiveSheet(</w:t>
+      </w:r>
+      <w:proofErr w:type="gramEnd"/>
+      <w:r>
+        <w:rPr>
+          <w:rFonts w:ascii="宋体" w:eastAsia="宋体" w:hAnsi="宋体" w:cs="宋体"/>
+          <w:color w:val="800080"/>
+          <w:kern w:val="0"/>
+          <w:sz w:val="24"/>
+          <w:szCs w:val="24"/>
+        </w:rPr>
+        <w:t>)-&gt;getStyle(</w:t>
+      </w:r>
+      <w:r>
+        <w:rPr>
+          <w:rFonts w:ascii="宋体" w:eastAsia="宋体" w:hAnsi="宋体" w:cs="宋体"/>
+          <w:color w:val="0000FF"/>
+          <w:kern w:val="0"/>
+          <w:sz w:val="24"/>
+          <w:szCs w:val="24"/>
+        </w:rPr>
+        <w:t>'3'</w:t>
+      </w:r>
+      <w:r>
+        <w:rPr>
+          <w:rFonts w:ascii="宋体" w:eastAsia="宋体" w:hAnsi="宋体" w:cs="宋体"/>
+          <w:color w:val="800080"/>
+          <w:kern w:val="0"/>
+          <w:sz w:val="24"/>
+          <w:szCs w:val="24"/>
+        </w:rPr>
+        <w:t>)-&gt;getNumberFormat()-&gt;setFormatCode(</w:t>
+      </w:r>
+      <w:r>
+        <w:rPr>
+          <w:rFonts w:ascii="宋体" w:eastAsia="宋体" w:hAnsi="宋体" w:cs="宋体"/>
+          <w:color w:val="0000FF"/>
+          <w:kern w:val="0"/>
+          <w:sz w:val="24"/>
+          <w:szCs w:val="24"/>
+        </w:rPr>
+        <w:t>NumberFormat::FORMAT_TEXT</w:t>
+      </w:r>
+      <w:r>
+        <w:rPr>
+          <w:rFonts w:ascii="宋体" w:eastAsia="宋体" w:hAnsi="宋体" w:cs="宋体"/>
+          <w:color w:val="800080"/>
+          <w:kern w:val="0"/>
+          <w:sz w:val="24"/>
+          <w:szCs w:val="24"/>
+        </w:rPr>
+        <w:t>);</w:t>
+      </w:r>
+    </w:p>
+    <w:p>
+      <w:pPr>
+        <w:widowControl/>
+        <w:tabs>
+          <w:tab w:val="left" w:pos="916"/>
+          <w:tab w:val="left" w:pos="1832"/>
+          <w:tab w:val="left" w:pos="2748"/>
+          <w:tab w:val="left" w:pos="3664"/>
+          <w:tab w:val="left" w:pos="4580"/>
+          <w:tab w:val="left" w:pos="5496"/>
+          <w:tab w:val="left" w:pos="6412"/>
+          <w:tab w:val="left" w:pos="7328"/>
+          <w:tab w:val="left" w:pos="8244"/>
+          <w:tab w:val="left" w:pos="9160"/>
+          <w:tab w:val="left" w:pos="10076"/>
+          <w:tab w:val="left" w:pos="10992"/>
+          <w:tab w:val="left" w:pos="11908"/>
+          <w:tab w:val="left" w:pos="12824"/>
+          <w:tab w:val="left" w:pos="13740"/>
+          <w:tab w:val="left" w:pos="14656"/>
+        </w:tabs>
+        <w:jc w:val="left"/>
+        <w:rPr>
+          <w:rFonts w:ascii="宋体" w:eastAsia="宋体" w:hAnsi="宋体" w:cs="宋体"/>
+          <w:color w:val="800080"/>
+          <w:kern w:val="0"/>
+          <w:sz w:val="24"/>
+          <w:szCs w:val="24"/>
+        </w:rPr>
+      </w:pPr>
+      <w:r>
+        <w:rPr>
+          <w:rFonts w:ascii="宋体" w:eastAsia="宋体" w:hAnsi="宋体" w:cs="宋体"/>
+          <w:color w:val="800080"/>
+          <w:kern w:val="0"/>
+          <w:sz w:val="24"/>
+          <w:szCs w:val="24"/>
+        </w:rPr>
+        <w:t>*/</w:t>
+      </w:r>
+    </w:p>
+    <w:p>
+      <w:pPr>
+        <w:widowControl/>
+        <w:tabs>
+          <w:tab w:val="left" w:pos="916"/>
+          <w:tab w:val="left" w:pos="1832"/>
+          <w:tab w:val="left" w:pos="2748"/>
+          <w:tab w:val="left" w:pos="3664"/>
+          <w:tab w:val="left" w:pos="4580"/>
+          <w:tab w:val="left" w:pos="5496"/>
+          <w:tab w:val="left" w:pos="6412"/>
+          <w:tab w:val="left" w:pos="7328"/>
+          <w:tab w:val="left" w:pos="8244"/>
+          <w:tab w:val="left" w:pos="9160"/>
+          <w:tab w:val="left" w:pos="10076"/>
+          <w:tab w:val="left" w:pos="10992"/>
+          <w:tab w:val="left" w:pos="11908"/>
+          <w:tab w:val="left" w:pos="12824"/>
+          <w:tab w:val="left" w:pos="13740"/>
+          <w:tab w:val="left" w:pos="14656"/>
+        </w:tabs>
+        <w:jc w:val="left"/>
+        <w:rPr>
+          <w:rFonts w:ascii="宋体" w:eastAsia="宋体" w:hAnsi="宋体" w:cs="宋体" w:hint="eastAsia"/>
+          <w:color w:val="008000"/>
+          <w:kern w:val="0"/>
+          <w:sz w:val="24"/>
+          <w:szCs w:val="24"/>
+        </w:rPr>
+      </w:pPr>
+      <w:r>
+        <w:rPr>
+          <w:rFonts w:ascii="宋体" w:eastAsia="宋体" w:hAnsi="宋体" w:cs="宋体" w:hint="eastAsia"/>
+          <w:color w:val="008000"/>
+          <w:kern w:val="0"/>
+          <w:sz w:val="24"/>
+          <w:szCs w:val="24"/>
+        </w:rPr>
+        <w:t>/</w:t>
+      </w:r>
+      <w:r>
+        <w:rPr>
+          <w:rFonts w:ascii="宋体" w:eastAsia="宋体" w:hAnsi="宋体" w:cs="宋体"/>
+          <w:color w:val="008000"/>
+          <w:kern w:val="0"/>
+          <w:sz w:val="24"/>
+          <w:szCs w:val="24"/>
+        </w:rPr>
+        <w:t>/</w:t>
+      </w:r>
+      <w:r>
+        <w:rPr>
+          <w:rFonts w:ascii="宋体" w:eastAsia="宋体" w:hAnsi="宋体" w:cs="宋体" w:hint="eastAsia"/>
+          <w:color w:val="008000"/>
+          <w:kern w:val="0"/>
+          <w:sz w:val="24"/>
+          <w:szCs w:val="24"/>
+        </w:rPr>
+        <w:t xml:space="preserve"> </w:t>
+      </w:r>
+      <w:r>
+        <w:rPr>
+          <w:rFonts w:ascii="宋体" w:eastAsia="宋体" w:hAnsi="宋体" w:cs="宋体" w:hint="eastAsia"/>
+          <w:color w:val="008000"/>
+          <w:kern w:val="0"/>
+          <w:sz w:val="24"/>
+          <w:szCs w:val="24"/>
+        </w:rPr>
+        <w:t>在设置值的时候</w:t>
+      </w:r>
+      <w:r>
+        <w:rPr>
+          <w:rFonts w:ascii="宋体" w:eastAsia="宋体" w:hAnsi="宋体" w:cs="宋体" w:hint="eastAsia"/>
+          <w:color w:val="008000"/>
+          <w:kern w:val="0"/>
+          <w:sz w:val="24"/>
+          <w:szCs w:val="24"/>
+        </w:rPr>
+        <w:t>并且</w:t>
+      </w:r>
+      <w:r>
+        <w:rPr>
+          <w:rFonts w:ascii="宋体" w:eastAsia="宋体" w:hAnsi="宋体" w:cs="宋体" w:hint="eastAsia"/>
+          <w:color w:val="008000"/>
+          <w:kern w:val="0"/>
+          <w:sz w:val="24"/>
+          <w:szCs w:val="24"/>
+        </w:rPr>
+        <w:t>显示的指定数据类型</w:t>
+      </w:r>
+      <w:r>
+        <w:rPr>
+          <w:rFonts w:ascii="Courier New" w:hAnsi="Courier New" w:cs="Courier New"/>
+          <w:color w:val="CC7832"/>
+          <w:sz w:val="20"/>
+          <w:szCs w:val="20"/>
+          <w:shd w:val="clear" w:color="auto" w:fill="232525"/>
+        </w:rPr>
+        <w:t xml:space="preserve">use </w:t>
+      </w:r>
+      <w:proofErr w:type="spellStart"/>
+      <w:r>
+        <w:rPr>
+          <w:rFonts w:ascii="Courier New" w:hAnsi="Courier New" w:cs="Courier New"/>
+          <w:color w:val="A9B7C6"/>
+          <w:sz w:val="20"/>
+          <w:szCs w:val="20"/>
+          <w:shd w:val="clear" w:color="auto" w:fill="232525"/>
+        </w:rPr>
+        <w:t>PhpOffice</w:t>
+      </w:r>
+      <w:proofErr w:type="spellEnd"/>
+      <w:r>
+        <w:rPr>
+          <w:rFonts w:ascii="Courier New" w:hAnsi="Courier New" w:cs="Courier New"/>
+          <w:color w:val="A9B7C6"/>
+          <w:sz w:val="20"/>
+          <w:szCs w:val="20"/>
+          <w:shd w:val="clear" w:color="auto" w:fill="232525"/>
+        </w:rPr>
+        <w:t>\</w:t>
+      </w:r>
+      <w:proofErr w:type="spellStart"/>
+      <w:r>
+        <w:rPr>
+          <w:rFonts w:ascii="Courier New" w:hAnsi="Courier New" w:cs="Courier New"/>
+          <w:color w:val="A9B7C6"/>
+          <w:sz w:val="20"/>
+          <w:szCs w:val="20"/>
+          <w:shd w:val="clear" w:color="auto" w:fill="232525"/>
+        </w:rPr>
+        <w:t>PhpSpreadsheet</w:t>
+      </w:r>
+      <w:proofErr w:type="spellEnd"/>
+      <w:r>
+        <w:rPr>
+          <w:rFonts w:ascii="Courier New" w:hAnsi="Courier New" w:cs="Courier New"/>
+          <w:color w:val="A9B7C6"/>
+          <w:sz w:val="20"/>
+          <w:szCs w:val="20"/>
+          <w:shd w:val="clear" w:color="auto" w:fill="232525"/>
+        </w:rPr>
+        <w:t>\Cell\</w:t>
+      </w:r>
+      <w:proofErr w:type="spellStart"/>
+      <w:r>
+        <w:rPr>
+          <w:rFonts w:ascii="Courier New" w:hAnsi="Courier New" w:cs="Courier New"/>
+          <w:color w:val="A9B7C6"/>
+          <w:sz w:val="20"/>
+          <w:szCs w:val="20"/>
+          <w:shd w:val="clear" w:color="auto" w:fill="232525"/>
+        </w:rPr>
+        <w:t>NumberFormat</w:t>
+      </w:r>
+      <w:proofErr w:type="spellEnd"/>
+      <w:r>
+        <w:rPr>
+          <w:rFonts w:ascii="Courier New" w:hAnsi="Courier New" w:cs="Courier New"/>
+          <w:color w:val="CC7832"/>
+          <w:sz w:val="20"/>
+          <w:szCs w:val="20"/>
+          <w:shd w:val="clear" w:color="auto" w:fill="232525"/>
+        </w:rPr>
+        <w:t>;</w:t>
+      </w:r>
+    </w:p>
+    <w:p>
+      <w:pPr>
+        <w:widowControl/>
+        <w:tabs>
+          <w:tab w:val="left" w:pos="916"/>
+          <w:tab w:val="left" w:pos="1832"/>
+          <w:tab w:val="left" w:pos="2748"/>
+          <w:tab w:val="left" w:pos="3664"/>
+          <w:tab w:val="left" w:pos="4580"/>
+          <w:tab w:val="left" w:pos="5496"/>
+          <w:tab w:val="left" w:pos="6412"/>
+          <w:tab w:val="left" w:pos="7328"/>
+          <w:tab w:val="left" w:pos="8244"/>
+          <w:tab w:val="left" w:pos="9160"/>
+          <w:tab w:val="left" w:pos="10076"/>
+          <w:tab w:val="left" w:pos="10992"/>
+          <w:tab w:val="left" w:pos="11908"/>
+          <w:tab w:val="left" w:pos="12824"/>
+          <w:tab w:val="left" w:pos="13740"/>
+          <w:tab w:val="left" w:pos="14656"/>
+        </w:tabs>
+        <w:jc w:val="left"/>
+        <w:rPr>
+          <w:rFonts w:ascii="宋体" w:eastAsia="宋体" w:hAnsi="宋体" w:cs="宋体"/>
+          <w:color w:val="800080"/>
+          <w:kern w:val="0"/>
+          <w:sz w:val="24"/>
+          <w:szCs w:val="24"/>
+        </w:rPr>
+      </w:pPr>
+      <w:r>
+        <w:rPr>
+          <w:rFonts w:ascii="宋体" w:eastAsia="宋体" w:hAnsi="宋体" w:cs="宋体"/>
+          <w:color w:val="800080"/>
+          <w:kern w:val="0"/>
+          <w:sz w:val="24"/>
+          <w:szCs w:val="24"/>
+        </w:rPr>
+        <w:t>$</w:t>
+      </w:r>
+      <w:proofErr w:type="spellStart"/>
+      <w:r>
+        <w:rPr>
+          <w:rFonts w:ascii="宋体" w:eastAsia="宋体" w:hAnsi="宋体" w:cs="宋体"/>
+          <w:color w:val="800080"/>
+          <w:kern w:val="0"/>
+          <w:sz w:val="24"/>
+          <w:szCs w:val="24"/>
+        </w:rPr>
+        <w:t>objPHPExcel</w:t>
+      </w:r>
+      <w:proofErr w:type="spellEnd"/>
+      <w:r>
+        <w:rPr>
+          <w:rFonts w:ascii="宋体" w:eastAsia="宋体" w:hAnsi="宋体" w:cs="宋体"/>
+          <w:color w:val="800080"/>
+          <w:kern w:val="0"/>
+          <w:sz w:val="24"/>
+          <w:szCs w:val="24"/>
+        </w:rPr>
+        <w:t>-&gt;</w:t>
+      </w:r>
+      <w:proofErr w:type="spellStart"/>
+      <w:proofErr w:type="gramStart"/>
+      <w:r>
+        <w:rPr>
+          <w:rFonts w:ascii="宋体" w:eastAsia="宋体" w:hAnsi="宋体" w:cs="宋体"/>
+          <w:color w:val="800080"/>
+          <w:kern w:val="0"/>
+          <w:sz w:val="24"/>
+          <w:szCs w:val="24"/>
+        </w:rPr>
+        <w:t>getActiveSheet</w:t>
+      </w:r>
+      <w:proofErr w:type="spellEnd"/>
+      <w:r>
+        <w:rPr>
+          <w:rFonts w:ascii="宋体" w:eastAsia="宋体" w:hAnsi="宋体" w:cs="宋体"/>
+          <w:color w:val="800080"/>
+          <w:kern w:val="0"/>
+          <w:sz w:val="24"/>
+          <w:szCs w:val="24"/>
+        </w:rPr>
+        <w:t>(</w:t>
+      </w:r>
+      <w:proofErr w:type="gramEnd"/>
+      <w:r>
+        <w:rPr>
+          <w:rFonts w:ascii="宋体" w:eastAsia="宋体" w:hAnsi="宋体" w:cs="宋体"/>
+          <w:color w:val="800080"/>
+          <w:kern w:val="0"/>
+          <w:sz w:val="24"/>
+          <w:szCs w:val="24"/>
+        </w:rPr>
+        <w:t>)-&gt;</w:t>
+      </w:r>
+      <w:proofErr w:type="spellStart"/>
+      <w:r>
+        <w:rPr>
+          <w:rFonts w:ascii="宋体" w:eastAsia="宋体" w:hAnsi="宋体" w:cs="宋体"/>
+          <w:color w:val="800080"/>
+          <w:kern w:val="0"/>
+          <w:sz w:val="24"/>
+          <w:szCs w:val="24"/>
+        </w:rPr>
+        <w:t>setCellValueExplicit</w:t>
+      </w:r>
+      <w:proofErr w:type="spellEnd"/>
+      <w:r>
+        <w:rPr>
+          <w:rFonts w:ascii="宋体" w:eastAsia="宋体" w:hAnsi="宋体" w:cs="宋体"/>
+          <w:color w:val="800080"/>
+          <w:kern w:val="0"/>
+          <w:sz w:val="24"/>
+          <w:szCs w:val="24"/>
+        </w:rPr>
+        <w:t>(</w:t>
+      </w:r>
+      <w:r>
+        <w:rPr>
+          <w:rFonts w:ascii="宋体" w:eastAsia="宋体" w:hAnsi="宋体" w:cs="宋体"/>
+          <w:color w:val="0000FF"/>
+          <w:kern w:val="0"/>
+          <w:sz w:val="24"/>
+          <w:szCs w:val="24"/>
+        </w:rPr>
+        <w:t>'D1'</w:t>
+      </w:r>
+      <w:r>
+        <w:rPr>
+          <w:rFonts w:ascii="宋体" w:eastAsia="宋体" w:hAnsi="宋体" w:cs="宋体"/>
+          <w:color w:val="800080"/>
+          <w:kern w:val="0"/>
+          <w:sz w:val="24"/>
+          <w:szCs w:val="24"/>
+        </w:rPr>
+        <w:t>,</w:t>
+      </w:r>
+      <w:r>
+        <w:rPr>
+          <w:rFonts w:ascii="宋体" w:eastAsia="宋体" w:hAnsi="宋体" w:cs="宋体"/>
+          <w:color w:val="800080"/>
+          <w:kern w:val="0"/>
+          <w:sz w:val="24"/>
+          <w:szCs w:val="24"/>
+        </w:rPr>
+        <w:t xml:space="preserve"> </w:t>
+      </w:r>
+      <w:bookmarkStart w:id="0" w:name="_GoBack"/>
+      <w:bookmarkEnd w:id="0"/>
+      <w:r>
+        <w:rPr>
+          <w:rFonts w:ascii="宋体" w:eastAsia="宋体" w:hAnsi="宋体" w:cs="宋体"/>
+          <w:color w:val="0000FF"/>
+          <w:kern w:val="0"/>
+          <w:sz w:val="24"/>
+          <w:szCs w:val="24"/>
+        </w:rPr>
+        <w:t>123456789033</w:t>
+      </w:r>
+      <w:r>
+        <w:rPr>
+          <w:rFonts w:ascii="宋体" w:eastAsia="宋体" w:hAnsi="宋体" w:cs="宋体"/>
+          <w:color w:val="800080"/>
+          <w:kern w:val="0"/>
+          <w:sz w:val="24"/>
+          <w:szCs w:val="24"/>
+        </w:rPr>
+        <w:t>,</w:t>
+      </w:r>
+      <w:r>
+        <w:rPr>
+          <w:rFonts w:ascii="宋体" w:eastAsia="宋体" w:hAnsi="宋体" w:cs="宋体"/>
+          <w:color w:val="800080"/>
+          <w:kern w:val="0"/>
+          <w:sz w:val="24"/>
+          <w:szCs w:val="24"/>
+        </w:rPr>
+        <w:t xml:space="preserve"> </w:t>
+      </w:r>
+      <w:proofErr w:type="spellStart"/>
+      <w:r>
+        <w:rPr>
+          <w:rFonts w:ascii="宋体" w:eastAsia="宋体" w:hAnsi="宋体" w:cs="宋体"/>
+          <w:color w:val="0000FF"/>
+          <w:kern w:val="0"/>
+          <w:sz w:val="24"/>
+          <w:szCs w:val="24"/>
+        </w:rPr>
+        <w:t>DataType</w:t>
+      </w:r>
+      <w:proofErr w:type="spellEnd"/>
+      <w:r>
+        <w:rPr>
+          <w:rFonts w:ascii="宋体" w:eastAsia="宋体" w:hAnsi="宋体" w:cs="宋体"/>
+          <w:color w:val="0000FF"/>
+          <w:kern w:val="0"/>
+          <w:sz w:val="24"/>
+          <w:szCs w:val="24"/>
+        </w:rPr>
+        <w:t>::TYPE_STRING</w:t>
+      </w:r>
+      <w:r>
+        <w:rPr>
+          <w:rFonts w:ascii="宋体" w:eastAsia="宋体" w:hAnsi="宋体" w:cs="宋体"/>
+          <w:color w:val="800080"/>
+          <w:kern w:val="0"/>
+          <w:sz w:val="24"/>
+          <w:szCs w:val="24"/>
+        </w:rPr>
+        <w:t>);</w:t>
+      </w:r>
+    </w:p>
+    <w:p>
+      <w:pPr>
+        <w:widowControl/>
+        <w:shd w:val="clear" w:color="auto" w:fill="F5F5F5"/>
+        <w:tabs>
+          <w:tab w:val="left" w:pos="916"/>
+          <w:tab w:val="left" w:pos="1832"/>
+          <w:tab w:val="left" w:pos="2748"/>
+          <w:tab w:val="left" w:pos="3664"/>
+          <w:tab w:val="left" w:pos="4580"/>
+          <w:tab w:val="left" w:pos="5496"/>
+          <w:tab w:val="left" w:pos="6412"/>
+          <w:tab w:val="left" w:pos="7328"/>
+          <w:tab w:val="left" w:pos="8244"/>
+          <w:tab w:val="left" w:pos="9160"/>
+          <w:tab w:val="left" w:pos="10076"/>
+          <w:tab w:val="left" w:pos="10992"/>
+          <w:tab w:val="left" w:pos="11908"/>
+          <w:tab w:val="left" w:pos="12824"/>
+          <w:tab w:val="left" w:pos="13740"/>
+          <w:tab w:val="left" w:pos="14656"/>
+        </w:tabs>
+        <w:jc w:val="left"/>
+        <w:rPr>
+          <w:rFonts w:ascii="宋体" w:eastAsia="宋体" w:hAnsi="宋体" w:cs="宋体" w:hint="eastAsia"/>
+          <w:color w:val="000000"/>
+          <w:kern w:val="0"/>
+          <w:sz w:val="24"/>
+          <w:szCs w:val="24"/>
+        </w:rPr>
+      </w:pPr>
     </w:p>
     <w:p>
       <w:pPr>

--- a/php/功能模块/excel/PHPExcel 中文使用手册详解.docx
+++ b/php/功能模块/excel/PHPExcel 中文使用手册详解.docx
@@ -20090,13 +20090,33 @@
         </w:tabs>
         <w:jc w:val="left"/>
         <w:rPr>
+          <w:rFonts w:ascii="宋体" w:eastAsia="宋体" w:hAnsi="宋体" w:cs="宋体"/>
+          <w:color w:val="008000"/>
+          <w:kern w:val="0"/>
+          <w:sz w:val="24"/>
+          <w:szCs w:val="24"/>
+        </w:rPr>
+      </w:pPr>
+      <w:r>
+        <w:rPr>
           <w:rFonts w:ascii="宋体" w:eastAsia="宋体" w:hAnsi="宋体" w:cs="宋体" w:hint="eastAsia"/>
           <w:color w:val="008000"/>
           <w:kern w:val="0"/>
           <w:sz w:val="24"/>
           <w:szCs w:val="24"/>
         </w:rPr>
-      </w:pPr>
+        <w:t>/</w:t>
+      </w:r>
+      <w:r>
+        <w:rPr>
+          <w:rFonts w:ascii="宋体" w:eastAsia="宋体" w:hAnsi="宋体" w:cs="宋体"/>
+          <w:color w:val="008000"/>
+          <w:kern w:val="0"/>
+          <w:sz w:val="24"/>
+          <w:szCs w:val="24"/>
+        </w:rPr>
+        <w:t>/</w:t>
+      </w:r>
       <w:r>
         <w:rPr>
           <w:rFonts w:ascii="宋体" w:eastAsia="宋体" w:hAnsi="宋体" w:cs="宋体" w:hint="eastAsia"/>
@@ -20105,37 +20125,7 @@
           <w:sz w:val="24"/>
           <w:szCs w:val="24"/>
         </w:rPr>
-        <w:t>/</w:t>
-      </w:r>
-      <w:r>
-        <w:rPr>
-          <w:rFonts w:ascii="宋体" w:eastAsia="宋体" w:hAnsi="宋体" w:cs="宋体"/>
-          <w:color w:val="008000"/>
-          <w:kern w:val="0"/>
-          <w:sz w:val="24"/>
-          <w:szCs w:val="24"/>
-        </w:rPr>
-        <w:t>/</w:t>
-      </w:r>
-      <w:r>
-        <w:rPr>
-          <w:rFonts w:ascii="宋体" w:eastAsia="宋体" w:hAnsi="宋体" w:cs="宋体" w:hint="eastAsia"/>
-          <w:color w:val="008000"/>
-          <w:kern w:val="0"/>
-          <w:sz w:val="24"/>
-          <w:szCs w:val="24"/>
-        </w:rPr>
-        <w:t xml:space="preserve"> </w:t>
-      </w:r>
-      <w:r>
-        <w:rPr>
-          <w:rFonts w:ascii="宋体" w:eastAsia="宋体" w:hAnsi="宋体" w:cs="宋体" w:hint="eastAsia"/>
-          <w:color w:val="008000"/>
-          <w:kern w:val="0"/>
-          <w:sz w:val="24"/>
-          <w:szCs w:val="24"/>
-        </w:rPr>
-        <w:t>在设置值的时候</w:t>
+        <w:t xml:space="preserve"> 在设置值的时候</w:t>
       </w:r>
       <w:r>
         <w:rPr>
@@ -20382,8 +20372,6 @@
         </w:rPr>
         <w:t xml:space="preserve"> </w:t>
       </w:r>
-      <w:bookmarkStart w:id="0" w:name="_GoBack"/>
-      <w:bookmarkEnd w:id="0"/>
       <w:r>
         <w:rPr>
           <w:rFonts w:ascii="宋体" w:eastAsia="宋体" w:hAnsi="宋体" w:cs="宋体"/>
@@ -20471,7 +20459,7 @@
         </w:tabs>
         <w:jc w:val="left"/>
         <w:rPr>
-          <w:rFonts w:ascii="宋体" w:eastAsia="宋体" w:hAnsi="宋体" w:cs="宋体" w:hint="eastAsia"/>
+          <w:rFonts w:ascii="宋体" w:eastAsia="宋体" w:hAnsi="宋体" w:cs="宋体"/>
           <w:color w:val="000000"/>
           <w:kern w:val="0"/>
           <w:sz w:val="24"/>
@@ -24744,6 +24732,8261 @@
           <w:szCs w:val="21"/>
         </w:rPr>
         <w:t>清除缓冲区，避免乱码</w:t>
+      </w:r>
+    </w:p>
+    <w:p>
+      <w:pPr>
+        <w:pStyle w:val="4"/>
+        <w:shd w:val="clear" w:color="auto" w:fill="FFFFFF"/>
+        <w:spacing w:before="210" w:after="210"/>
+        <w:rPr>
+          <w:rFonts w:ascii="Arial" w:hAnsi="Arial" w:cs="Arial"/>
+          <w:color w:val="525252"/>
+          <w:sz w:val="26"/>
+          <w:szCs w:val="26"/>
+        </w:rPr>
+      </w:pPr>
+      <w:r>
+        <w:rPr>
+          <w:rStyle w:val="a4"/>
+          <w:rFonts w:ascii="Arial" w:hAnsi="Arial" w:cs="Arial"/>
+          <w:b/>
+          <w:bCs/>
+          <w:color w:val="525252"/>
+          <w:sz w:val="26"/>
+          <w:szCs w:val="26"/>
+        </w:rPr>
+        <w:t>设置</w:t>
+      </w:r>
+      <w:r>
+        <w:rPr>
+          <w:rStyle w:val="a4"/>
+          <w:rFonts w:ascii="Arial" w:hAnsi="Arial" w:cs="Arial"/>
+          <w:b/>
+          <w:bCs/>
+          <w:color w:val="525252"/>
+          <w:sz w:val="26"/>
+          <w:szCs w:val="26"/>
+        </w:rPr>
+        <w:t>Excel</w:t>
+      </w:r>
+      <w:r>
+        <w:rPr>
+          <w:rStyle w:val="a4"/>
+          <w:rFonts w:ascii="Arial" w:hAnsi="Arial" w:cs="Arial"/>
+          <w:b/>
+          <w:bCs/>
+          <w:color w:val="525252"/>
+          <w:sz w:val="26"/>
+          <w:szCs w:val="26"/>
+        </w:rPr>
+        <w:t>样式和</w:t>
+      </w:r>
+      <w:r>
+        <w:rPr>
+          <w:rStyle w:val="a4"/>
+          <w:rFonts w:ascii="Arial" w:hAnsi="Arial" w:cs="Arial"/>
+          <w:b/>
+          <w:bCs/>
+          <w:color w:val="525252"/>
+          <w:sz w:val="26"/>
+          <w:szCs w:val="26"/>
+        </w:rPr>
+        <w:t>设置</w:t>
+      </w:r>
+      <w:r>
+        <w:rPr>
+          <w:rStyle w:val="a4"/>
+          <w:rFonts w:ascii="Arial" w:hAnsi="Arial" w:cs="Arial"/>
+          <w:b/>
+          <w:bCs/>
+          <w:color w:val="525252"/>
+          <w:sz w:val="26"/>
+          <w:szCs w:val="26"/>
+        </w:rPr>
+        <w:t>Excel</w:t>
+      </w:r>
+      <w:r>
+        <w:rPr>
+          <w:rStyle w:val="a4"/>
+          <w:rFonts w:ascii="Arial" w:hAnsi="Arial" w:cs="Arial"/>
+          <w:b/>
+          <w:bCs/>
+          <w:color w:val="525252"/>
+          <w:sz w:val="26"/>
+          <w:szCs w:val="26"/>
+        </w:rPr>
+        <w:t>属性</w:t>
+      </w:r>
+    </w:p>
+    <w:p>
+      <w:pPr>
+        <w:widowControl/>
+        <w:shd w:val="clear" w:color="auto" w:fill="F7F7F7"/>
+        <w:tabs>
+          <w:tab w:val="left" w:pos="916"/>
+          <w:tab w:val="left" w:pos="1832"/>
+          <w:tab w:val="left" w:pos="2748"/>
+          <w:tab w:val="left" w:pos="3664"/>
+          <w:tab w:val="left" w:pos="4580"/>
+          <w:tab w:val="left" w:pos="5496"/>
+          <w:tab w:val="left" w:pos="6412"/>
+          <w:tab w:val="left" w:pos="7328"/>
+          <w:tab w:val="left" w:pos="8244"/>
+          <w:tab w:val="left" w:pos="9160"/>
+          <w:tab w:val="left" w:pos="10076"/>
+          <w:tab w:val="left" w:pos="10992"/>
+          <w:tab w:val="left" w:pos="11908"/>
+          <w:tab w:val="left" w:pos="12824"/>
+          <w:tab w:val="left" w:pos="13740"/>
+          <w:tab w:val="left" w:pos="14656"/>
+        </w:tabs>
+        <w:wordWrap w:val="0"/>
+        <w:jc w:val="left"/>
+        <w:rPr>
+          <w:rFonts w:ascii="Consolas" w:eastAsia="宋体" w:hAnsi="Consolas" w:cs="宋体"/>
+          <w:color w:val="525252"/>
+          <w:kern w:val="0"/>
+          <w:sz w:val="23"/>
+          <w:szCs w:val="23"/>
+          <w:bdr w:val="none" w:sz="0" w:space="0" w:color="auto" w:frame="1"/>
+        </w:rPr>
+      </w:pPr>
+      <w:r>
+        <w:rPr>
+          <w:rFonts w:ascii="Consolas" w:eastAsia="宋体" w:hAnsi="Consolas" w:cs="宋体"/>
+          <w:color w:val="525252"/>
+          <w:kern w:val="0"/>
+          <w:sz w:val="23"/>
+          <w:szCs w:val="23"/>
+          <w:bdr w:val="none" w:sz="0" w:space="0" w:color="auto" w:frame="1"/>
+        </w:rPr>
+        <w:t>$</w:t>
+      </w:r>
+      <w:proofErr w:type="spellStart"/>
+      <w:r>
+        <w:rPr>
+          <w:rFonts w:ascii="Consolas" w:eastAsia="宋体" w:hAnsi="Consolas" w:cs="宋体"/>
+          <w:color w:val="525252"/>
+          <w:kern w:val="0"/>
+          <w:sz w:val="23"/>
+          <w:szCs w:val="23"/>
+          <w:bdr w:val="none" w:sz="0" w:space="0" w:color="auto" w:frame="1"/>
+        </w:rPr>
+        <w:t>objPHPExcel</w:t>
+      </w:r>
+      <w:proofErr w:type="spellEnd"/>
+      <w:r>
+        <w:rPr>
+          <w:rFonts w:ascii="Consolas" w:eastAsia="宋体" w:hAnsi="Consolas" w:cs="宋体"/>
+          <w:color w:val="9A6E3A"/>
+          <w:kern w:val="0"/>
+          <w:sz w:val="23"/>
+          <w:szCs w:val="23"/>
+          <w:bdr w:val="none" w:sz="0" w:space="0" w:color="auto" w:frame="1"/>
+        </w:rPr>
+        <w:t>-&gt;</w:t>
+      </w:r>
+      <w:proofErr w:type="spellStart"/>
+      <w:proofErr w:type="gramStart"/>
+      <w:r>
+        <w:rPr>
+          <w:rFonts w:ascii="Consolas" w:eastAsia="宋体" w:hAnsi="Consolas" w:cs="宋体"/>
+          <w:color w:val="DD4A68"/>
+          <w:kern w:val="0"/>
+          <w:sz w:val="23"/>
+          <w:szCs w:val="23"/>
+          <w:bdr w:val="none" w:sz="0" w:space="0" w:color="auto" w:frame="1"/>
+        </w:rPr>
+        <w:t>getProperties</w:t>
+      </w:r>
+      <w:proofErr w:type="spellEnd"/>
+      <w:r>
+        <w:rPr>
+          <w:rFonts w:ascii="Consolas" w:eastAsia="宋体" w:hAnsi="Consolas" w:cs="宋体"/>
+          <w:color w:val="999999"/>
+          <w:kern w:val="0"/>
+          <w:sz w:val="23"/>
+          <w:szCs w:val="23"/>
+          <w:bdr w:val="none" w:sz="0" w:space="0" w:color="auto" w:frame="1"/>
+        </w:rPr>
+        <w:t>()</w:t>
+      </w:r>
+      <w:proofErr w:type="gramEnd"/>
+    </w:p>
+    <w:p>
+      <w:pPr>
+        <w:widowControl/>
+        <w:shd w:val="clear" w:color="auto" w:fill="F7F7F7"/>
+        <w:tabs>
+          <w:tab w:val="left" w:pos="916"/>
+          <w:tab w:val="left" w:pos="1832"/>
+          <w:tab w:val="left" w:pos="2748"/>
+          <w:tab w:val="left" w:pos="3664"/>
+          <w:tab w:val="left" w:pos="4580"/>
+          <w:tab w:val="left" w:pos="5496"/>
+          <w:tab w:val="left" w:pos="6412"/>
+          <w:tab w:val="left" w:pos="7328"/>
+          <w:tab w:val="left" w:pos="8244"/>
+          <w:tab w:val="left" w:pos="9160"/>
+          <w:tab w:val="left" w:pos="10076"/>
+          <w:tab w:val="left" w:pos="10992"/>
+          <w:tab w:val="left" w:pos="11908"/>
+          <w:tab w:val="left" w:pos="12824"/>
+          <w:tab w:val="left" w:pos="13740"/>
+          <w:tab w:val="left" w:pos="14656"/>
+        </w:tabs>
+        <w:wordWrap w:val="0"/>
+        <w:jc w:val="left"/>
+        <w:rPr>
+          <w:rFonts w:ascii="Consolas" w:eastAsia="宋体" w:hAnsi="Consolas" w:cs="宋体"/>
+          <w:color w:val="525252"/>
+          <w:kern w:val="0"/>
+          <w:sz w:val="23"/>
+          <w:szCs w:val="23"/>
+          <w:bdr w:val="none" w:sz="0" w:space="0" w:color="auto" w:frame="1"/>
+        </w:rPr>
+      </w:pPr>
+      <w:r>
+        <w:rPr>
+          <w:rFonts w:ascii="Consolas" w:eastAsia="宋体" w:hAnsi="Consolas" w:cs="宋体"/>
+          <w:color w:val="525252"/>
+          <w:kern w:val="0"/>
+          <w:sz w:val="23"/>
+          <w:szCs w:val="23"/>
+          <w:bdr w:val="none" w:sz="0" w:space="0" w:color="auto" w:frame="1"/>
+        </w:rPr>
+        <w:tab/>
+        <w:t xml:space="preserve">        </w:t>
+      </w:r>
+      <w:r>
+        <w:rPr>
+          <w:rFonts w:ascii="Consolas" w:eastAsia="宋体" w:hAnsi="Consolas" w:cs="宋体"/>
+          <w:color w:val="9A6E3A"/>
+          <w:kern w:val="0"/>
+          <w:sz w:val="23"/>
+          <w:szCs w:val="23"/>
+          <w:bdr w:val="none" w:sz="0" w:space="0" w:color="auto" w:frame="1"/>
+        </w:rPr>
+        <w:t>-&gt;</w:t>
+      </w:r>
+      <w:proofErr w:type="spellStart"/>
+      <w:r>
+        <w:rPr>
+          <w:rFonts w:ascii="Consolas" w:eastAsia="宋体" w:hAnsi="Consolas" w:cs="宋体"/>
+          <w:color w:val="DD4A68"/>
+          <w:kern w:val="0"/>
+          <w:sz w:val="23"/>
+          <w:szCs w:val="23"/>
+          <w:bdr w:val="none" w:sz="0" w:space="0" w:color="auto" w:frame="1"/>
+        </w:rPr>
+        <w:t>setCreator</w:t>
+      </w:r>
+      <w:proofErr w:type="spellEnd"/>
+      <w:r>
+        <w:rPr>
+          <w:rFonts w:ascii="Consolas" w:eastAsia="宋体" w:hAnsi="Consolas" w:cs="宋体"/>
+          <w:color w:val="999999"/>
+          <w:kern w:val="0"/>
+          <w:sz w:val="23"/>
+          <w:szCs w:val="23"/>
+          <w:bdr w:val="none" w:sz="0" w:space="0" w:color="auto" w:frame="1"/>
+        </w:rPr>
+        <w:t>(</w:t>
+      </w:r>
+      <w:r>
+        <w:rPr>
+          <w:rFonts w:ascii="Consolas" w:eastAsia="宋体" w:hAnsi="Consolas" w:cs="宋体"/>
+          <w:color w:val="669900"/>
+          <w:kern w:val="0"/>
+          <w:sz w:val="23"/>
+          <w:szCs w:val="23"/>
+          <w:bdr w:val="none" w:sz="0" w:space="0" w:color="auto" w:frame="1"/>
+        </w:rPr>
+        <w:t xml:space="preserve">"Maarten </w:t>
+      </w:r>
+      <w:proofErr w:type="spellStart"/>
+      <w:r>
+        <w:rPr>
+          <w:rFonts w:ascii="Consolas" w:eastAsia="宋体" w:hAnsi="Consolas" w:cs="宋体"/>
+          <w:color w:val="669900"/>
+          <w:kern w:val="0"/>
+          <w:sz w:val="23"/>
+          <w:szCs w:val="23"/>
+          <w:bdr w:val="none" w:sz="0" w:space="0" w:color="auto" w:frame="1"/>
+        </w:rPr>
+        <w:t>Balliauw</w:t>
+      </w:r>
+      <w:proofErr w:type="spellEnd"/>
+      <w:r>
+        <w:rPr>
+          <w:rFonts w:ascii="Consolas" w:eastAsia="宋体" w:hAnsi="Consolas" w:cs="宋体"/>
+          <w:color w:val="669900"/>
+          <w:kern w:val="0"/>
+          <w:sz w:val="23"/>
+          <w:szCs w:val="23"/>
+          <w:bdr w:val="none" w:sz="0" w:space="0" w:color="auto" w:frame="1"/>
+        </w:rPr>
+        <w:t>"</w:t>
+      </w:r>
+      <w:r>
+        <w:rPr>
+          <w:rFonts w:ascii="Consolas" w:eastAsia="宋体" w:hAnsi="Consolas" w:cs="宋体"/>
+          <w:color w:val="999999"/>
+          <w:kern w:val="0"/>
+          <w:sz w:val="23"/>
+          <w:szCs w:val="23"/>
+          <w:bdr w:val="none" w:sz="0" w:space="0" w:color="auto" w:frame="1"/>
+        </w:rPr>
+        <w:t>)</w:t>
+      </w:r>
+      <w:r>
+        <w:rPr>
+          <w:rFonts w:ascii="Consolas" w:eastAsia="宋体" w:hAnsi="Consolas" w:cs="宋体"/>
+          <w:color w:val="525252"/>
+          <w:kern w:val="0"/>
+          <w:sz w:val="23"/>
+          <w:szCs w:val="23"/>
+          <w:bdr w:val="none" w:sz="0" w:space="0" w:color="auto" w:frame="1"/>
+        </w:rPr>
+        <w:tab/>
+      </w:r>
+      <w:r>
+        <w:rPr>
+          <w:rFonts w:ascii="Consolas" w:eastAsia="宋体" w:hAnsi="Consolas" w:cs="宋体"/>
+          <w:color w:val="525252"/>
+          <w:kern w:val="0"/>
+          <w:sz w:val="23"/>
+          <w:szCs w:val="23"/>
+          <w:bdr w:val="none" w:sz="0" w:space="0" w:color="auto" w:frame="1"/>
+        </w:rPr>
+        <w:tab/>
+      </w:r>
+      <w:r>
+        <w:rPr>
+          <w:rFonts w:ascii="Consolas" w:eastAsia="宋体" w:hAnsi="Consolas" w:cs="宋体"/>
+          <w:color w:val="525252"/>
+          <w:kern w:val="0"/>
+          <w:sz w:val="23"/>
+          <w:szCs w:val="23"/>
+          <w:bdr w:val="none" w:sz="0" w:space="0" w:color="auto" w:frame="1"/>
+        </w:rPr>
+        <w:tab/>
+      </w:r>
+      <w:r>
+        <w:rPr>
+          <w:rFonts w:ascii="Consolas" w:eastAsia="宋体" w:hAnsi="Consolas" w:cs="宋体"/>
+          <w:color w:val="525252"/>
+          <w:kern w:val="0"/>
+          <w:sz w:val="23"/>
+          <w:szCs w:val="23"/>
+          <w:bdr w:val="none" w:sz="0" w:space="0" w:color="auto" w:frame="1"/>
+        </w:rPr>
+        <w:tab/>
+      </w:r>
+      <w:r>
+        <w:rPr>
+          <w:rFonts w:ascii="Consolas" w:eastAsia="宋体" w:hAnsi="Consolas" w:cs="宋体"/>
+          <w:color w:val="525252"/>
+          <w:kern w:val="0"/>
+          <w:sz w:val="23"/>
+          <w:szCs w:val="23"/>
+          <w:bdr w:val="none" w:sz="0" w:space="0" w:color="auto" w:frame="1"/>
+        </w:rPr>
+        <w:tab/>
+      </w:r>
+      <w:r>
+        <w:rPr>
+          <w:rFonts w:ascii="Consolas" w:eastAsia="宋体" w:hAnsi="Consolas" w:cs="宋体"/>
+          <w:color w:val="708090"/>
+          <w:kern w:val="0"/>
+          <w:sz w:val="23"/>
+          <w:szCs w:val="23"/>
+          <w:bdr w:val="none" w:sz="0" w:space="0" w:color="auto" w:frame="1"/>
+        </w:rPr>
+        <w:t>//</w:t>
+      </w:r>
+      <w:r>
+        <w:rPr>
+          <w:rFonts w:ascii="Consolas" w:eastAsia="宋体" w:hAnsi="Consolas" w:cs="宋体"/>
+          <w:color w:val="708090"/>
+          <w:kern w:val="0"/>
+          <w:sz w:val="23"/>
+          <w:szCs w:val="23"/>
+          <w:bdr w:val="none" w:sz="0" w:space="0" w:color="auto" w:frame="1"/>
+        </w:rPr>
+        <w:t>创建人</w:t>
+      </w:r>
+    </w:p>
+    <w:p>
+      <w:pPr>
+        <w:widowControl/>
+        <w:shd w:val="clear" w:color="auto" w:fill="F7F7F7"/>
+        <w:tabs>
+          <w:tab w:val="left" w:pos="916"/>
+          <w:tab w:val="left" w:pos="1832"/>
+          <w:tab w:val="left" w:pos="2748"/>
+          <w:tab w:val="left" w:pos="3664"/>
+          <w:tab w:val="left" w:pos="4580"/>
+          <w:tab w:val="left" w:pos="5496"/>
+          <w:tab w:val="left" w:pos="6412"/>
+          <w:tab w:val="left" w:pos="7328"/>
+          <w:tab w:val="left" w:pos="8244"/>
+          <w:tab w:val="left" w:pos="9160"/>
+          <w:tab w:val="left" w:pos="10076"/>
+          <w:tab w:val="left" w:pos="10992"/>
+          <w:tab w:val="left" w:pos="11908"/>
+          <w:tab w:val="left" w:pos="12824"/>
+          <w:tab w:val="left" w:pos="13740"/>
+          <w:tab w:val="left" w:pos="14656"/>
+        </w:tabs>
+        <w:wordWrap w:val="0"/>
+        <w:jc w:val="left"/>
+        <w:rPr>
+          <w:rFonts w:ascii="Consolas" w:eastAsia="宋体" w:hAnsi="Consolas" w:cs="宋体"/>
+          <w:color w:val="525252"/>
+          <w:kern w:val="0"/>
+          <w:sz w:val="23"/>
+          <w:szCs w:val="23"/>
+          <w:bdr w:val="none" w:sz="0" w:space="0" w:color="auto" w:frame="1"/>
+        </w:rPr>
+      </w:pPr>
+      <w:r>
+        <w:rPr>
+          <w:rFonts w:ascii="Consolas" w:eastAsia="宋体" w:hAnsi="Consolas" w:cs="宋体"/>
+          <w:color w:val="525252"/>
+          <w:kern w:val="0"/>
+          <w:sz w:val="23"/>
+          <w:szCs w:val="23"/>
+          <w:bdr w:val="none" w:sz="0" w:space="0" w:color="auto" w:frame="1"/>
+        </w:rPr>
+        <w:tab/>
+        <w:t xml:space="preserve">        </w:t>
+      </w:r>
+      <w:r>
+        <w:rPr>
+          <w:rFonts w:ascii="Consolas" w:eastAsia="宋体" w:hAnsi="Consolas" w:cs="宋体"/>
+          <w:color w:val="9A6E3A"/>
+          <w:kern w:val="0"/>
+          <w:sz w:val="23"/>
+          <w:szCs w:val="23"/>
+          <w:bdr w:val="none" w:sz="0" w:space="0" w:color="auto" w:frame="1"/>
+        </w:rPr>
+        <w:t>-&gt;</w:t>
+      </w:r>
+      <w:proofErr w:type="spellStart"/>
+      <w:r>
+        <w:rPr>
+          <w:rFonts w:ascii="Consolas" w:eastAsia="宋体" w:hAnsi="Consolas" w:cs="宋体"/>
+          <w:color w:val="DD4A68"/>
+          <w:kern w:val="0"/>
+          <w:sz w:val="23"/>
+          <w:szCs w:val="23"/>
+          <w:bdr w:val="none" w:sz="0" w:space="0" w:color="auto" w:frame="1"/>
+        </w:rPr>
+        <w:t>setLastModifiedBy</w:t>
+      </w:r>
+      <w:proofErr w:type="spellEnd"/>
+      <w:r>
+        <w:rPr>
+          <w:rFonts w:ascii="Consolas" w:eastAsia="宋体" w:hAnsi="Consolas" w:cs="宋体"/>
+          <w:color w:val="999999"/>
+          <w:kern w:val="0"/>
+          <w:sz w:val="23"/>
+          <w:szCs w:val="23"/>
+          <w:bdr w:val="none" w:sz="0" w:space="0" w:color="auto" w:frame="1"/>
+        </w:rPr>
+        <w:t>(</w:t>
+      </w:r>
+      <w:r>
+        <w:rPr>
+          <w:rFonts w:ascii="Consolas" w:eastAsia="宋体" w:hAnsi="Consolas" w:cs="宋体"/>
+          <w:color w:val="669900"/>
+          <w:kern w:val="0"/>
+          <w:sz w:val="23"/>
+          <w:szCs w:val="23"/>
+          <w:bdr w:val="none" w:sz="0" w:space="0" w:color="auto" w:frame="1"/>
+        </w:rPr>
+        <w:t xml:space="preserve">"Maarten </w:t>
+      </w:r>
+      <w:proofErr w:type="spellStart"/>
+      <w:r>
+        <w:rPr>
+          <w:rFonts w:ascii="Consolas" w:eastAsia="宋体" w:hAnsi="Consolas" w:cs="宋体"/>
+          <w:color w:val="669900"/>
+          <w:kern w:val="0"/>
+          <w:sz w:val="23"/>
+          <w:szCs w:val="23"/>
+          <w:bdr w:val="none" w:sz="0" w:space="0" w:color="auto" w:frame="1"/>
+        </w:rPr>
+        <w:t>Balliauw</w:t>
+      </w:r>
+      <w:proofErr w:type="spellEnd"/>
+      <w:r>
+        <w:rPr>
+          <w:rFonts w:ascii="Consolas" w:eastAsia="宋体" w:hAnsi="Consolas" w:cs="宋体"/>
+          <w:color w:val="669900"/>
+          <w:kern w:val="0"/>
+          <w:sz w:val="23"/>
+          <w:szCs w:val="23"/>
+          <w:bdr w:val="none" w:sz="0" w:space="0" w:color="auto" w:frame="1"/>
+        </w:rPr>
+        <w:t>"</w:t>
+      </w:r>
+      <w:r>
+        <w:rPr>
+          <w:rFonts w:ascii="Consolas" w:eastAsia="宋体" w:hAnsi="Consolas" w:cs="宋体"/>
+          <w:color w:val="999999"/>
+          <w:kern w:val="0"/>
+          <w:sz w:val="23"/>
+          <w:szCs w:val="23"/>
+          <w:bdr w:val="none" w:sz="0" w:space="0" w:color="auto" w:frame="1"/>
+        </w:rPr>
+        <w:t>)</w:t>
+      </w:r>
+      <w:r>
+        <w:rPr>
+          <w:rFonts w:ascii="Consolas" w:eastAsia="宋体" w:hAnsi="Consolas" w:cs="宋体"/>
+          <w:color w:val="525252"/>
+          <w:kern w:val="0"/>
+          <w:sz w:val="23"/>
+          <w:szCs w:val="23"/>
+          <w:bdr w:val="none" w:sz="0" w:space="0" w:color="auto" w:frame="1"/>
+        </w:rPr>
+        <w:tab/>
+      </w:r>
+      <w:r>
+        <w:rPr>
+          <w:rFonts w:ascii="Consolas" w:eastAsia="宋体" w:hAnsi="Consolas" w:cs="宋体"/>
+          <w:color w:val="525252"/>
+          <w:kern w:val="0"/>
+          <w:sz w:val="23"/>
+          <w:szCs w:val="23"/>
+          <w:bdr w:val="none" w:sz="0" w:space="0" w:color="auto" w:frame="1"/>
+        </w:rPr>
+        <w:tab/>
+      </w:r>
+      <w:r>
+        <w:rPr>
+          <w:rFonts w:ascii="Consolas" w:eastAsia="宋体" w:hAnsi="Consolas" w:cs="宋体"/>
+          <w:color w:val="525252"/>
+          <w:kern w:val="0"/>
+          <w:sz w:val="23"/>
+          <w:szCs w:val="23"/>
+          <w:bdr w:val="none" w:sz="0" w:space="0" w:color="auto" w:frame="1"/>
+        </w:rPr>
+        <w:tab/>
+      </w:r>
+      <w:r>
+        <w:rPr>
+          <w:rFonts w:ascii="Consolas" w:eastAsia="宋体" w:hAnsi="Consolas" w:cs="宋体"/>
+          <w:color w:val="525252"/>
+          <w:kern w:val="0"/>
+          <w:sz w:val="23"/>
+          <w:szCs w:val="23"/>
+          <w:bdr w:val="none" w:sz="0" w:space="0" w:color="auto" w:frame="1"/>
+        </w:rPr>
+        <w:tab/>
+      </w:r>
+      <w:r>
+        <w:rPr>
+          <w:rFonts w:ascii="Consolas" w:eastAsia="宋体" w:hAnsi="Consolas" w:cs="宋体"/>
+          <w:color w:val="708090"/>
+          <w:kern w:val="0"/>
+          <w:sz w:val="23"/>
+          <w:szCs w:val="23"/>
+          <w:bdr w:val="none" w:sz="0" w:space="0" w:color="auto" w:frame="1"/>
+        </w:rPr>
+        <w:t>//</w:t>
+      </w:r>
+      <w:r>
+        <w:rPr>
+          <w:rFonts w:ascii="Consolas" w:eastAsia="宋体" w:hAnsi="Consolas" w:cs="宋体"/>
+          <w:color w:val="708090"/>
+          <w:kern w:val="0"/>
+          <w:sz w:val="23"/>
+          <w:szCs w:val="23"/>
+          <w:bdr w:val="none" w:sz="0" w:space="0" w:color="auto" w:frame="1"/>
+        </w:rPr>
+        <w:t>最后修改人</w:t>
+      </w:r>
+    </w:p>
+    <w:p>
+      <w:pPr>
+        <w:widowControl/>
+        <w:shd w:val="clear" w:color="auto" w:fill="F7F7F7"/>
+        <w:tabs>
+          <w:tab w:val="left" w:pos="916"/>
+          <w:tab w:val="left" w:pos="1832"/>
+          <w:tab w:val="left" w:pos="2748"/>
+          <w:tab w:val="left" w:pos="3664"/>
+          <w:tab w:val="left" w:pos="4580"/>
+          <w:tab w:val="left" w:pos="5496"/>
+          <w:tab w:val="left" w:pos="6412"/>
+          <w:tab w:val="left" w:pos="7328"/>
+          <w:tab w:val="left" w:pos="8244"/>
+          <w:tab w:val="left" w:pos="9160"/>
+          <w:tab w:val="left" w:pos="10076"/>
+          <w:tab w:val="left" w:pos="10992"/>
+          <w:tab w:val="left" w:pos="11908"/>
+          <w:tab w:val="left" w:pos="12824"/>
+          <w:tab w:val="left" w:pos="13740"/>
+          <w:tab w:val="left" w:pos="14656"/>
+        </w:tabs>
+        <w:wordWrap w:val="0"/>
+        <w:jc w:val="left"/>
+        <w:rPr>
+          <w:rFonts w:ascii="Consolas" w:eastAsia="宋体" w:hAnsi="Consolas" w:cs="宋体"/>
+          <w:color w:val="525252"/>
+          <w:kern w:val="0"/>
+          <w:sz w:val="23"/>
+          <w:szCs w:val="23"/>
+          <w:bdr w:val="none" w:sz="0" w:space="0" w:color="auto" w:frame="1"/>
+        </w:rPr>
+      </w:pPr>
+      <w:r>
+        <w:rPr>
+          <w:rFonts w:ascii="Consolas" w:eastAsia="宋体" w:hAnsi="Consolas" w:cs="宋体"/>
+          <w:color w:val="525252"/>
+          <w:kern w:val="0"/>
+          <w:sz w:val="23"/>
+          <w:szCs w:val="23"/>
+          <w:bdr w:val="none" w:sz="0" w:space="0" w:color="auto" w:frame="1"/>
+        </w:rPr>
+        <w:tab/>
+        <w:t xml:space="preserve">        </w:t>
+      </w:r>
+      <w:r>
+        <w:rPr>
+          <w:rFonts w:ascii="Consolas" w:eastAsia="宋体" w:hAnsi="Consolas" w:cs="宋体"/>
+          <w:color w:val="9A6E3A"/>
+          <w:kern w:val="0"/>
+          <w:sz w:val="23"/>
+          <w:szCs w:val="23"/>
+          <w:bdr w:val="none" w:sz="0" w:space="0" w:color="auto" w:frame="1"/>
+        </w:rPr>
+        <w:t>-&gt;</w:t>
+      </w:r>
+      <w:proofErr w:type="spellStart"/>
+      <w:r>
+        <w:rPr>
+          <w:rFonts w:ascii="Consolas" w:eastAsia="宋体" w:hAnsi="Consolas" w:cs="宋体"/>
+          <w:color w:val="DD4A68"/>
+          <w:kern w:val="0"/>
+          <w:sz w:val="23"/>
+          <w:szCs w:val="23"/>
+          <w:bdr w:val="none" w:sz="0" w:space="0" w:color="auto" w:frame="1"/>
+        </w:rPr>
+        <w:t>setTitle</w:t>
+      </w:r>
+      <w:proofErr w:type="spellEnd"/>
+      <w:r>
+        <w:rPr>
+          <w:rFonts w:ascii="Consolas" w:eastAsia="宋体" w:hAnsi="Consolas" w:cs="宋体"/>
+          <w:color w:val="999999"/>
+          <w:kern w:val="0"/>
+          <w:sz w:val="23"/>
+          <w:szCs w:val="23"/>
+          <w:bdr w:val="none" w:sz="0" w:space="0" w:color="auto" w:frame="1"/>
+        </w:rPr>
+        <w:t>(</w:t>
+      </w:r>
+      <w:r>
+        <w:rPr>
+          <w:rFonts w:ascii="Consolas" w:eastAsia="宋体" w:hAnsi="Consolas" w:cs="宋体"/>
+          <w:color w:val="669900"/>
+          <w:kern w:val="0"/>
+          <w:sz w:val="23"/>
+          <w:szCs w:val="23"/>
+          <w:bdr w:val="none" w:sz="0" w:space="0" w:color="auto" w:frame="1"/>
+        </w:rPr>
+        <w:t>"Office 2007 XLSX Test Document"</w:t>
+      </w:r>
+      <w:r>
+        <w:rPr>
+          <w:rFonts w:ascii="Consolas" w:eastAsia="宋体" w:hAnsi="Consolas" w:cs="宋体"/>
+          <w:color w:val="999999"/>
+          <w:kern w:val="0"/>
+          <w:sz w:val="23"/>
+          <w:szCs w:val="23"/>
+          <w:bdr w:val="none" w:sz="0" w:space="0" w:color="auto" w:frame="1"/>
+        </w:rPr>
+        <w:t>)</w:t>
+      </w:r>
+      <w:r>
+        <w:rPr>
+          <w:rFonts w:ascii="Consolas" w:eastAsia="宋体" w:hAnsi="Consolas" w:cs="宋体"/>
+          <w:color w:val="525252"/>
+          <w:kern w:val="0"/>
+          <w:sz w:val="23"/>
+          <w:szCs w:val="23"/>
+          <w:bdr w:val="none" w:sz="0" w:space="0" w:color="auto" w:frame="1"/>
+        </w:rPr>
+        <w:tab/>
+      </w:r>
+      <w:r>
+        <w:rPr>
+          <w:rFonts w:ascii="Consolas" w:eastAsia="宋体" w:hAnsi="Consolas" w:cs="宋体"/>
+          <w:color w:val="525252"/>
+          <w:kern w:val="0"/>
+          <w:sz w:val="23"/>
+          <w:szCs w:val="23"/>
+          <w:bdr w:val="none" w:sz="0" w:space="0" w:color="auto" w:frame="1"/>
+        </w:rPr>
+        <w:tab/>
+      </w:r>
+      <w:r>
+        <w:rPr>
+          <w:rFonts w:ascii="Consolas" w:eastAsia="宋体" w:hAnsi="Consolas" w:cs="宋体"/>
+          <w:color w:val="708090"/>
+          <w:kern w:val="0"/>
+          <w:sz w:val="23"/>
+          <w:szCs w:val="23"/>
+          <w:bdr w:val="none" w:sz="0" w:space="0" w:color="auto" w:frame="1"/>
+        </w:rPr>
+        <w:t>//</w:t>
+      </w:r>
+      <w:r>
+        <w:rPr>
+          <w:rFonts w:ascii="Consolas" w:eastAsia="宋体" w:hAnsi="Consolas" w:cs="宋体"/>
+          <w:color w:val="708090"/>
+          <w:kern w:val="0"/>
+          <w:sz w:val="23"/>
+          <w:szCs w:val="23"/>
+          <w:bdr w:val="none" w:sz="0" w:space="0" w:color="auto" w:frame="1"/>
+        </w:rPr>
+        <w:t>设置标题</w:t>
+      </w:r>
+    </w:p>
+    <w:p>
+      <w:pPr>
+        <w:widowControl/>
+        <w:shd w:val="clear" w:color="auto" w:fill="F7F7F7"/>
+        <w:tabs>
+          <w:tab w:val="left" w:pos="916"/>
+          <w:tab w:val="left" w:pos="1832"/>
+          <w:tab w:val="left" w:pos="2748"/>
+          <w:tab w:val="left" w:pos="3664"/>
+          <w:tab w:val="left" w:pos="4580"/>
+          <w:tab w:val="left" w:pos="5496"/>
+          <w:tab w:val="left" w:pos="6412"/>
+          <w:tab w:val="left" w:pos="7328"/>
+          <w:tab w:val="left" w:pos="8244"/>
+          <w:tab w:val="left" w:pos="9160"/>
+          <w:tab w:val="left" w:pos="10076"/>
+          <w:tab w:val="left" w:pos="10992"/>
+          <w:tab w:val="left" w:pos="11908"/>
+          <w:tab w:val="left" w:pos="12824"/>
+          <w:tab w:val="left" w:pos="13740"/>
+          <w:tab w:val="left" w:pos="14656"/>
+        </w:tabs>
+        <w:wordWrap w:val="0"/>
+        <w:jc w:val="left"/>
+        <w:rPr>
+          <w:rFonts w:ascii="Consolas" w:eastAsia="宋体" w:hAnsi="Consolas" w:cs="宋体"/>
+          <w:color w:val="525252"/>
+          <w:kern w:val="0"/>
+          <w:sz w:val="23"/>
+          <w:szCs w:val="23"/>
+          <w:bdr w:val="none" w:sz="0" w:space="0" w:color="auto" w:frame="1"/>
+        </w:rPr>
+      </w:pPr>
+      <w:r>
+        <w:rPr>
+          <w:rFonts w:ascii="Consolas" w:eastAsia="宋体" w:hAnsi="Consolas" w:cs="宋体"/>
+          <w:color w:val="525252"/>
+          <w:kern w:val="0"/>
+          <w:sz w:val="23"/>
+          <w:szCs w:val="23"/>
+          <w:bdr w:val="none" w:sz="0" w:space="0" w:color="auto" w:frame="1"/>
+        </w:rPr>
+        <w:tab/>
+        <w:t xml:space="preserve">        </w:t>
+      </w:r>
+      <w:r>
+        <w:rPr>
+          <w:rFonts w:ascii="Consolas" w:eastAsia="宋体" w:hAnsi="Consolas" w:cs="宋体"/>
+          <w:color w:val="9A6E3A"/>
+          <w:kern w:val="0"/>
+          <w:sz w:val="23"/>
+          <w:szCs w:val="23"/>
+          <w:bdr w:val="none" w:sz="0" w:space="0" w:color="auto" w:frame="1"/>
+        </w:rPr>
+        <w:t>-&gt;</w:t>
+      </w:r>
+      <w:proofErr w:type="spellStart"/>
+      <w:r>
+        <w:rPr>
+          <w:rFonts w:ascii="Consolas" w:eastAsia="宋体" w:hAnsi="Consolas" w:cs="宋体"/>
+          <w:color w:val="DD4A68"/>
+          <w:kern w:val="0"/>
+          <w:sz w:val="23"/>
+          <w:szCs w:val="23"/>
+          <w:bdr w:val="none" w:sz="0" w:space="0" w:color="auto" w:frame="1"/>
+        </w:rPr>
+        <w:t>setSubject</w:t>
+      </w:r>
+      <w:proofErr w:type="spellEnd"/>
+      <w:r>
+        <w:rPr>
+          <w:rFonts w:ascii="Consolas" w:eastAsia="宋体" w:hAnsi="Consolas" w:cs="宋体"/>
+          <w:color w:val="999999"/>
+          <w:kern w:val="0"/>
+          <w:sz w:val="23"/>
+          <w:szCs w:val="23"/>
+          <w:bdr w:val="none" w:sz="0" w:space="0" w:color="auto" w:frame="1"/>
+        </w:rPr>
+        <w:t>(</w:t>
+      </w:r>
+      <w:r>
+        <w:rPr>
+          <w:rFonts w:ascii="Consolas" w:eastAsia="宋体" w:hAnsi="Consolas" w:cs="宋体"/>
+          <w:color w:val="669900"/>
+          <w:kern w:val="0"/>
+          <w:sz w:val="23"/>
+          <w:szCs w:val="23"/>
+          <w:bdr w:val="none" w:sz="0" w:space="0" w:color="auto" w:frame="1"/>
+        </w:rPr>
+        <w:t>"Office 2007 XLSX Test Document"</w:t>
+      </w:r>
+      <w:r>
+        <w:rPr>
+          <w:rFonts w:ascii="Consolas" w:eastAsia="宋体" w:hAnsi="Consolas" w:cs="宋体"/>
+          <w:color w:val="999999"/>
+          <w:kern w:val="0"/>
+          <w:sz w:val="23"/>
+          <w:szCs w:val="23"/>
+          <w:bdr w:val="none" w:sz="0" w:space="0" w:color="auto" w:frame="1"/>
+        </w:rPr>
+        <w:t>)</w:t>
+      </w:r>
+      <w:r>
+        <w:rPr>
+          <w:rFonts w:ascii="Consolas" w:eastAsia="宋体" w:hAnsi="Consolas" w:cs="宋体"/>
+          <w:color w:val="525252"/>
+          <w:kern w:val="0"/>
+          <w:sz w:val="23"/>
+          <w:szCs w:val="23"/>
+          <w:bdr w:val="none" w:sz="0" w:space="0" w:color="auto" w:frame="1"/>
+        </w:rPr>
+        <w:tab/>
+      </w:r>
+      <w:r>
+        <w:rPr>
+          <w:rFonts w:ascii="Consolas" w:eastAsia="宋体" w:hAnsi="Consolas" w:cs="宋体"/>
+          <w:color w:val="525252"/>
+          <w:kern w:val="0"/>
+          <w:sz w:val="23"/>
+          <w:szCs w:val="23"/>
+          <w:bdr w:val="none" w:sz="0" w:space="0" w:color="auto" w:frame="1"/>
+        </w:rPr>
+        <w:tab/>
+      </w:r>
+      <w:r>
+        <w:rPr>
+          <w:rFonts w:ascii="Consolas" w:eastAsia="宋体" w:hAnsi="Consolas" w:cs="宋体"/>
+          <w:color w:val="708090"/>
+          <w:kern w:val="0"/>
+          <w:sz w:val="23"/>
+          <w:szCs w:val="23"/>
+          <w:bdr w:val="none" w:sz="0" w:space="0" w:color="auto" w:frame="1"/>
+        </w:rPr>
+        <w:t>//</w:t>
+      </w:r>
+      <w:r>
+        <w:rPr>
+          <w:rFonts w:ascii="Consolas" w:eastAsia="宋体" w:hAnsi="Consolas" w:cs="宋体"/>
+          <w:color w:val="708090"/>
+          <w:kern w:val="0"/>
+          <w:sz w:val="23"/>
+          <w:szCs w:val="23"/>
+          <w:bdr w:val="none" w:sz="0" w:space="0" w:color="auto" w:frame="1"/>
+        </w:rPr>
+        <w:t>设置主题</w:t>
+      </w:r>
+    </w:p>
+    <w:p>
+      <w:pPr>
+        <w:widowControl/>
+        <w:shd w:val="clear" w:color="auto" w:fill="F7F7F7"/>
+        <w:tabs>
+          <w:tab w:val="left" w:pos="916"/>
+          <w:tab w:val="left" w:pos="1832"/>
+          <w:tab w:val="left" w:pos="2748"/>
+          <w:tab w:val="left" w:pos="3664"/>
+          <w:tab w:val="left" w:pos="4580"/>
+          <w:tab w:val="left" w:pos="5496"/>
+          <w:tab w:val="left" w:pos="6412"/>
+          <w:tab w:val="left" w:pos="7328"/>
+          <w:tab w:val="left" w:pos="8244"/>
+          <w:tab w:val="left" w:pos="9160"/>
+          <w:tab w:val="left" w:pos="10076"/>
+          <w:tab w:val="left" w:pos="10992"/>
+          <w:tab w:val="left" w:pos="11908"/>
+          <w:tab w:val="left" w:pos="12824"/>
+          <w:tab w:val="left" w:pos="13740"/>
+          <w:tab w:val="left" w:pos="14656"/>
+        </w:tabs>
+        <w:wordWrap w:val="0"/>
+        <w:jc w:val="left"/>
+        <w:rPr>
+          <w:rFonts w:ascii="Consolas" w:eastAsia="宋体" w:hAnsi="Consolas" w:cs="宋体"/>
+          <w:color w:val="525252"/>
+          <w:kern w:val="0"/>
+          <w:sz w:val="23"/>
+          <w:szCs w:val="23"/>
+          <w:bdr w:val="none" w:sz="0" w:space="0" w:color="auto" w:frame="1"/>
+        </w:rPr>
+      </w:pPr>
+      <w:r>
+        <w:rPr>
+          <w:rFonts w:ascii="Consolas" w:eastAsia="宋体" w:hAnsi="Consolas" w:cs="宋体"/>
+          <w:color w:val="525252"/>
+          <w:kern w:val="0"/>
+          <w:sz w:val="23"/>
+          <w:szCs w:val="23"/>
+          <w:bdr w:val="none" w:sz="0" w:space="0" w:color="auto" w:frame="1"/>
+        </w:rPr>
+        <w:tab/>
+        <w:t xml:space="preserve">        </w:t>
+      </w:r>
+      <w:r>
+        <w:rPr>
+          <w:rFonts w:ascii="Consolas" w:eastAsia="宋体" w:hAnsi="Consolas" w:cs="宋体"/>
+          <w:color w:val="9A6E3A"/>
+          <w:kern w:val="0"/>
+          <w:sz w:val="23"/>
+          <w:szCs w:val="23"/>
+          <w:bdr w:val="none" w:sz="0" w:space="0" w:color="auto" w:frame="1"/>
+        </w:rPr>
+        <w:t>-&gt;</w:t>
+      </w:r>
+      <w:proofErr w:type="spellStart"/>
+      <w:r>
+        <w:rPr>
+          <w:rFonts w:ascii="Consolas" w:eastAsia="宋体" w:hAnsi="Consolas" w:cs="宋体"/>
+          <w:color w:val="DD4A68"/>
+          <w:kern w:val="0"/>
+          <w:sz w:val="23"/>
+          <w:szCs w:val="23"/>
+          <w:bdr w:val="none" w:sz="0" w:space="0" w:color="auto" w:frame="1"/>
+        </w:rPr>
+        <w:t>setDescription</w:t>
+      </w:r>
+      <w:proofErr w:type="spellEnd"/>
+      <w:r>
+        <w:rPr>
+          <w:rFonts w:ascii="Consolas" w:eastAsia="宋体" w:hAnsi="Consolas" w:cs="宋体"/>
+          <w:color w:val="999999"/>
+          <w:kern w:val="0"/>
+          <w:sz w:val="23"/>
+          <w:szCs w:val="23"/>
+          <w:bdr w:val="none" w:sz="0" w:space="0" w:color="auto" w:frame="1"/>
+        </w:rPr>
+        <w:t>(</w:t>
+      </w:r>
+      <w:r>
+        <w:rPr>
+          <w:rFonts w:ascii="Consolas" w:eastAsia="宋体" w:hAnsi="Consolas" w:cs="宋体"/>
+          <w:color w:val="669900"/>
+          <w:kern w:val="0"/>
+          <w:sz w:val="23"/>
+          <w:szCs w:val="23"/>
+          <w:bdr w:val="none" w:sz="0" w:space="0" w:color="auto" w:frame="1"/>
+        </w:rPr>
+        <w:t>"Test document "</w:t>
+      </w:r>
+      <w:r>
+        <w:rPr>
+          <w:rFonts w:ascii="Consolas" w:eastAsia="宋体" w:hAnsi="Consolas" w:cs="宋体"/>
+          <w:color w:val="999999"/>
+          <w:kern w:val="0"/>
+          <w:sz w:val="23"/>
+          <w:szCs w:val="23"/>
+          <w:bdr w:val="none" w:sz="0" w:space="0" w:color="auto" w:frame="1"/>
+        </w:rPr>
+        <w:t>)</w:t>
+      </w:r>
+      <w:r>
+        <w:rPr>
+          <w:rFonts w:ascii="Consolas" w:eastAsia="宋体" w:hAnsi="Consolas" w:cs="宋体"/>
+          <w:color w:val="525252"/>
+          <w:kern w:val="0"/>
+          <w:sz w:val="23"/>
+          <w:szCs w:val="23"/>
+          <w:bdr w:val="none" w:sz="0" w:space="0" w:color="auto" w:frame="1"/>
+        </w:rPr>
+        <w:tab/>
+      </w:r>
+      <w:r>
+        <w:rPr>
+          <w:rFonts w:ascii="Consolas" w:eastAsia="宋体" w:hAnsi="Consolas" w:cs="宋体"/>
+          <w:color w:val="525252"/>
+          <w:kern w:val="0"/>
+          <w:sz w:val="23"/>
+          <w:szCs w:val="23"/>
+          <w:bdr w:val="none" w:sz="0" w:space="0" w:color="auto" w:frame="1"/>
+        </w:rPr>
+        <w:tab/>
+      </w:r>
+      <w:r>
+        <w:rPr>
+          <w:rFonts w:ascii="Consolas" w:eastAsia="宋体" w:hAnsi="Consolas" w:cs="宋体"/>
+          <w:color w:val="525252"/>
+          <w:kern w:val="0"/>
+          <w:sz w:val="23"/>
+          <w:szCs w:val="23"/>
+          <w:bdr w:val="none" w:sz="0" w:space="0" w:color="auto" w:frame="1"/>
+        </w:rPr>
+        <w:tab/>
+      </w:r>
+      <w:r>
+        <w:rPr>
+          <w:rFonts w:ascii="Consolas" w:eastAsia="宋体" w:hAnsi="Consolas" w:cs="宋体"/>
+          <w:color w:val="525252"/>
+          <w:kern w:val="0"/>
+          <w:sz w:val="23"/>
+          <w:szCs w:val="23"/>
+          <w:bdr w:val="none" w:sz="0" w:space="0" w:color="auto" w:frame="1"/>
+        </w:rPr>
+        <w:tab/>
+      </w:r>
+      <w:r>
+        <w:rPr>
+          <w:rFonts w:ascii="Consolas" w:eastAsia="宋体" w:hAnsi="Consolas" w:cs="宋体"/>
+          <w:color w:val="525252"/>
+          <w:kern w:val="0"/>
+          <w:sz w:val="23"/>
+          <w:szCs w:val="23"/>
+          <w:bdr w:val="none" w:sz="0" w:space="0" w:color="auto" w:frame="1"/>
+        </w:rPr>
+        <w:tab/>
+      </w:r>
+      <w:r>
+        <w:rPr>
+          <w:rFonts w:ascii="Consolas" w:eastAsia="宋体" w:hAnsi="Consolas" w:cs="宋体"/>
+          <w:color w:val="708090"/>
+          <w:kern w:val="0"/>
+          <w:sz w:val="23"/>
+          <w:szCs w:val="23"/>
+          <w:bdr w:val="none" w:sz="0" w:space="0" w:color="auto" w:frame="1"/>
+        </w:rPr>
+        <w:t>//</w:t>
+      </w:r>
+      <w:r>
+        <w:rPr>
+          <w:rFonts w:ascii="Consolas" w:eastAsia="宋体" w:hAnsi="Consolas" w:cs="宋体"/>
+          <w:color w:val="708090"/>
+          <w:kern w:val="0"/>
+          <w:sz w:val="23"/>
+          <w:szCs w:val="23"/>
+          <w:bdr w:val="none" w:sz="0" w:space="0" w:color="auto" w:frame="1"/>
+        </w:rPr>
+        <w:t>设置备注</w:t>
+      </w:r>
+    </w:p>
+    <w:p>
+      <w:pPr>
+        <w:widowControl/>
+        <w:shd w:val="clear" w:color="auto" w:fill="F7F7F7"/>
+        <w:tabs>
+          <w:tab w:val="left" w:pos="916"/>
+          <w:tab w:val="left" w:pos="1832"/>
+          <w:tab w:val="left" w:pos="2748"/>
+          <w:tab w:val="left" w:pos="3664"/>
+          <w:tab w:val="left" w:pos="4580"/>
+          <w:tab w:val="left" w:pos="5496"/>
+          <w:tab w:val="left" w:pos="6412"/>
+          <w:tab w:val="left" w:pos="7328"/>
+          <w:tab w:val="left" w:pos="8244"/>
+          <w:tab w:val="left" w:pos="9160"/>
+          <w:tab w:val="left" w:pos="10076"/>
+          <w:tab w:val="left" w:pos="10992"/>
+          <w:tab w:val="left" w:pos="11908"/>
+          <w:tab w:val="left" w:pos="12824"/>
+          <w:tab w:val="left" w:pos="13740"/>
+          <w:tab w:val="left" w:pos="14656"/>
+        </w:tabs>
+        <w:wordWrap w:val="0"/>
+        <w:jc w:val="left"/>
+        <w:rPr>
+          <w:rFonts w:ascii="Consolas" w:eastAsia="宋体" w:hAnsi="Consolas" w:cs="宋体"/>
+          <w:color w:val="525252"/>
+          <w:kern w:val="0"/>
+          <w:sz w:val="23"/>
+          <w:szCs w:val="23"/>
+          <w:bdr w:val="none" w:sz="0" w:space="0" w:color="auto" w:frame="1"/>
+        </w:rPr>
+      </w:pPr>
+      <w:r>
+        <w:rPr>
+          <w:rFonts w:ascii="Consolas" w:eastAsia="宋体" w:hAnsi="Consolas" w:cs="宋体"/>
+          <w:color w:val="525252"/>
+          <w:kern w:val="0"/>
+          <w:sz w:val="23"/>
+          <w:szCs w:val="23"/>
+          <w:bdr w:val="none" w:sz="0" w:space="0" w:color="auto" w:frame="1"/>
+        </w:rPr>
+        <w:tab/>
+        <w:t xml:space="preserve">        </w:t>
+      </w:r>
+      <w:r>
+        <w:rPr>
+          <w:rFonts w:ascii="Consolas" w:eastAsia="宋体" w:hAnsi="Consolas" w:cs="宋体"/>
+          <w:color w:val="9A6E3A"/>
+          <w:kern w:val="0"/>
+          <w:sz w:val="23"/>
+          <w:szCs w:val="23"/>
+          <w:bdr w:val="none" w:sz="0" w:space="0" w:color="auto" w:frame="1"/>
+        </w:rPr>
+        <w:t>-&gt;</w:t>
+      </w:r>
+      <w:proofErr w:type="spellStart"/>
+      <w:r>
+        <w:rPr>
+          <w:rFonts w:ascii="Consolas" w:eastAsia="宋体" w:hAnsi="Consolas" w:cs="宋体"/>
+          <w:color w:val="DD4A68"/>
+          <w:kern w:val="0"/>
+          <w:sz w:val="23"/>
+          <w:szCs w:val="23"/>
+          <w:bdr w:val="none" w:sz="0" w:space="0" w:color="auto" w:frame="1"/>
+        </w:rPr>
+        <w:t>setKeywords</w:t>
+      </w:r>
+      <w:proofErr w:type="spellEnd"/>
+      <w:r>
+        <w:rPr>
+          <w:rFonts w:ascii="Consolas" w:eastAsia="宋体" w:hAnsi="Consolas" w:cs="宋体"/>
+          <w:color w:val="999999"/>
+          <w:kern w:val="0"/>
+          <w:sz w:val="23"/>
+          <w:szCs w:val="23"/>
+          <w:bdr w:val="none" w:sz="0" w:space="0" w:color="auto" w:frame="1"/>
+        </w:rPr>
+        <w:t>(</w:t>
+      </w:r>
+      <w:r>
+        <w:rPr>
+          <w:rFonts w:ascii="Consolas" w:eastAsia="宋体" w:hAnsi="Consolas" w:cs="宋体"/>
+          <w:color w:val="525252"/>
+          <w:kern w:val="0"/>
+          <w:sz w:val="23"/>
+          <w:szCs w:val="23"/>
+          <w:bdr w:val="none" w:sz="0" w:space="0" w:color="auto" w:frame="1"/>
+        </w:rPr>
+        <w:t xml:space="preserve"> </w:t>
+      </w:r>
+      <w:r>
+        <w:rPr>
+          <w:rFonts w:ascii="Consolas" w:eastAsia="宋体" w:hAnsi="Consolas" w:cs="宋体"/>
+          <w:color w:val="669900"/>
+          <w:kern w:val="0"/>
+          <w:sz w:val="23"/>
+          <w:szCs w:val="23"/>
+          <w:bdr w:val="none" w:sz="0" w:space="0" w:color="auto" w:frame="1"/>
+        </w:rPr>
+        <w:t xml:space="preserve">"office 2007 </w:t>
+      </w:r>
+      <w:proofErr w:type="spellStart"/>
+      <w:r>
+        <w:rPr>
+          <w:rFonts w:ascii="Consolas" w:eastAsia="宋体" w:hAnsi="Consolas" w:cs="宋体"/>
+          <w:color w:val="669900"/>
+          <w:kern w:val="0"/>
+          <w:sz w:val="23"/>
+          <w:szCs w:val="23"/>
+          <w:bdr w:val="none" w:sz="0" w:space="0" w:color="auto" w:frame="1"/>
+        </w:rPr>
+        <w:t>openxml</w:t>
+      </w:r>
+      <w:proofErr w:type="spellEnd"/>
+      <w:r>
+        <w:rPr>
+          <w:rFonts w:ascii="Consolas" w:eastAsia="宋体" w:hAnsi="Consolas" w:cs="宋体"/>
+          <w:color w:val="669900"/>
+          <w:kern w:val="0"/>
+          <w:sz w:val="23"/>
+          <w:szCs w:val="23"/>
+          <w:bdr w:val="none" w:sz="0" w:space="0" w:color="auto" w:frame="1"/>
+        </w:rPr>
+        <w:t xml:space="preserve"> </w:t>
+      </w:r>
+      <w:proofErr w:type="spellStart"/>
+      <w:r>
+        <w:rPr>
+          <w:rFonts w:ascii="Consolas" w:eastAsia="宋体" w:hAnsi="Consolas" w:cs="宋体"/>
+          <w:color w:val="669900"/>
+          <w:kern w:val="0"/>
+          <w:sz w:val="23"/>
+          <w:szCs w:val="23"/>
+          <w:bdr w:val="none" w:sz="0" w:space="0" w:color="auto" w:frame="1"/>
+        </w:rPr>
+        <w:t>php</w:t>
+      </w:r>
+      <w:proofErr w:type="spellEnd"/>
+      <w:r>
+        <w:rPr>
+          <w:rFonts w:ascii="Consolas" w:eastAsia="宋体" w:hAnsi="Consolas" w:cs="宋体"/>
+          <w:color w:val="669900"/>
+          <w:kern w:val="0"/>
+          <w:sz w:val="23"/>
+          <w:szCs w:val="23"/>
+          <w:bdr w:val="none" w:sz="0" w:space="0" w:color="auto" w:frame="1"/>
+        </w:rPr>
+        <w:t>"</w:t>
+      </w:r>
+      <w:r>
+        <w:rPr>
+          <w:rFonts w:ascii="Consolas" w:eastAsia="宋体" w:hAnsi="Consolas" w:cs="宋体"/>
+          <w:color w:val="999999"/>
+          <w:kern w:val="0"/>
+          <w:sz w:val="23"/>
+          <w:szCs w:val="23"/>
+          <w:bdr w:val="none" w:sz="0" w:space="0" w:color="auto" w:frame="1"/>
+        </w:rPr>
+        <w:t>)</w:t>
+      </w:r>
+      <w:r>
+        <w:rPr>
+          <w:rFonts w:ascii="Consolas" w:eastAsia="宋体" w:hAnsi="Consolas" w:cs="宋体"/>
+          <w:color w:val="525252"/>
+          <w:kern w:val="0"/>
+          <w:sz w:val="23"/>
+          <w:szCs w:val="23"/>
+          <w:bdr w:val="none" w:sz="0" w:space="0" w:color="auto" w:frame="1"/>
+        </w:rPr>
+        <w:tab/>
+      </w:r>
+      <w:r>
+        <w:rPr>
+          <w:rFonts w:ascii="Consolas" w:eastAsia="宋体" w:hAnsi="Consolas" w:cs="宋体"/>
+          <w:color w:val="525252"/>
+          <w:kern w:val="0"/>
+          <w:sz w:val="23"/>
+          <w:szCs w:val="23"/>
+          <w:bdr w:val="none" w:sz="0" w:space="0" w:color="auto" w:frame="1"/>
+        </w:rPr>
+        <w:tab/>
+      </w:r>
+      <w:r>
+        <w:rPr>
+          <w:rFonts w:ascii="Consolas" w:eastAsia="宋体" w:hAnsi="Consolas" w:cs="宋体"/>
+          <w:color w:val="525252"/>
+          <w:kern w:val="0"/>
+          <w:sz w:val="23"/>
+          <w:szCs w:val="23"/>
+          <w:bdr w:val="none" w:sz="0" w:space="0" w:color="auto" w:frame="1"/>
+        </w:rPr>
+        <w:tab/>
+      </w:r>
+      <w:r>
+        <w:rPr>
+          <w:rFonts w:ascii="Consolas" w:eastAsia="宋体" w:hAnsi="Consolas" w:cs="宋体"/>
+          <w:color w:val="708090"/>
+          <w:kern w:val="0"/>
+          <w:sz w:val="23"/>
+          <w:szCs w:val="23"/>
+          <w:bdr w:val="none" w:sz="0" w:space="0" w:color="auto" w:frame="1"/>
+        </w:rPr>
+        <w:t>//</w:t>
+      </w:r>
+      <w:r>
+        <w:rPr>
+          <w:rFonts w:ascii="Consolas" w:eastAsia="宋体" w:hAnsi="Consolas" w:cs="宋体"/>
+          <w:color w:val="708090"/>
+          <w:kern w:val="0"/>
+          <w:sz w:val="23"/>
+          <w:szCs w:val="23"/>
+          <w:bdr w:val="none" w:sz="0" w:space="0" w:color="auto" w:frame="1"/>
+        </w:rPr>
+        <w:t>设置关键字</w:t>
+      </w:r>
+    </w:p>
+    <w:p>
+      <w:pPr>
+        <w:widowControl/>
+        <w:shd w:val="clear" w:color="auto" w:fill="F7F7F7"/>
+        <w:tabs>
+          <w:tab w:val="left" w:pos="916"/>
+          <w:tab w:val="left" w:pos="1832"/>
+          <w:tab w:val="left" w:pos="2748"/>
+          <w:tab w:val="left" w:pos="3664"/>
+          <w:tab w:val="left" w:pos="4580"/>
+          <w:tab w:val="left" w:pos="5496"/>
+          <w:tab w:val="left" w:pos="6412"/>
+          <w:tab w:val="left" w:pos="7328"/>
+          <w:tab w:val="left" w:pos="8244"/>
+          <w:tab w:val="left" w:pos="9160"/>
+          <w:tab w:val="left" w:pos="10076"/>
+          <w:tab w:val="left" w:pos="10992"/>
+          <w:tab w:val="left" w:pos="11908"/>
+          <w:tab w:val="left" w:pos="12824"/>
+          <w:tab w:val="left" w:pos="13740"/>
+          <w:tab w:val="left" w:pos="14656"/>
+        </w:tabs>
+        <w:wordWrap w:val="0"/>
+        <w:jc w:val="left"/>
+        <w:rPr>
+          <w:rFonts w:ascii="Consolas" w:eastAsia="宋体" w:hAnsi="Consolas" w:cs="宋体"/>
+          <w:color w:val="525252"/>
+          <w:kern w:val="0"/>
+          <w:sz w:val="23"/>
+          <w:szCs w:val="23"/>
+          <w:bdr w:val="none" w:sz="0" w:space="0" w:color="auto" w:frame="1"/>
+        </w:rPr>
+      </w:pPr>
+      <w:r>
+        <w:rPr>
+          <w:rFonts w:ascii="Consolas" w:eastAsia="宋体" w:hAnsi="Consolas" w:cs="宋体"/>
+          <w:color w:val="525252"/>
+          <w:kern w:val="0"/>
+          <w:sz w:val="23"/>
+          <w:szCs w:val="23"/>
+          <w:bdr w:val="none" w:sz="0" w:space="0" w:color="auto" w:frame="1"/>
+        </w:rPr>
+        <w:tab/>
+        <w:t xml:space="preserve">        </w:t>
+      </w:r>
+      <w:r>
+        <w:rPr>
+          <w:rFonts w:ascii="Consolas" w:eastAsia="宋体" w:hAnsi="Consolas" w:cs="宋体"/>
+          <w:color w:val="9A6E3A"/>
+          <w:kern w:val="0"/>
+          <w:sz w:val="23"/>
+          <w:szCs w:val="23"/>
+          <w:bdr w:val="none" w:sz="0" w:space="0" w:color="auto" w:frame="1"/>
+        </w:rPr>
+        <w:t>-&gt;</w:t>
+      </w:r>
+      <w:proofErr w:type="spellStart"/>
+      <w:r>
+        <w:rPr>
+          <w:rFonts w:ascii="Consolas" w:eastAsia="宋体" w:hAnsi="Consolas" w:cs="宋体"/>
+          <w:color w:val="DD4A68"/>
+          <w:kern w:val="0"/>
+          <w:sz w:val="23"/>
+          <w:szCs w:val="23"/>
+          <w:bdr w:val="none" w:sz="0" w:space="0" w:color="auto" w:frame="1"/>
+        </w:rPr>
+        <w:t>setCategory</w:t>
+      </w:r>
+      <w:proofErr w:type="spellEnd"/>
+      <w:r>
+        <w:rPr>
+          <w:rFonts w:ascii="Consolas" w:eastAsia="宋体" w:hAnsi="Consolas" w:cs="宋体"/>
+          <w:color w:val="999999"/>
+          <w:kern w:val="0"/>
+          <w:sz w:val="23"/>
+          <w:szCs w:val="23"/>
+          <w:bdr w:val="none" w:sz="0" w:space="0" w:color="auto" w:frame="1"/>
+        </w:rPr>
+        <w:t>(</w:t>
+      </w:r>
+      <w:r>
+        <w:rPr>
+          <w:rFonts w:ascii="Consolas" w:eastAsia="宋体" w:hAnsi="Consolas" w:cs="宋体"/>
+          <w:color w:val="525252"/>
+          <w:kern w:val="0"/>
+          <w:sz w:val="23"/>
+          <w:szCs w:val="23"/>
+          <w:bdr w:val="none" w:sz="0" w:space="0" w:color="auto" w:frame="1"/>
+        </w:rPr>
+        <w:t xml:space="preserve"> </w:t>
+      </w:r>
+      <w:r>
+        <w:rPr>
+          <w:rFonts w:ascii="Consolas" w:eastAsia="宋体" w:hAnsi="Consolas" w:cs="宋体"/>
+          <w:color w:val="669900"/>
+          <w:kern w:val="0"/>
+          <w:sz w:val="23"/>
+          <w:szCs w:val="23"/>
+          <w:bdr w:val="none" w:sz="0" w:space="0" w:color="auto" w:frame="1"/>
+        </w:rPr>
+        <w:t>"Test result file"</w:t>
+      </w:r>
+      <w:r>
+        <w:rPr>
+          <w:rFonts w:ascii="Consolas" w:eastAsia="宋体" w:hAnsi="Consolas" w:cs="宋体"/>
+          <w:color w:val="999999"/>
+          <w:kern w:val="0"/>
+          <w:sz w:val="23"/>
+          <w:szCs w:val="23"/>
+          <w:bdr w:val="none" w:sz="0" w:space="0" w:color="auto" w:frame="1"/>
+        </w:rPr>
+        <w:t>);</w:t>
+      </w:r>
+      <w:r>
+        <w:rPr>
+          <w:rFonts w:ascii="Consolas" w:eastAsia="宋体" w:hAnsi="Consolas" w:cs="宋体"/>
+          <w:color w:val="525252"/>
+          <w:kern w:val="0"/>
+          <w:sz w:val="23"/>
+          <w:szCs w:val="23"/>
+          <w:bdr w:val="none" w:sz="0" w:space="0" w:color="auto" w:frame="1"/>
+        </w:rPr>
+        <w:tab/>
+      </w:r>
+      <w:r>
+        <w:rPr>
+          <w:rFonts w:ascii="Consolas" w:eastAsia="宋体" w:hAnsi="Consolas" w:cs="宋体"/>
+          <w:color w:val="525252"/>
+          <w:kern w:val="0"/>
+          <w:sz w:val="23"/>
+          <w:szCs w:val="23"/>
+          <w:bdr w:val="none" w:sz="0" w:space="0" w:color="auto" w:frame="1"/>
+        </w:rPr>
+        <w:tab/>
+      </w:r>
+      <w:r>
+        <w:rPr>
+          <w:rFonts w:ascii="Consolas" w:eastAsia="宋体" w:hAnsi="Consolas" w:cs="宋体"/>
+          <w:color w:val="525252"/>
+          <w:kern w:val="0"/>
+          <w:sz w:val="23"/>
+          <w:szCs w:val="23"/>
+          <w:bdr w:val="none" w:sz="0" w:space="0" w:color="auto" w:frame="1"/>
+        </w:rPr>
+        <w:tab/>
+      </w:r>
+      <w:r>
+        <w:rPr>
+          <w:rFonts w:ascii="Consolas" w:eastAsia="宋体" w:hAnsi="Consolas" w:cs="宋体"/>
+          <w:color w:val="525252"/>
+          <w:kern w:val="0"/>
+          <w:sz w:val="23"/>
+          <w:szCs w:val="23"/>
+          <w:bdr w:val="none" w:sz="0" w:space="0" w:color="auto" w:frame="1"/>
+        </w:rPr>
+        <w:tab/>
+      </w:r>
+      <w:r>
+        <w:rPr>
+          <w:rFonts w:ascii="Consolas" w:eastAsia="宋体" w:hAnsi="Consolas" w:cs="宋体"/>
+          <w:color w:val="525252"/>
+          <w:kern w:val="0"/>
+          <w:sz w:val="23"/>
+          <w:szCs w:val="23"/>
+          <w:bdr w:val="none" w:sz="0" w:space="0" w:color="auto" w:frame="1"/>
+        </w:rPr>
+        <w:tab/>
+      </w:r>
+      <w:r>
+        <w:rPr>
+          <w:rFonts w:ascii="Consolas" w:eastAsia="宋体" w:hAnsi="Consolas" w:cs="宋体"/>
+          <w:color w:val="708090"/>
+          <w:kern w:val="0"/>
+          <w:sz w:val="23"/>
+          <w:szCs w:val="23"/>
+          <w:bdr w:val="none" w:sz="0" w:space="0" w:color="auto" w:frame="1"/>
+        </w:rPr>
+        <w:t>//</w:t>
+      </w:r>
+      <w:r>
+        <w:rPr>
+          <w:rFonts w:ascii="Consolas" w:eastAsia="宋体" w:hAnsi="Consolas" w:cs="宋体"/>
+          <w:color w:val="708090"/>
+          <w:kern w:val="0"/>
+          <w:sz w:val="23"/>
+          <w:szCs w:val="23"/>
+          <w:bdr w:val="none" w:sz="0" w:space="0" w:color="auto" w:frame="1"/>
+        </w:rPr>
+        <w:t>设置类别</w:t>
+      </w:r>
+    </w:p>
+    <w:p>
+      <w:pPr>
+        <w:widowControl/>
+        <w:shd w:val="clear" w:color="auto" w:fill="F7F7F7"/>
+        <w:tabs>
+          <w:tab w:val="left" w:pos="916"/>
+          <w:tab w:val="left" w:pos="1832"/>
+          <w:tab w:val="left" w:pos="2748"/>
+          <w:tab w:val="left" w:pos="3664"/>
+          <w:tab w:val="left" w:pos="4580"/>
+          <w:tab w:val="left" w:pos="5496"/>
+          <w:tab w:val="left" w:pos="6412"/>
+          <w:tab w:val="left" w:pos="7328"/>
+          <w:tab w:val="left" w:pos="8244"/>
+          <w:tab w:val="left" w:pos="9160"/>
+          <w:tab w:val="left" w:pos="10076"/>
+          <w:tab w:val="left" w:pos="10992"/>
+          <w:tab w:val="left" w:pos="11908"/>
+          <w:tab w:val="left" w:pos="12824"/>
+          <w:tab w:val="left" w:pos="13740"/>
+          <w:tab w:val="left" w:pos="14656"/>
+        </w:tabs>
+        <w:wordWrap w:val="0"/>
+        <w:jc w:val="left"/>
+        <w:rPr>
+          <w:rFonts w:ascii="Consolas" w:eastAsia="宋体" w:hAnsi="Consolas" w:cs="宋体"/>
+          <w:color w:val="525252"/>
+          <w:kern w:val="0"/>
+          <w:sz w:val="23"/>
+          <w:szCs w:val="23"/>
+          <w:bdr w:val="none" w:sz="0" w:space="0" w:color="auto" w:frame="1"/>
+        </w:rPr>
+      </w:pPr>
+    </w:p>
+    <w:p>
+      <w:pPr>
+        <w:widowControl/>
+        <w:shd w:val="clear" w:color="auto" w:fill="F7F7F7"/>
+        <w:tabs>
+          <w:tab w:val="left" w:pos="916"/>
+          <w:tab w:val="left" w:pos="1832"/>
+          <w:tab w:val="left" w:pos="2748"/>
+          <w:tab w:val="left" w:pos="3664"/>
+          <w:tab w:val="left" w:pos="4580"/>
+          <w:tab w:val="left" w:pos="5496"/>
+          <w:tab w:val="left" w:pos="6412"/>
+          <w:tab w:val="left" w:pos="7328"/>
+          <w:tab w:val="left" w:pos="8244"/>
+          <w:tab w:val="left" w:pos="9160"/>
+          <w:tab w:val="left" w:pos="10076"/>
+          <w:tab w:val="left" w:pos="10992"/>
+          <w:tab w:val="left" w:pos="11908"/>
+          <w:tab w:val="left" w:pos="12824"/>
+          <w:tab w:val="left" w:pos="13740"/>
+          <w:tab w:val="left" w:pos="14656"/>
+        </w:tabs>
+        <w:wordWrap w:val="0"/>
+        <w:jc w:val="left"/>
+        <w:rPr>
+          <w:rFonts w:ascii="Consolas" w:eastAsia="宋体" w:hAnsi="Consolas" w:cs="宋体"/>
+          <w:color w:val="525252"/>
+          <w:kern w:val="0"/>
+          <w:sz w:val="23"/>
+          <w:szCs w:val="23"/>
+          <w:bdr w:val="none" w:sz="0" w:space="0" w:color="auto" w:frame="1"/>
+        </w:rPr>
+      </w:pPr>
+      <w:r>
+        <w:rPr>
+          <w:rFonts w:ascii="Consolas" w:eastAsia="宋体" w:hAnsi="Consolas" w:cs="宋体"/>
+          <w:color w:val="708090"/>
+          <w:kern w:val="0"/>
+          <w:sz w:val="23"/>
+          <w:szCs w:val="23"/>
+          <w:bdr w:val="none" w:sz="0" w:space="0" w:color="auto" w:frame="1"/>
+        </w:rPr>
+        <w:t xml:space="preserve">// </w:t>
+      </w:r>
+      <w:r>
+        <w:rPr>
+          <w:rFonts w:ascii="Consolas" w:eastAsia="宋体" w:hAnsi="Consolas" w:cs="宋体"/>
+          <w:color w:val="708090"/>
+          <w:kern w:val="0"/>
+          <w:sz w:val="23"/>
+          <w:szCs w:val="23"/>
+          <w:bdr w:val="none" w:sz="0" w:space="0" w:color="auto" w:frame="1"/>
+        </w:rPr>
+        <w:t>给表格添加数据</w:t>
+      </w:r>
+    </w:p>
+    <w:p>
+      <w:pPr>
+        <w:widowControl/>
+        <w:shd w:val="clear" w:color="auto" w:fill="F7F7F7"/>
+        <w:tabs>
+          <w:tab w:val="left" w:pos="916"/>
+          <w:tab w:val="left" w:pos="1832"/>
+          <w:tab w:val="left" w:pos="2748"/>
+          <w:tab w:val="left" w:pos="3664"/>
+          <w:tab w:val="left" w:pos="4580"/>
+          <w:tab w:val="left" w:pos="5496"/>
+          <w:tab w:val="left" w:pos="6412"/>
+          <w:tab w:val="left" w:pos="7328"/>
+          <w:tab w:val="left" w:pos="8244"/>
+          <w:tab w:val="left" w:pos="9160"/>
+          <w:tab w:val="left" w:pos="10076"/>
+          <w:tab w:val="left" w:pos="10992"/>
+          <w:tab w:val="left" w:pos="11908"/>
+          <w:tab w:val="left" w:pos="12824"/>
+          <w:tab w:val="left" w:pos="13740"/>
+          <w:tab w:val="left" w:pos="14656"/>
+        </w:tabs>
+        <w:wordWrap w:val="0"/>
+        <w:jc w:val="left"/>
+        <w:rPr>
+          <w:rFonts w:ascii="Consolas" w:eastAsia="宋体" w:hAnsi="Consolas" w:cs="宋体"/>
+          <w:color w:val="525252"/>
+          <w:kern w:val="0"/>
+          <w:sz w:val="23"/>
+          <w:szCs w:val="23"/>
+          <w:bdr w:val="none" w:sz="0" w:space="0" w:color="auto" w:frame="1"/>
+        </w:rPr>
+      </w:pPr>
+      <w:r>
+        <w:rPr>
+          <w:rFonts w:ascii="Consolas" w:eastAsia="宋体" w:hAnsi="Consolas" w:cs="宋体"/>
+          <w:color w:val="525252"/>
+          <w:kern w:val="0"/>
+          <w:sz w:val="23"/>
+          <w:szCs w:val="23"/>
+          <w:bdr w:val="none" w:sz="0" w:space="0" w:color="auto" w:frame="1"/>
+        </w:rPr>
+        <w:t>$</w:t>
+      </w:r>
+      <w:proofErr w:type="spellStart"/>
+      <w:r>
+        <w:rPr>
+          <w:rFonts w:ascii="Consolas" w:eastAsia="宋体" w:hAnsi="Consolas" w:cs="宋体"/>
+          <w:color w:val="525252"/>
+          <w:kern w:val="0"/>
+          <w:sz w:val="23"/>
+          <w:szCs w:val="23"/>
+          <w:bdr w:val="none" w:sz="0" w:space="0" w:color="auto" w:frame="1"/>
+        </w:rPr>
+        <w:t>objPHPExcel</w:t>
+      </w:r>
+      <w:proofErr w:type="spellEnd"/>
+      <w:r>
+        <w:rPr>
+          <w:rFonts w:ascii="Consolas" w:eastAsia="宋体" w:hAnsi="Consolas" w:cs="宋体"/>
+          <w:color w:val="9A6E3A"/>
+          <w:kern w:val="0"/>
+          <w:sz w:val="23"/>
+          <w:szCs w:val="23"/>
+          <w:bdr w:val="none" w:sz="0" w:space="0" w:color="auto" w:frame="1"/>
+        </w:rPr>
+        <w:t>-&gt;</w:t>
+      </w:r>
+      <w:proofErr w:type="spellStart"/>
+      <w:r>
+        <w:rPr>
+          <w:rFonts w:ascii="Consolas" w:eastAsia="宋体" w:hAnsi="Consolas" w:cs="宋体"/>
+          <w:color w:val="DD4A68"/>
+          <w:kern w:val="0"/>
+          <w:sz w:val="23"/>
+          <w:szCs w:val="23"/>
+          <w:bdr w:val="none" w:sz="0" w:space="0" w:color="auto" w:frame="1"/>
+        </w:rPr>
+        <w:t>setActiveSheetIndex</w:t>
+      </w:r>
+      <w:proofErr w:type="spellEnd"/>
+      <w:r>
+        <w:rPr>
+          <w:rFonts w:ascii="Consolas" w:eastAsia="宋体" w:hAnsi="Consolas" w:cs="宋体"/>
+          <w:color w:val="999999"/>
+          <w:kern w:val="0"/>
+          <w:sz w:val="23"/>
+          <w:szCs w:val="23"/>
+          <w:bdr w:val="none" w:sz="0" w:space="0" w:color="auto" w:frame="1"/>
+        </w:rPr>
+        <w:t>(</w:t>
+      </w:r>
+      <w:r>
+        <w:rPr>
+          <w:rFonts w:ascii="Consolas" w:eastAsia="宋体" w:hAnsi="Consolas" w:cs="宋体"/>
+          <w:color w:val="990055"/>
+          <w:kern w:val="0"/>
+          <w:sz w:val="23"/>
+          <w:szCs w:val="23"/>
+          <w:bdr w:val="none" w:sz="0" w:space="0" w:color="auto" w:frame="1"/>
+        </w:rPr>
+        <w:t>0</w:t>
+      </w:r>
+      <w:r>
+        <w:rPr>
+          <w:rFonts w:ascii="Consolas" w:eastAsia="宋体" w:hAnsi="Consolas" w:cs="宋体"/>
+          <w:color w:val="999999"/>
+          <w:kern w:val="0"/>
+          <w:sz w:val="23"/>
+          <w:szCs w:val="23"/>
+          <w:bdr w:val="none" w:sz="0" w:space="0" w:color="auto" w:frame="1"/>
+        </w:rPr>
+        <w:t>)</w:t>
+      </w:r>
+      <w:r>
+        <w:rPr>
+          <w:rFonts w:ascii="Consolas" w:eastAsia="宋体" w:hAnsi="Consolas" w:cs="宋体"/>
+          <w:color w:val="525252"/>
+          <w:kern w:val="0"/>
+          <w:sz w:val="23"/>
+          <w:szCs w:val="23"/>
+          <w:bdr w:val="none" w:sz="0" w:space="0" w:color="auto" w:frame="1"/>
+        </w:rPr>
+        <w:t xml:space="preserve">             </w:t>
+      </w:r>
+      <w:r>
+        <w:rPr>
+          <w:rFonts w:ascii="Consolas" w:eastAsia="宋体" w:hAnsi="Consolas" w:cs="宋体"/>
+          <w:color w:val="708090"/>
+          <w:kern w:val="0"/>
+          <w:sz w:val="23"/>
+          <w:szCs w:val="23"/>
+          <w:bdr w:val="none" w:sz="0" w:space="0" w:color="auto" w:frame="1"/>
+        </w:rPr>
+        <w:t>//</w:t>
+      </w:r>
+      <w:r>
+        <w:rPr>
+          <w:rFonts w:ascii="Consolas" w:eastAsia="宋体" w:hAnsi="Consolas" w:cs="宋体"/>
+          <w:color w:val="708090"/>
+          <w:kern w:val="0"/>
+          <w:sz w:val="23"/>
+          <w:szCs w:val="23"/>
+          <w:bdr w:val="none" w:sz="0" w:space="0" w:color="auto" w:frame="1"/>
+        </w:rPr>
+        <w:t>设置第一个内置表（一个</w:t>
+      </w:r>
+      <w:proofErr w:type="spellStart"/>
+      <w:r>
+        <w:rPr>
+          <w:rFonts w:ascii="Consolas" w:eastAsia="宋体" w:hAnsi="Consolas" w:cs="宋体"/>
+          <w:color w:val="708090"/>
+          <w:kern w:val="0"/>
+          <w:sz w:val="23"/>
+          <w:szCs w:val="23"/>
+          <w:bdr w:val="none" w:sz="0" w:space="0" w:color="auto" w:frame="1"/>
+        </w:rPr>
+        <w:t>xls</w:t>
+      </w:r>
+      <w:proofErr w:type="spellEnd"/>
+      <w:r>
+        <w:rPr>
+          <w:rFonts w:ascii="Consolas" w:eastAsia="宋体" w:hAnsi="Consolas" w:cs="宋体"/>
+          <w:color w:val="708090"/>
+          <w:kern w:val="0"/>
+          <w:sz w:val="23"/>
+          <w:szCs w:val="23"/>
+          <w:bdr w:val="none" w:sz="0" w:space="0" w:color="auto" w:frame="1"/>
+        </w:rPr>
+        <w:t>文件里可以有多个表）为活动的</w:t>
+      </w:r>
+    </w:p>
+    <w:p>
+      <w:pPr>
+        <w:widowControl/>
+        <w:shd w:val="clear" w:color="auto" w:fill="F7F7F7"/>
+        <w:tabs>
+          <w:tab w:val="left" w:pos="916"/>
+          <w:tab w:val="left" w:pos="1832"/>
+          <w:tab w:val="left" w:pos="2748"/>
+          <w:tab w:val="left" w:pos="3664"/>
+          <w:tab w:val="left" w:pos="4580"/>
+          <w:tab w:val="left" w:pos="5496"/>
+          <w:tab w:val="left" w:pos="6412"/>
+          <w:tab w:val="left" w:pos="7328"/>
+          <w:tab w:val="left" w:pos="8244"/>
+          <w:tab w:val="left" w:pos="9160"/>
+          <w:tab w:val="left" w:pos="10076"/>
+          <w:tab w:val="left" w:pos="10992"/>
+          <w:tab w:val="left" w:pos="11908"/>
+          <w:tab w:val="left" w:pos="12824"/>
+          <w:tab w:val="left" w:pos="13740"/>
+          <w:tab w:val="left" w:pos="14656"/>
+        </w:tabs>
+        <w:wordWrap w:val="0"/>
+        <w:jc w:val="left"/>
+        <w:rPr>
+          <w:rFonts w:ascii="Consolas" w:eastAsia="宋体" w:hAnsi="Consolas" w:cs="宋体"/>
+          <w:color w:val="525252"/>
+          <w:kern w:val="0"/>
+          <w:sz w:val="23"/>
+          <w:szCs w:val="23"/>
+          <w:bdr w:val="none" w:sz="0" w:space="0" w:color="auto" w:frame="1"/>
+        </w:rPr>
+      </w:pPr>
+      <w:r>
+        <w:rPr>
+          <w:rFonts w:ascii="Consolas" w:eastAsia="宋体" w:hAnsi="Consolas" w:cs="宋体"/>
+          <w:color w:val="525252"/>
+          <w:kern w:val="0"/>
+          <w:sz w:val="23"/>
+          <w:szCs w:val="23"/>
+          <w:bdr w:val="none" w:sz="0" w:space="0" w:color="auto" w:frame="1"/>
+        </w:rPr>
+        <w:t xml:space="preserve">            </w:t>
+      </w:r>
+      <w:r>
+        <w:rPr>
+          <w:rFonts w:ascii="Consolas" w:eastAsia="宋体" w:hAnsi="Consolas" w:cs="宋体"/>
+          <w:color w:val="9A6E3A"/>
+          <w:kern w:val="0"/>
+          <w:sz w:val="23"/>
+          <w:szCs w:val="23"/>
+          <w:bdr w:val="none" w:sz="0" w:space="0" w:color="auto" w:frame="1"/>
+        </w:rPr>
+        <w:t>-&gt;</w:t>
+      </w:r>
+      <w:proofErr w:type="spellStart"/>
+      <w:r>
+        <w:rPr>
+          <w:rFonts w:ascii="Consolas" w:eastAsia="宋体" w:hAnsi="Consolas" w:cs="宋体"/>
+          <w:color w:val="DD4A68"/>
+          <w:kern w:val="0"/>
+          <w:sz w:val="23"/>
+          <w:szCs w:val="23"/>
+          <w:bdr w:val="none" w:sz="0" w:space="0" w:color="auto" w:frame="1"/>
+        </w:rPr>
+        <w:t>setCellValue</w:t>
+      </w:r>
+      <w:proofErr w:type="spellEnd"/>
+      <w:r>
+        <w:rPr>
+          <w:rFonts w:ascii="Consolas" w:eastAsia="宋体" w:hAnsi="Consolas" w:cs="宋体"/>
+          <w:color w:val="999999"/>
+          <w:kern w:val="0"/>
+          <w:sz w:val="23"/>
+          <w:szCs w:val="23"/>
+          <w:bdr w:val="none" w:sz="0" w:space="0" w:color="auto" w:frame="1"/>
+        </w:rPr>
+        <w:t>(</w:t>
+      </w:r>
+      <w:r>
+        <w:rPr>
+          <w:rFonts w:ascii="Consolas" w:eastAsia="宋体" w:hAnsi="Consolas" w:cs="宋体"/>
+          <w:color w:val="525252"/>
+          <w:kern w:val="0"/>
+          <w:sz w:val="23"/>
+          <w:szCs w:val="23"/>
+          <w:bdr w:val="none" w:sz="0" w:space="0" w:color="auto" w:frame="1"/>
+        </w:rPr>
+        <w:t xml:space="preserve"> </w:t>
+      </w:r>
+      <w:r>
+        <w:rPr>
+          <w:rFonts w:ascii="Consolas" w:eastAsia="宋体" w:hAnsi="Consolas" w:cs="宋体"/>
+          <w:color w:val="669900"/>
+          <w:kern w:val="0"/>
+          <w:sz w:val="23"/>
+          <w:szCs w:val="23"/>
+          <w:bdr w:val="none" w:sz="0" w:space="0" w:color="auto" w:frame="1"/>
+        </w:rPr>
+        <w:t>'A1'</w:t>
+      </w:r>
+      <w:r>
+        <w:rPr>
+          <w:rFonts w:ascii="Consolas" w:eastAsia="宋体" w:hAnsi="Consolas" w:cs="宋体"/>
+          <w:color w:val="999999"/>
+          <w:kern w:val="0"/>
+          <w:sz w:val="23"/>
+          <w:szCs w:val="23"/>
+          <w:bdr w:val="none" w:sz="0" w:space="0" w:color="auto" w:frame="1"/>
+        </w:rPr>
+        <w:t>,</w:t>
+      </w:r>
+      <w:r>
+        <w:rPr>
+          <w:rFonts w:ascii="Consolas" w:eastAsia="宋体" w:hAnsi="Consolas" w:cs="宋体"/>
+          <w:color w:val="525252"/>
+          <w:kern w:val="0"/>
+          <w:sz w:val="23"/>
+          <w:szCs w:val="23"/>
+          <w:bdr w:val="none" w:sz="0" w:space="0" w:color="auto" w:frame="1"/>
+        </w:rPr>
+        <w:t xml:space="preserve"> </w:t>
+      </w:r>
+      <w:r>
+        <w:rPr>
+          <w:rFonts w:ascii="Consolas" w:eastAsia="宋体" w:hAnsi="Consolas" w:cs="宋体"/>
+          <w:color w:val="669900"/>
+          <w:kern w:val="0"/>
+          <w:sz w:val="23"/>
+          <w:szCs w:val="23"/>
+          <w:bdr w:val="none" w:sz="0" w:space="0" w:color="auto" w:frame="1"/>
+        </w:rPr>
+        <w:t>'Hello'</w:t>
+      </w:r>
+      <w:r>
+        <w:rPr>
+          <w:rFonts w:ascii="Consolas" w:eastAsia="宋体" w:hAnsi="Consolas" w:cs="宋体"/>
+          <w:color w:val="525252"/>
+          <w:kern w:val="0"/>
+          <w:sz w:val="23"/>
+          <w:szCs w:val="23"/>
+          <w:bdr w:val="none" w:sz="0" w:space="0" w:color="auto" w:frame="1"/>
+        </w:rPr>
+        <w:t xml:space="preserve"> </w:t>
+      </w:r>
+      <w:r>
+        <w:rPr>
+          <w:rFonts w:ascii="Consolas" w:eastAsia="宋体" w:hAnsi="Consolas" w:cs="宋体"/>
+          <w:color w:val="999999"/>
+          <w:kern w:val="0"/>
+          <w:sz w:val="23"/>
+          <w:szCs w:val="23"/>
+          <w:bdr w:val="none" w:sz="0" w:space="0" w:color="auto" w:frame="1"/>
+        </w:rPr>
+        <w:t>)</w:t>
+      </w:r>
+      <w:r>
+        <w:rPr>
+          <w:rFonts w:ascii="Consolas" w:eastAsia="宋体" w:hAnsi="Consolas" w:cs="宋体"/>
+          <w:color w:val="525252"/>
+          <w:kern w:val="0"/>
+          <w:sz w:val="23"/>
+          <w:szCs w:val="23"/>
+          <w:bdr w:val="none" w:sz="0" w:space="0" w:color="auto" w:frame="1"/>
+        </w:rPr>
+        <w:t xml:space="preserve">         </w:t>
+      </w:r>
+      <w:r>
+        <w:rPr>
+          <w:rFonts w:ascii="Consolas" w:eastAsia="宋体" w:hAnsi="Consolas" w:cs="宋体"/>
+          <w:color w:val="708090"/>
+          <w:kern w:val="0"/>
+          <w:sz w:val="23"/>
+          <w:szCs w:val="23"/>
+          <w:bdr w:val="none" w:sz="0" w:space="0" w:color="auto" w:frame="1"/>
+        </w:rPr>
+        <w:t>//</w:t>
+      </w:r>
+      <w:r>
+        <w:rPr>
+          <w:rFonts w:ascii="Consolas" w:eastAsia="宋体" w:hAnsi="Consolas" w:cs="宋体"/>
+          <w:color w:val="708090"/>
+          <w:kern w:val="0"/>
+          <w:sz w:val="23"/>
+          <w:szCs w:val="23"/>
+          <w:bdr w:val="none" w:sz="0" w:space="0" w:color="auto" w:frame="1"/>
+        </w:rPr>
+        <w:t>给表的单元格设置数据</w:t>
+      </w:r>
+    </w:p>
+    <w:p>
+      <w:pPr>
+        <w:widowControl/>
+        <w:shd w:val="clear" w:color="auto" w:fill="F7F7F7"/>
+        <w:tabs>
+          <w:tab w:val="left" w:pos="916"/>
+          <w:tab w:val="left" w:pos="1832"/>
+          <w:tab w:val="left" w:pos="2748"/>
+          <w:tab w:val="left" w:pos="3664"/>
+          <w:tab w:val="left" w:pos="4580"/>
+          <w:tab w:val="left" w:pos="5496"/>
+          <w:tab w:val="left" w:pos="6412"/>
+          <w:tab w:val="left" w:pos="7328"/>
+          <w:tab w:val="left" w:pos="8244"/>
+          <w:tab w:val="left" w:pos="9160"/>
+          <w:tab w:val="left" w:pos="10076"/>
+          <w:tab w:val="left" w:pos="10992"/>
+          <w:tab w:val="left" w:pos="11908"/>
+          <w:tab w:val="left" w:pos="12824"/>
+          <w:tab w:val="left" w:pos="13740"/>
+          <w:tab w:val="left" w:pos="14656"/>
+        </w:tabs>
+        <w:wordWrap w:val="0"/>
+        <w:jc w:val="left"/>
+        <w:rPr>
+          <w:rFonts w:ascii="Consolas" w:eastAsia="宋体" w:hAnsi="Consolas" w:cs="宋体"/>
+          <w:color w:val="525252"/>
+          <w:kern w:val="0"/>
+          <w:sz w:val="23"/>
+          <w:szCs w:val="23"/>
+          <w:bdr w:val="none" w:sz="0" w:space="0" w:color="auto" w:frame="1"/>
+        </w:rPr>
+      </w:pPr>
+      <w:r>
+        <w:rPr>
+          <w:rFonts w:ascii="Consolas" w:eastAsia="宋体" w:hAnsi="Consolas" w:cs="宋体"/>
+          <w:color w:val="525252"/>
+          <w:kern w:val="0"/>
+          <w:sz w:val="23"/>
+          <w:szCs w:val="23"/>
+          <w:bdr w:val="none" w:sz="0" w:space="0" w:color="auto" w:frame="1"/>
+        </w:rPr>
+        <w:t xml:space="preserve">            </w:t>
+      </w:r>
+      <w:r>
+        <w:rPr>
+          <w:rFonts w:ascii="Consolas" w:eastAsia="宋体" w:hAnsi="Consolas" w:cs="宋体"/>
+          <w:color w:val="9A6E3A"/>
+          <w:kern w:val="0"/>
+          <w:sz w:val="23"/>
+          <w:szCs w:val="23"/>
+          <w:bdr w:val="none" w:sz="0" w:space="0" w:color="auto" w:frame="1"/>
+        </w:rPr>
+        <w:t>-&gt;</w:t>
+      </w:r>
+      <w:proofErr w:type="spellStart"/>
+      <w:proofErr w:type="gramStart"/>
+      <w:r>
+        <w:rPr>
+          <w:rFonts w:ascii="Consolas" w:eastAsia="宋体" w:hAnsi="Consolas" w:cs="宋体"/>
+          <w:color w:val="DD4A68"/>
+          <w:kern w:val="0"/>
+          <w:sz w:val="23"/>
+          <w:szCs w:val="23"/>
+          <w:bdr w:val="none" w:sz="0" w:space="0" w:color="auto" w:frame="1"/>
+        </w:rPr>
+        <w:t>setCellValue</w:t>
+      </w:r>
+      <w:proofErr w:type="spellEnd"/>
+      <w:r>
+        <w:rPr>
+          <w:rFonts w:ascii="Consolas" w:eastAsia="宋体" w:hAnsi="Consolas" w:cs="宋体"/>
+          <w:color w:val="999999"/>
+          <w:kern w:val="0"/>
+          <w:sz w:val="23"/>
+          <w:szCs w:val="23"/>
+          <w:bdr w:val="none" w:sz="0" w:space="0" w:color="auto" w:frame="1"/>
+        </w:rPr>
+        <w:t>(</w:t>
+      </w:r>
+      <w:proofErr w:type="gramEnd"/>
+      <w:r>
+        <w:rPr>
+          <w:rFonts w:ascii="Consolas" w:eastAsia="宋体" w:hAnsi="Consolas" w:cs="宋体"/>
+          <w:color w:val="525252"/>
+          <w:kern w:val="0"/>
+          <w:sz w:val="23"/>
+          <w:szCs w:val="23"/>
+          <w:bdr w:val="none" w:sz="0" w:space="0" w:color="auto" w:frame="1"/>
+        </w:rPr>
+        <w:t xml:space="preserve"> </w:t>
+      </w:r>
+      <w:r>
+        <w:rPr>
+          <w:rFonts w:ascii="Consolas" w:eastAsia="宋体" w:hAnsi="Consolas" w:cs="宋体"/>
+          <w:color w:val="669900"/>
+          <w:kern w:val="0"/>
+          <w:sz w:val="23"/>
+          <w:szCs w:val="23"/>
+          <w:bdr w:val="none" w:sz="0" w:space="0" w:color="auto" w:frame="1"/>
+        </w:rPr>
+        <w:t>'B2'</w:t>
+      </w:r>
+      <w:r>
+        <w:rPr>
+          <w:rFonts w:ascii="Consolas" w:eastAsia="宋体" w:hAnsi="Consolas" w:cs="宋体"/>
+          <w:color w:val="999999"/>
+          <w:kern w:val="0"/>
+          <w:sz w:val="23"/>
+          <w:szCs w:val="23"/>
+          <w:bdr w:val="none" w:sz="0" w:space="0" w:color="auto" w:frame="1"/>
+        </w:rPr>
+        <w:t>,</w:t>
+      </w:r>
+      <w:r>
+        <w:rPr>
+          <w:rFonts w:ascii="Consolas" w:eastAsia="宋体" w:hAnsi="Consolas" w:cs="宋体"/>
+          <w:color w:val="525252"/>
+          <w:kern w:val="0"/>
+          <w:sz w:val="23"/>
+          <w:szCs w:val="23"/>
+          <w:bdr w:val="none" w:sz="0" w:space="0" w:color="auto" w:frame="1"/>
+        </w:rPr>
+        <w:t xml:space="preserve"> </w:t>
+      </w:r>
+      <w:r>
+        <w:rPr>
+          <w:rFonts w:ascii="Consolas" w:eastAsia="宋体" w:hAnsi="Consolas" w:cs="宋体"/>
+          <w:color w:val="669900"/>
+          <w:kern w:val="0"/>
+          <w:sz w:val="23"/>
+          <w:szCs w:val="23"/>
+          <w:bdr w:val="none" w:sz="0" w:space="0" w:color="auto" w:frame="1"/>
+        </w:rPr>
+        <w:t>'world!'</w:t>
+      </w:r>
+      <w:r>
+        <w:rPr>
+          <w:rFonts w:ascii="Consolas" w:eastAsia="宋体" w:hAnsi="Consolas" w:cs="宋体"/>
+          <w:color w:val="525252"/>
+          <w:kern w:val="0"/>
+          <w:sz w:val="23"/>
+          <w:szCs w:val="23"/>
+          <w:bdr w:val="none" w:sz="0" w:space="0" w:color="auto" w:frame="1"/>
+        </w:rPr>
+        <w:t xml:space="preserve"> </w:t>
+      </w:r>
+      <w:r>
+        <w:rPr>
+          <w:rFonts w:ascii="Consolas" w:eastAsia="宋体" w:hAnsi="Consolas" w:cs="宋体"/>
+          <w:color w:val="999999"/>
+          <w:kern w:val="0"/>
+          <w:sz w:val="23"/>
+          <w:szCs w:val="23"/>
+          <w:bdr w:val="none" w:sz="0" w:space="0" w:color="auto" w:frame="1"/>
+        </w:rPr>
+        <w:t>)</w:t>
+      </w:r>
+      <w:r>
+        <w:rPr>
+          <w:rFonts w:ascii="Consolas" w:eastAsia="宋体" w:hAnsi="Consolas" w:cs="宋体"/>
+          <w:color w:val="525252"/>
+          <w:kern w:val="0"/>
+          <w:sz w:val="23"/>
+          <w:szCs w:val="23"/>
+          <w:bdr w:val="none" w:sz="0" w:space="0" w:color="auto" w:frame="1"/>
+        </w:rPr>
+        <w:t xml:space="preserve">      </w:t>
+      </w:r>
+      <w:r>
+        <w:rPr>
+          <w:rFonts w:ascii="Consolas" w:eastAsia="宋体" w:hAnsi="Consolas" w:cs="宋体"/>
+          <w:color w:val="708090"/>
+          <w:kern w:val="0"/>
+          <w:sz w:val="23"/>
+          <w:szCs w:val="23"/>
+          <w:bdr w:val="none" w:sz="0" w:space="0" w:color="auto" w:frame="1"/>
+        </w:rPr>
+        <w:t>//</w:t>
+      </w:r>
+      <w:r>
+        <w:rPr>
+          <w:rFonts w:ascii="Consolas" w:eastAsia="宋体" w:hAnsi="Consolas" w:cs="宋体"/>
+          <w:color w:val="708090"/>
+          <w:kern w:val="0"/>
+          <w:sz w:val="23"/>
+          <w:szCs w:val="23"/>
+          <w:bdr w:val="none" w:sz="0" w:space="0" w:color="auto" w:frame="1"/>
+        </w:rPr>
+        <w:t>数据格式可以为字符串</w:t>
+      </w:r>
+    </w:p>
+    <w:p>
+      <w:pPr>
+        <w:widowControl/>
+        <w:shd w:val="clear" w:color="auto" w:fill="F7F7F7"/>
+        <w:tabs>
+          <w:tab w:val="left" w:pos="916"/>
+          <w:tab w:val="left" w:pos="1832"/>
+          <w:tab w:val="left" w:pos="2748"/>
+          <w:tab w:val="left" w:pos="3664"/>
+          <w:tab w:val="left" w:pos="4580"/>
+          <w:tab w:val="left" w:pos="5496"/>
+          <w:tab w:val="left" w:pos="6412"/>
+          <w:tab w:val="left" w:pos="7328"/>
+          <w:tab w:val="left" w:pos="8244"/>
+          <w:tab w:val="left" w:pos="9160"/>
+          <w:tab w:val="left" w:pos="10076"/>
+          <w:tab w:val="left" w:pos="10992"/>
+          <w:tab w:val="left" w:pos="11908"/>
+          <w:tab w:val="left" w:pos="12824"/>
+          <w:tab w:val="left" w:pos="13740"/>
+          <w:tab w:val="left" w:pos="14656"/>
+        </w:tabs>
+        <w:wordWrap w:val="0"/>
+        <w:jc w:val="left"/>
+        <w:rPr>
+          <w:rFonts w:ascii="Consolas" w:eastAsia="宋体" w:hAnsi="Consolas" w:cs="宋体"/>
+          <w:color w:val="525252"/>
+          <w:kern w:val="0"/>
+          <w:sz w:val="23"/>
+          <w:szCs w:val="23"/>
+          <w:bdr w:val="none" w:sz="0" w:space="0" w:color="auto" w:frame="1"/>
+        </w:rPr>
+      </w:pPr>
+      <w:r>
+        <w:rPr>
+          <w:rFonts w:ascii="Consolas" w:eastAsia="宋体" w:hAnsi="Consolas" w:cs="宋体"/>
+          <w:color w:val="525252"/>
+          <w:kern w:val="0"/>
+          <w:sz w:val="23"/>
+          <w:szCs w:val="23"/>
+          <w:bdr w:val="none" w:sz="0" w:space="0" w:color="auto" w:frame="1"/>
+        </w:rPr>
+        <w:t xml:space="preserve">            </w:t>
+      </w:r>
+      <w:r>
+        <w:rPr>
+          <w:rFonts w:ascii="Consolas" w:eastAsia="宋体" w:hAnsi="Consolas" w:cs="宋体"/>
+          <w:color w:val="9A6E3A"/>
+          <w:kern w:val="0"/>
+          <w:sz w:val="23"/>
+          <w:szCs w:val="23"/>
+          <w:bdr w:val="none" w:sz="0" w:space="0" w:color="auto" w:frame="1"/>
+        </w:rPr>
+        <w:t>-&gt;</w:t>
+      </w:r>
+      <w:proofErr w:type="spellStart"/>
+      <w:r>
+        <w:rPr>
+          <w:rFonts w:ascii="Consolas" w:eastAsia="宋体" w:hAnsi="Consolas" w:cs="宋体"/>
+          <w:color w:val="DD4A68"/>
+          <w:kern w:val="0"/>
+          <w:sz w:val="23"/>
+          <w:szCs w:val="23"/>
+          <w:bdr w:val="none" w:sz="0" w:space="0" w:color="auto" w:frame="1"/>
+        </w:rPr>
+        <w:t>setCellValue</w:t>
+      </w:r>
+      <w:proofErr w:type="spellEnd"/>
+      <w:r>
+        <w:rPr>
+          <w:rFonts w:ascii="Consolas" w:eastAsia="宋体" w:hAnsi="Consolas" w:cs="宋体"/>
+          <w:color w:val="999999"/>
+          <w:kern w:val="0"/>
+          <w:sz w:val="23"/>
+          <w:szCs w:val="23"/>
+          <w:bdr w:val="none" w:sz="0" w:space="0" w:color="auto" w:frame="1"/>
+        </w:rPr>
+        <w:t>(</w:t>
+      </w:r>
+      <w:r>
+        <w:rPr>
+          <w:rFonts w:ascii="Consolas" w:eastAsia="宋体" w:hAnsi="Consolas" w:cs="宋体"/>
+          <w:color w:val="525252"/>
+          <w:kern w:val="0"/>
+          <w:sz w:val="23"/>
+          <w:szCs w:val="23"/>
+          <w:bdr w:val="none" w:sz="0" w:space="0" w:color="auto" w:frame="1"/>
+        </w:rPr>
+        <w:t xml:space="preserve"> </w:t>
+      </w:r>
+      <w:r>
+        <w:rPr>
+          <w:rFonts w:ascii="Consolas" w:eastAsia="宋体" w:hAnsi="Consolas" w:cs="宋体"/>
+          <w:color w:val="669900"/>
+          <w:kern w:val="0"/>
+          <w:sz w:val="23"/>
+          <w:szCs w:val="23"/>
+          <w:bdr w:val="none" w:sz="0" w:space="0" w:color="auto" w:frame="1"/>
+        </w:rPr>
+        <w:t>'C1'</w:t>
+      </w:r>
+      <w:r>
+        <w:rPr>
+          <w:rFonts w:ascii="Consolas" w:eastAsia="宋体" w:hAnsi="Consolas" w:cs="宋体"/>
+          <w:color w:val="999999"/>
+          <w:kern w:val="0"/>
+          <w:sz w:val="23"/>
+          <w:szCs w:val="23"/>
+          <w:bdr w:val="none" w:sz="0" w:space="0" w:color="auto" w:frame="1"/>
+        </w:rPr>
+        <w:t>,</w:t>
+      </w:r>
+      <w:r>
+        <w:rPr>
+          <w:rFonts w:ascii="Consolas" w:eastAsia="宋体" w:hAnsi="Consolas" w:cs="宋体"/>
+          <w:color w:val="525252"/>
+          <w:kern w:val="0"/>
+          <w:sz w:val="23"/>
+          <w:szCs w:val="23"/>
+          <w:bdr w:val="none" w:sz="0" w:space="0" w:color="auto" w:frame="1"/>
+        </w:rPr>
+        <w:t xml:space="preserve"> </w:t>
+      </w:r>
+      <w:r>
+        <w:rPr>
+          <w:rFonts w:ascii="Consolas" w:eastAsia="宋体" w:hAnsi="Consolas" w:cs="宋体"/>
+          <w:color w:val="990055"/>
+          <w:kern w:val="0"/>
+          <w:sz w:val="23"/>
+          <w:szCs w:val="23"/>
+          <w:bdr w:val="none" w:sz="0" w:space="0" w:color="auto" w:frame="1"/>
+        </w:rPr>
+        <w:t>12</w:t>
+      </w:r>
+      <w:r>
+        <w:rPr>
+          <w:rFonts w:ascii="Consolas" w:eastAsia="宋体" w:hAnsi="Consolas" w:cs="宋体"/>
+          <w:color w:val="999999"/>
+          <w:kern w:val="0"/>
+          <w:sz w:val="23"/>
+          <w:szCs w:val="23"/>
+          <w:bdr w:val="none" w:sz="0" w:space="0" w:color="auto" w:frame="1"/>
+        </w:rPr>
+        <w:t>)</w:t>
+      </w:r>
+      <w:r>
+        <w:rPr>
+          <w:rFonts w:ascii="Consolas" w:eastAsia="宋体" w:hAnsi="Consolas" w:cs="宋体"/>
+          <w:color w:val="525252"/>
+          <w:kern w:val="0"/>
+          <w:sz w:val="23"/>
+          <w:szCs w:val="23"/>
+          <w:bdr w:val="none" w:sz="0" w:space="0" w:color="auto" w:frame="1"/>
+        </w:rPr>
+        <w:t xml:space="preserve">            </w:t>
+      </w:r>
+      <w:r>
+        <w:rPr>
+          <w:rFonts w:ascii="Consolas" w:eastAsia="宋体" w:hAnsi="Consolas" w:cs="宋体"/>
+          <w:color w:val="708090"/>
+          <w:kern w:val="0"/>
+          <w:sz w:val="23"/>
+          <w:szCs w:val="23"/>
+          <w:bdr w:val="none" w:sz="0" w:space="0" w:color="auto" w:frame="1"/>
+        </w:rPr>
+        <w:t>//</w:t>
+      </w:r>
+      <w:r>
+        <w:rPr>
+          <w:rFonts w:ascii="Consolas" w:eastAsia="宋体" w:hAnsi="Consolas" w:cs="宋体"/>
+          <w:color w:val="708090"/>
+          <w:kern w:val="0"/>
+          <w:sz w:val="23"/>
+          <w:szCs w:val="23"/>
+          <w:bdr w:val="none" w:sz="0" w:space="0" w:color="auto" w:frame="1"/>
+        </w:rPr>
+        <w:t>数字型</w:t>
+      </w:r>
+    </w:p>
+    <w:p>
+      <w:pPr>
+        <w:widowControl/>
+        <w:shd w:val="clear" w:color="auto" w:fill="F7F7F7"/>
+        <w:tabs>
+          <w:tab w:val="left" w:pos="916"/>
+          <w:tab w:val="left" w:pos="1832"/>
+          <w:tab w:val="left" w:pos="2748"/>
+          <w:tab w:val="left" w:pos="3664"/>
+          <w:tab w:val="left" w:pos="4580"/>
+          <w:tab w:val="left" w:pos="5496"/>
+          <w:tab w:val="left" w:pos="6412"/>
+          <w:tab w:val="left" w:pos="7328"/>
+          <w:tab w:val="left" w:pos="8244"/>
+          <w:tab w:val="left" w:pos="9160"/>
+          <w:tab w:val="left" w:pos="10076"/>
+          <w:tab w:val="left" w:pos="10992"/>
+          <w:tab w:val="left" w:pos="11908"/>
+          <w:tab w:val="left" w:pos="12824"/>
+          <w:tab w:val="left" w:pos="13740"/>
+          <w:tab w:val="left" w:pos="14656"/>
+        </w:tabs>
+        <w:wordWrap w:val="0"/>
+        <w:jc w:val="left"/>
+        <w:rPr>
+          <w:rFonts w:ascii="Consolas" w:eastAsia="宋体" w:hAnsi="Consolas" w:cs="宋体"/>
+          <w:color w:val="525252"/>
+          <w:kern w:val="0"/>
+          <w:sz w:val="23"/>
+          <w:szCs w:val="23"/>
+          <w:bdr w:val="none" w:sz="0" w:space="0" w:color="auto" w:frame="1"/>
+        </w:rPr>
+      </w:pPr>
+      <w:r>
+        <w:rPr>
+          <w:rFonts w:ascii="Consolas" w:eastAsia="宋体" w:hAnsi="Consolas" w:cs="宋体"/>
+          <w:color w:val="525252"/>
+          <w:kern w:val="0"/>
+          <w:sz w:val="23"/>
+          <w:szCs w:val="23"/>
+          <w:bdr w:val="none" w:sz="0" w:space="0" w:color="auto" w:frame="1"/>
+        </w:rPr>
+        <w:t xml:space="preserve">            </w:t>
+      </w:r>
+      <w:r>
+        <w:rPr>
+          <w:rFonts w:ascii="Consolas" w:eastAsia="宋体" w:hAnsi="Consolas" w:cs="宋体"/>
+          <w:color w:val="9A6E3A"/>
+          <w:kern w:val="0"/>
+          <w:sz w:val="23"/>
+          <w:szCs w:val="23"/>
+          <w:bdr w:val="none" w:sz="0" w:space="0" w:color="auto" w:frame="1"/>
+        </w:rPr>
+        <w:t>-&gt;</w:t>
+      </w:r>
+      <w:proofErr w:type="spellStart"/>
+      <w:proofErr w:type="gramStart"/>
+      <w:r>
+        <w:rPr>
+          <w:rFonts w:ascii="Consolas" w:eastAsia="宋体" w:hAnsi="Consolas" w:cs="宋体"/>
+          <w:color w:val="DD4A68"/>
+          <w:kern w:val="0"/>
+          <w:sz w:val="23"/>
+          <w:szCs w:val="23"/>
+          <w:bdr w:val="none" w:sz="0" w:space="0" w:color="auto" w:frame="1"/>
+        </w:rPr>
+        <w:t>setCellValue</w:t>
+      </w:r>
+      <w:proofErr w:type="spellEnd"/>
+      <w:r>
+        <w:rPr>
+          <w:rFonts w:ascii="Consolas" w:eastAsia="宋体" w:hAnsi="Consolas" w:cs="宋体"/>
+          <w:color w:val="999999"/>
+          <w:kern w:val="0"/>
+          <w:sz w:val="23"/>
+          <w:szCs w:val="23"/>
+          <w:bdr w:val="none" w:sz="0" w:space="0" w:color="auto" w:frame="1"/>
+        </w:rPr>
+        <w:t>(</w:t>
+      </w:r>
+      <w:proofErr w:type="gramEnd"/>
+      <w:r>
+        <w:rPr>
+          <w:rFonts w:ascii="Consolas" w:eastAsia="宋体" w:hAnsi="Consolas" w:cs="宋体"/>
+          <w:color w:val="525252"/>
+          <w:kern w:val="0"/>
+          <w:sz w:val="23"/>
+          <w:szCs w:val="23"/>
+          <w:bdr w:val="none" w:sz="0" w:space="0" w:color="auto" w:frame="1"/>
+        </w:rPr>
+        <w:t xml:space="preserve"> </w:t>
+      </w:r>
+      <w:r>
+        <w:rPr>
+          <w:rFonts w:ascii="Consolas" w:eastAsia="宋体" w:hAnsi="Consolas" w:cs="宋体"/>
+          <w:color w:val="669900"/>
+          <w:kern w:val="0"/>
+          <w:sz w:val="23"/>
+          <w:szCs w:val="23"/>
+          <w:bdr w:val="none" w:sz="0" w:space="0" w:color="auto" w:frame="1"/>
+        </w:rPr>
+        <w:t>'D2'</w:t>
+      </w:r>
+      <w:r>
+        <w:rPr>
+          <w:rFonts w:ascii="Consolas" w:eastAsia="宋体" w:hAnsi="Consolas" w:cs="宋体"/>
+          <w:color w:val="999999"/>
+          <w:kern w:val="0"/>
+          <w:sz w:val="23"/>
+          <w:szCs w:val="23"/>
+          <w:bdr w:val="none" w:sz="0" w:space="0" w:color="auto" w:frame="1"/>
+        </w:rPr>
+        <w:t>,</w:t>
+      </w:r>
+      <w:r>
+        <w:rPr>
+          <w:rFonts w:ascii="Consolas" w:eastAsia="宋体" w:hAnsi="Consolas" w:cs="宋体"/>
+          <w:color w:val="525252"/>
+          <w:kern w:val="0"/>
+          <w:sz w:val="23"/>
+          <w:szCs w:val="23"/>
+          <w:bdr w:val="none" w:sz="0" w:space="0" w:color="auto" w:frame="1"/>
+        </w:rPr>
+        <w:t xml:space="preserve"> </w:t>
+      </w:r>
+      <w:r>
+        <w:rPr>
+          <w:rFonts w:ascii="Consolas" w:eastAsia="宋体" w:hAnsi="Consolas" w:cs="宋体"/>
+          <w:color w:val="990055"/>
+          <w:kern w:val="0"/>
+          <w:sz w:val="23"/>
+          <w:szCs w:val="23"/>
+          <w:bdr w:val="none" w:sz="0" w:space="0" w:color="auto" w:frame="1"/>
+        </w:rPr>
+        <w:t>12</w:t>
+      </w:r>
+      <w:r>
+        <w:rPr>
+          <w:rFonts w:ascii="Consolas" w:eastAsia="宋体" w:hAnsi="Consolas" w:cs="宋体"/>
+          <w:color w:val="999999"/>
+          <w:kern w:val="0"/>
+          <w:sz w:val="23"/>
+          <w:szCs w:val="23"/>
+          <w:bdr w:val="none" w:sz="0" w:space="0" w:color="auto" w:frame="1"/>
+        </w:rPr>
+        <w:t>)</w:t>
+      </w:r>
+      <w:r>
+        <w:rPr>
+          <w:rFonts w:ascii="Consolas" w:eastAsia="宋体" w:hAnsi="Consolas" w:cs="宋体"/>
+          <w:color w:val="525252"/>
+          <w:kern w:val="0"/>
+          <w:sz w:val="23"/>
+          <w:szCs w:val="23"/>
+          <w:bdr w:val="none" w:sz="0" w:space="0" w:color="auto" w:frame="1"/>
+        </w:rPr>
+        <w:t xml:space="preserve">            </w:t>
+      </w:r>
+      <w:r>
+        <w:rPr>
+          <w:rFonts w:ascii="Consolas" w:eastAsia="宋体" w:hAnsi="Consolas" w:cs="宋体"/>
+          <w:color w:val="708090"/>
+          <w:kern w:val="0"/>
+          <w:sz w:val="23"/>
+          <w:szCs w:val="23"/>
+          <w:bdr w:val="none" w:sz="0" w:space="0" w:color="auto" w:frame="1"/>
+        </w:rPr>
+        <w:t>//</w:t>
+      </w:r>
+    </w:p>
+    <w:p>
+      <w:pPr>
+        <w:widowControl/>
+        <w:shd w:val="clear" w:color="auto" w:fill="F7F7F7"/>
+        <w:tabs>
+          <w:tab w:val="left" w:pos="916"/>
+          <w:tab w:val="left" w:pos="1832"/>
+          <w:tab w:val="left" w:pos="2748"/>
+          <w:tab w:val="left" w:pos="3664"/>
+          <w:tab w:val="left" w:pos="4580"/>
+          <w:tab w:val="left" w:pos="5496"/>
+          <w:tab w:val="left" w:pos="6412"/>
+          <w:tab w:val="left" w:pos="7328"/>
+          <w:tab w:val="left" w:pos="8244"/>
+          <w:tab w:val="left" w:pos="9160"/>
+          <w:tab w:val="left" w:pos="10076"/>
+          <w:tab w:val="left" w:pos="10992"/>
+          <w:tab w:val="left" w:pos="11908"/>
+          <w:tab w:val="left" w:pos="12824"/>
+          <w:tab w:val="left" w:pos="13740"/>
+          <w:tab w:val="left" w:pos="14656"/>
+        </w:tabs>
+        <w:wordWrap w:val="0"/>
+        <w:jc w:val="left"/>
+        <w:rPr>
+          <w:rFonts w:ascii="Consolas" w:eastAsia="宋体" w:hAnsi="Consolas" w:cs="宋体"/>
+          <w:color w:val="525252"/>
+          <w:kern w:val="0"/>
+          <w:sz w:val="23"/>
+          <w:szCs w:val="23"/>
+          <w:bdr w:val="none" w:sz="0" w:space="0" w:color="auto" w:frame="1"/>
+        </w:rPr>
+      </w:pPr>
+      <w:r>
+        <w:rPr>
+          <w:rFonts w:ascii="Consolas" w:eastAsia="宋体" w:hAnsi="Consolas" w:cs="宋体"/>
+          <w:color w:val="525252"/>
+          <w:kern w:val="0"/>
+          <w:sz w:val="23"/>
+          <w:szCs w:val="23"/>
+          <w:bdr w:val="none" w:sz="0" w:space="0" w:color="auto" w:frame="1"/>
+        </w:rPr>
+        <w:t xml:space="preserve">            </w:t>
+      </w:r>
+      <w:r>
+        <w:rPr>
+          <w:rFonts w:ascii="Consolas" w:eastAsia="宋体" w:hAnsi="Consolas" w:cs="宋体"/>
+          <w:color w:val="9A6E3A"/>
+          <w:kern w:val="0"/>
+          <w:sz w:val="23"/>
+          <w:szCs w:val="23"/>
+          <w:bdr w:val="none" w:sz="0" w:space="0" w:color="auto" w:frame="1"/>
+        </w:rPr>
+        <w:t>-&gt;</w:t>
+      </w:r>
+      <w:proofErr w:type="spellStart"/>
+      <w:r>
+        <w:rPr>
+          <w:rFonts w:ascii="Consolas" w:eastAsia="宋体" w:hAnsi="Consolas" w:cs="宋体"/>
+          <w:color w:val="DD4A68"/>
+          <w:kern w:val="0"/>
+          <w:sz w:val="23"/>
+          <w:szCs w:val="23"/>
+          <w:bdr w:val="none" w:sz="0" w:space="0" w:color="auto" w:frame="1"/>
+        </w:rPr>
+        <w:t>setCellValue</w:t>
+      </w:r>
+      <w:proofErr w:type="spellEnd"/>
+      <w:r>
+        <w:rPr>
+          <w:rFonts w:ascii="Consolas" w:eastAsia="宋体" w:hAnsi="Consolas" w:cs="宋体"/>
+          <w:color w:val="999999"/>
+          <w:kern w:val="0"/>
+          <w:sz w:val="23"/>
+          <w:szCs w:val="23"/>
+          <w:bdr w:val="none" w:sz="0" w:space="0" w:color="auto" w:frame="1"/>
+        </w:rPr>
+        <w:t>(</w:t>
+      </w:r>
+      <w:r>
+        <w:rPr>
+          <w:rFonts w:ascii="Consolas" w:eastAsia="宋体" w:hAnsi="Consolas" w:cs="宋体"/>
+          <w:color w:val="525252"/>
+          <w:kern w:val="0"/>
+          <w:sz w:val="23"/>
+          <w:szCs w:val="23"/>
+          <w:bdr w:val="none" w:sz="0" w:space="0" w:color="auto" w:frame="1"/>
+        </w:rPr>
+        <w:t xml:space="preserve"> </w:t>
+      </w:r>
+      <w:r>
+        <w:rPr>
+          <w:rFonts w:ascii="Consolas" w:eastAsia="宋体" w:hAnsi="Consolas" w:cs="宋体"/>
+          <w:color w:val="669900"/>
+          <w:kern w:val="0"/>
+          <w:sz w:val="23"/>
+          <w:szCs w:val="23"/>
+          <w:bdr w:val="none" w:sz="0" w:space="0" w:color="auto" w:frame="1"/>
+        </w:rPr>
+        <w:t>'D3'</w:t>
+      </w:r>
+      <w:r>
+        <w:rPr>
+          <w:rFonts w:ascii="Consolas" w:eastAsia="宋体" w:hAnsi="Consolas" w:cs="宋体"/>
+          <w:color w:val="999999"/>
+          <w:kern w:val="0"/>
+          <w:sz w:val="23"/>
+          <w:szCs w:val="23"/>
+          <w:bdr w:val="none" w:sz="0" w:space="0" w:color="auto" w:frame="1"/>
+        </w:rPr>
+        <w:t>,</w:t>
+      </w:r>
+      <w:r>
+        <w:rPr>
+          <w:rFonts w:ascii="Consolas" w:eastAsia="宋体" w:hAnsi="Consolas" w:cs="宋体"/>
+          <w:color w:val="525252"/>
+          <w:kern w:val="0"/>
+          <w:sz w:val="23"/>
+          <w:szCs w:val="23"/>
+          <w:bdr w:val="none" w:sz="0" w:space="0" w:color="auto" w:frame="1"/>
+        </w:rPr>
+        <w:t xml:space="preserve"> </w:t>
+      </w:r>
+      <w:r>
+        <w:rPr>
+          <w:rFonts w:ascii="Consolas" w:eastAsia="宋体" w:hAnsi="Consolas" w:cs="宋体"/>
+          <w:color w:val="9A6E3A"/>
+          <w:kern w:val="0"/>
+          <w:sz w:val="23"/>
+          <w:szCs w:val="23"/>
+          <w:bdr w:val="none" w:sz="0" w:space="0" w:color="auto" w:frame="1"/>
+        </w:rPr>
+        <w:t>**</w:t>
+      </w:r>
+      <w:r>
+        <w:rPr>
+          <w:rFonts w:ascii="Consolas" w:eastAsia="宋体" w:hAnsi="Consolas" w:cs="宋体"/>
+          <w:color w:val="990055"/>
+          <w:kern w:val="0"/>
+          <w:sz w:val="23"/>
+          <w:szCs w:val="23"/>
+          <w:bdr w:val="none" w:sz="0" w:space="0" w:color="auto" w:frame="1"/>
+        </w:rPr>
+        <w:t>true</w:t>
+      </w:r>
+      <w:r>
+        <w:rPr>
+          <w:rFonts w:ascii="Consolas" w:eastAsia="宋体" w:hAnsi="Consolas" w:cs="宋体"/>
+          <w:color w:val="9A6E3A"/>
+          <w:kern w:val="0"/>
+          <w:sz w:val="23"/>
+          <w:szCs w:val="23"/>
+          <w:bdr w:val="none" w:sz="0" w:space="0" w:color="auto" w:frame="1"/>
+        </w:rPr>
+        <w:t>**</w:t>
+      </w:r>
+      <w:r>
+        <w:rPr>
+          <w:rFonts w:ascii="Consolas" w:eastAsia="宋体" w:hAnsi="Consolas" w:cs="宋体"/>
+          <w:color w:val="525252"/>
+          <w:kern w:val="0"/>
+          <w:sz w:val="23"/>
+          <w:szCs w:val="23"/>
+          <w:bdr w:val="none" w:sz="0" w:space="0" w:color="auto" w:frame="1"/>
+        </w:rPr>
+        <w:t xml:space="preserve"> </w:t>
+      </w:r>
+      <w:r>
+        <w:rPr>
+          <w:rFonts w:ascii="Consolas" w:eastAsia="宋体" w:hAnsi="Consolas" w:cs="宋体"/>
+          <w:color w:val="999999"/>
+          <w:kern w:val="0"/>
+          <w:sz w:val="23"/>
+          <w:szCs w:val="23"/>
+          <w:bdr w:val="none" w:sz="0" w:space="0" w:color="auto" w:frame="1"/>
+        </w:rPr>
+        <w:t>)</w:t>
+      </w:r>
+      <w:r>
+        <w:rPr>
+          <w:rFonts w:ascii="Consolas" w:eastAsia="宋体" w:hAnsi="Consolas" w:cs="宋体"/>
+          <w:color w:val="525252"/>
+          <w:kern w:val="0"/>
+          <w:sz w:val="23"/>
+          <w:szCs w:val="23"/>
+          <w:bdr w:val="none" w:sz="0" w:space="0" w:color="auto" w:frame="1"/>
+        </w:rPr>
+        <w:t xml:space="preserve">           </w:t>
+      </w:r>
+      <w:r>
+        <w:rPr>
+          <w:rFonts w:ascii="Consolas" w:eastAsia="宋体" w:hAnsi="Consolas" w:cs="宋体"/>
+          <w:color w:val="708090"/>
+          <w:kern w:val="0"/>
+          <w:sz w:val="23"/>
+          <w:szCs w:val="23"/>
+          <w:bdr w:val="none" w:sz="0" w:space="0" w:color="auto" w:frame="1"/>
+        </w:rPr>
+        <w:t>//</w:t>
+      </w:r>
+      <w:r>
+        <w:rPr>
+          <w:rFonts w:ascii="Consolas" w:eastAsia="宋体" w:hAnsi="Consolas" w:cs="宋体"/>
+          <w:color w:val="708090"/>
+          <w:kern w:val="0"/>
+          <w:sz w:val="23"/>
+          <w:szCs w:val="23"/>
+          <w:bdr w:val="none" w:sz="0" w:space="0" w:color="auto" w:frame="1"/>
+        </w:rPr>
+        <w:t>布尔型</w:t>
+      </w:r>
+    </w:p>
+    <w:p>
+      <w:pPr>
+        <w:widowControl/>
+        <w:shd w:val="clear" w:color="auto" w:fill="F7F7F7"/>
+        <w:tabs>
+          <w:tab w:val="left" w:pos="916"/>
+          <w:tab w:val="left" w:pos="1832"/>
+          <w:tab w:val="left" w:pos="2748"/>
+          <w:tab w:val="left" w:pos="3664"/>
+          <w:tab w:val="left" w:pos="4580"/>
+          <w:tab w:val="left" w:pos="5496"/>
+          <w:tab w:val="left" w:pos="6412"/>
+          <w:tab w:val="left" w:pos="7328"/>
+          <w:tab w:val="left" w:pos="8244"/>
+          <w:tab w:val="left" w:pos="9160"/>
+          <w:tab w:val="left" w:pos="10076"/>
+          <w:tab w:val="left" w:pos="10992"/>
+          <w:tab w:val="left" w:pos="11908"/>
+          <w:tab w:val="left" w:pos="12824"/>
+          <w:tab w:val="left" w:pos="13740"/>
+          <w:tab w:val="left" w:pos="14656"/>
+        </w:tabs>
+        <w:wordWrap w:val="0"/>
+        <w:jc w:val="left"/>
+        <w:rPr>
+          <w:rFonts w:ascii="Consolas" w:eastAsia="宋体" w:hAnsi="Consolas" w:cs="宋体"/>
+          <w:color w:val="525252"/>
+          <w:kern w:val="0"/>
+          <w:sz w:val="23"/>
+          <w:szCs w:val="23"/>
+          <w:bdr w:val="none" w:sz="0" w:space="0" w:color="auto" w:frame="1"/>
+        </w:rPr>
+      </w:pPr>
+      <w:r>
+        <w:rPr>
+          <w:rFonts w:ascii="Consolas" w:eastAsia="宋体" w:hAnsi="Consolas" w:cs="宋体"/>
+          <w:color w:val="525252"/>
+          <w:kern w:val="0"/>
+          <w:sz w:val="23"/>
+          <w:szCs w:val="23"/>
+          <w:bdr w:val="none" w:sz="0" w:space="0" w:color="auto" w:frame="1"/>
+        </w:rPr>
+        <w:t xml:space="preserve">            </w:t>
+      </w:r>
+      <w:r>
+        <w:rPr>
+          <w:rFonts w:ascii="Consolas" w:eastAsia="宋体" w:hAnsi="Consolas" w:cs="宋体"/>
+          <w:color w:val="9A6E3A"/>
+          <w:kern w:val="0"/>
+          <w:sz w:val="23"/>
+          <w:szCs w:val="23"/>
+          <w:bdr w:val="none" w:sz="0" w:space="0" w:color="auto" w:frame="1"/>
+        </w:rPr>
+        <w:t>-&gt;</w:t>
+      </w:r>
+      <w:proofErr w:type="spellStart"/>
+      <w:r>
+        <w:rPr>
+          <w:rFonts w:ascii="Consolas" w:eastAsia="宋体" w:hAnsi="Consolas" w:cs="宋体"/>
+          <w:color w:val="DD4A68"/>
+          <w:kern w:val="0"/>
+          <w:sz w:val="23"/>
+          <w:szCs w:val="23"/>
+          <w:bdr w:val="none" w:sz="0" w:space="0" w:color="auto" w:frame="1"/>
+        </w:rPr>
+        <w:t>setCellValue</w:t>
+      </w:r>
+      <w:proofErr w:type="spellEnd"/>
+      <w:r>
+        <w:rPr>
+          <w:rFonts w:ascii="Consolas" w:eastAsia="宋体" w:hAnsi="Consolas" w:cs="宋体"/>
+          <w:color w:val="999999"/>
+          <w:kern w:val="0"/>
+          <w:sz w:val="23"/>
+          <w:szCs w:val="23"/>
+          <w:bdr w:val="none" w:sz="0" w:space="0" w:color="auto" w:frame="1"/>
+        </w:rPr>
+        <w:t>(</w:t>
+      </w:r>
+      <w:r>
+        <w:rPr>
+          <w:rFonts w:ascii="Consolas" w:eastAsia="宋体" w:hAnsi="Consolas" w:cs="宋体"/>
+          <w:color w:val="525252"/>
+          <w:kern w:val="0"/>
+          <w:sz w:val="23"/>
+          <w:szCs w:val="23"/>
+          <w:bdr w:val="none" w:sz="0" w:space="0" w:color="auto" w:frame="1"/>
+        </w:rPr>
+        <w:t xml:space="preserve"> </w:t>
+      </w:r>
+      <w:r>
+        <w:rPr>
+          <w:rFonts w:ascii="Consolas" w:eastAsia="宋体" w:hAnsi="Consolas" w:cs="宋体"/>
+          <w:color w:val="669900"/>
+          <w:kern w:val="0"/>
+          <w:sz w:val="23"/>
+          <w:szCs w:val="23"/>
+          <w:bdr w:val="none" w:sz="0" w:space="0" w:color="auto" w:frame="1"/>
+        </w:rPr>
+        <w:t>'D4'</w:t>
+      </w:r>
+      <w:r>
+        <w:rPr>
+          <w:rFonts w:ascii="Consolas" w:eastAsia="宋体" w:hAnsi="Consolas" w:cs="宋体"/>
+          <w:color w:val="999999"/>
+          <w:kern w:val="0"/>
+          <w:sz w:val="23"/>
+          <w:szCs w:val="23"/>
+          <w:bdr w:val="none" w:sz="0" w:space="0" w:color="auto" w:frame="1"/>
+        </w:rPr>
+        <w:t>,</w:t>
+      </w:r>
+      <w:r>
+        <w:rPr>
+          <w:rFonts w:ascii="Consolas" w:eastAsia="宋体" w:hAnsi="Consolas" w:cs="宋体"/>
+          <w:color w:val="525252"/>
+          <w:kern w:val="0"/>
+          <w:sz w:val="23"/>
+          <w:szCs w:val="23"/>
+          <w:bdr w:val="none" w:sz="0" w:space="0" w:color="auto" w:frame="1"/>
+        </w:rPr>
+        <w:t xml:space="preserve"> </w:t>
+      </w:r>
+      <w:r>
+        <w:rPr>
+          <w:rFonts w:ascii="Consolas" w:eastAsia="宋体" w:hAnsi="Consolas" w:cs="宋体"/>
+          <w:color w:val="669900"/>
+          <w:kern w:val="0"/>
+          <w:sz w:val="23"/>
+          <w:szCs w:val="23"/>
+          <w:bdr w:val="none" w:sz="0" w:space="0" w:color="auto" w:frame="1"/>
+        </w:rPr>
+        <w:t>'=SUM(C1:D2)'</w:t>
+      </w:r>
+      <w:r>
+        <w:rPr>
+          <w:rFonts w:ascii="Consolas" w:eastAsia="宋体" w:hAnsi="Consolas" w:cs="宋体"/>
+          <w:color w:val="525252"/>
+          <w:kern w:val="0"/>
+          <w:sz w:val="23"/>
+          <w:szCs w:val="23"/>
+          <w:bdr w:val="none" w:sz="0" w:space="0" w:color="auto" w:frame="1"/>
+        </w:rPr>
+        <w:t xml:space="preserve"> </w:t>
+      </w:r>
+      <w:r>
+        <w:rPr>
+          <w:rFonts w:ascii="Consolas" w:eastAsia="宋体" w:hAnsi="Consolas" w:cs="宋体"/>
+          <w:color w:val="999999"/>
+          <w:kern w:val="0"/>
+          <w:sz w:val="23"/>
+          <w:szCs w:val="23"/>
+          <w:bdr w:val="none" w:sz="0" w:space="0" w:color="auto" w:frame="1"/>
+        </w:rPr>
+        <w:t>);</w:t>
+      </w:r>
+      <w:r>
+        <w:rPr>
+          <w:rFonts w:ascii="Consolas" w:eastAsia="宋体" w:hAnsi="Consolas" w:cs="宋体"/>
+          <w:color w:val="708090"/>
+          <w:kern w:val="0"/>
+          <w:sz w:val="23"/>
+          <w:szCs w:val="23"/>
+          <w:bdr w:val="none" w:sz="0" w:space="0" w:color="auto" w:frame="1"/>
+        </w:rPr>
+        <w:t>//</w:t>
+      </w:r>
+      <w:r>
+        <w:rPr>
+          <w:rFonts w:ascii="Consolas" w:eastAsia="宋体" w:hAnsi="Consolas" w:cs="宋体"/>
+          <w:color w:val="708090"/>
+          <w:kern w:val="0"/>
+          <w:sz w:val="23"/>
+          <w:szCs w:val="23"/>
+          <w:bdr w:val="none" w:sz="0" w:space="0" w:color="auto" w:frame="1"/>
+        </w:rPr>
+        <w:t>公式</w:t>
+      </w:r>
+    </w:p>
+    <w:p>
+      <w:pPr>
+        <w:widowControl/>
+        <w:shd w:val="clear" w:color="auto" w:fill="F7F7F7"/>
+        <w:tabs>
+          <w:tab w:val="left" w:pos="916"/>
+          <w:tab w:val="left" w:pos="1832"/>
+          <w:tab w:val="left" w:pos="2748"/>
+          <w:tab w:val="left" w:pos="3664"/>
+          <w:tab w:val="left" w:pos="4580"/>
+          <w:tab w:val="left" w:pos="5496"/>
+          <w:tab w:val="left" w:pos="6412"/>
+          <w:tab w:val="left" w:pos="7328"/>
+          <w:tab w:val="left" w:pos="8244"/>
+          <w:tab w:val="left" w:pos="9160"/>
+          <w:tab w:val="left" w:pos="10076"/>
+          <w:tab w:val="left" w:pos="10992"/>
+          <w:tab w:val="left" w:pos="11908"/>
+          <w:tab w:val="left" w:pos="12824"/>
+          <w:tab w:val="left" w:pos="13740"/>
+          <w:tab w:val="left" w:pos="14656"/>
+        </w:tabs>
+        <w:wordWrap w:val="0"/>
+        <w:jc w:val="left"/>
+        <w:rPr>
+          <w:rFonts w:ascii="Consolas" w:eastAsia="宋体" w:hAnsi="Consolas" w:cs="宋体"/>
+          <w:color w:val="525252"/>
+          <w:kern w:val="0"/>
+          <w:sz w:val="23"/>
+          <w:szCs w:val="23"/>
+          <w:bdr w:val="none" w:sz="0" w:space="0" w:color="auto" w:frame="1"/>
+        </w:rPr>
+      </w:pPr>
+    </w:p>
+    <w:p>
+      <w:pPr>
+        <w:widowControl/>
+        <w:shd w:val="clear" w:color="auto" w:fill="F7F7F7"/>
+        <w:tabs>
+          <w:tab w:val="left" w:pos="916"/>
+          <w:tab w:val="left" w:pos="1832"/>
+          <w:tab w:val="left" w:pos="2748"/>
+          <w:tab w:val="left" w:pos="3664"/>
+          <w:tab w:val="left" w:pos="4580"/>
+          <w:tab w:val="left" w:pos="5496"/>
+          <w:tab w:val="left" w:pos="6412"/>
+          <w:tab w:val="left" w:pos="7328"/>
+          <w:tab w:val="left" w:pos="8244"/>
+          <w:tab w:val="left" w:pos="9160"/>
+          <w:tab w:val="left" w:pos="10076"/>
+          <w:tab w:val="left" w:pos="10992"/>
+          <w:tab w:val="left" w:pos="11908"/>
+          <w:tab w:val="left" w:pos="12824"/>
+          <w:tab w:val="left" w:pos="13740"/>
+          <w:tab w:val="left" w:pos="14656"/>
+        </w:tabs>
+        <w:wordWrap w:val="0"/>
+        <w:jc w:val="left"/>
+        <w:rPr>
+          <w:rFonts w:ascii="Consolas" w:eastAsia="宋体" w:hAnsi="Consolas" w:cs="宋体"/>
+          <w:color w:val="525252"/>
+          <w:kern w:val="0"/>
+          <w:sz w:val="23"/>
+          <w:szCs w:val="23"/>
+          <w:bdr w:val="none" w:sz="0" w:space="0" w:color="auto" w:frame="1"/>
+        </w:rPr>
+      </w:pPr>
+      <w:r>
+        <w:rPr>
+          <w:rFonts w:ascii="Consolas" w:eastAsia="宋体" w:hAnsi="Consolas" w:cs="宋体"/>
+          <w:color w:val="708090"/>
+          <w:kern w:val="0"/>
+          <w:sz w:val="23"/>
+          <w:szCs w:val="23"/>
+          <w:bdr w:val="none" w:sz="0" w:space="0" w:color="auto" w:frame="1"/>
+        </w:rPr>
+        <w:t>//</w:t>
+      </w:r>
+      <w:r>
+        <w:rPr>
+          <w:rFonts w:ascii="Consolas" w:eastAsia="宋体" w:hAnsi="Consolas" w:cs="宋体"/>
+          <w:color w:val="708090"/>
+          <w:kern w:val="0"/>
+          <w:sz w:val="23"/>
+          <w:szCs w:val="23"/>
+          <w:bdr w:val="none" w:sz="0" w:space="0" w:color="auto" w:frame="1"/>
+        </w:rPr>
+        <w:t>激活当前表</w:t>
+      </w:r>
+    </w:p>
+    <w:p>
+      <w:pPr>
+        <w:widowControl/>
+        <w:shd w:val="clear" w:color="auto" w:fill="F7F7F7"/>
+        <w:tabs>
+          <w:tab w:val="left" w:pos="916"/>
+          <w:tab w:val="left" w:pos="1832"/>
+          <w:tab w:val="left" w:pos="2748"/>
+          <w:tab w:val="left" w:pos="3664"/>
+          <w:tab w:val="left" w:pos="4580"/>
+          <w:tab w:val="left" w:pos="5496"/>
+          <w:tab w:val="left" w:pos="6412"/>
+          <w:tab w:val="left" w:pos="7328"/>
+          <w:tab w:val="left" w:pos="8244"/>
+          <w:tab w:val="left" w:pos="9160"/>
+          <w:tab w:val="left" w:pos="10076"/>
+          <w:tab w:val="left" w:pos="10992"/>
+          <w:tab w:val="left" w:pos="11908"/>
+          <w:tab w:val="left" w:pos="12824"/>
+          <w:tab w:val="left" w:pos="13740"/>
+          <w:tab w:val="left" w:pos="14656"/>
+        </w:tabs>
+        <w:wordWrap w:val="0"/>
+        <w:jc w:val="left"/>
+        <w:rPr>
+          <w:rFonts w:ascii="Consolas" w:eastAsia="宋体" w:hAnsi="Consolas" w:cs="宋体"/>
+          <w:color w:val="525252"/>
+          <w:kern w:val="0"/>
+          <w:sz w:val="23"/>
+          <w:szCs w:val="23"/>
+          <w:bdr w:val="none" w:sz="0" w:space="0" w:color="auto" w:frame="1"/>
+        </w:rPr>
+      </w:pPr>
+      <w:r>
+        <w:rPr>
+          <w:rFonts w:ascii="Consolas" w:eastAsia="宋体" w:hAnsi="Consolas" w:cs="宋体"/>
+          <w:color w:val="525252"/>
+          <w:kern w:val="0"/>
+          <w:sz w:val="23"/>
+          <w:szCs w:val="23"/>
+          <w:bdr w:val="none" w:sz="0" w:space="0" w:color="auto" w:frame="1"/>
+        </w:rPr>
+        <w:t>$</w:t>
+      </w:r>
+      <w:proofErr w:type="spellStart"/>
+      <w:r>
+        <w:rPr>
+          <w:rFonts w:ascii="Consolas" w:eastAsia="宋体" w:hAnsi="Consolas" w:cs="宋体"/>
+          <w:color w:val="525252"/>
+          <w:kern w:val="0"/>
+          <w:sz w:val="23"/>
+          <w:szCs w:val="23"/>
+          <w:bdr w:val="none" w:sz="0" w:space="0" w:color="auto" w:frame="1"/>
+        </w:rPr>
+        <w:t>objPHPExcel</w:t>
+      </w:r>
+      <w:proofErr w:type="spellEnd"/>
+      <w:r>
+        <w:rPr>
+          <w:rFonts w:ascii="Consolas" w:eastAsia="宋体" w:hAnsi="Consolas" w:cs="宋体"/>
+          <w:color w:val="9A6E3A"/>
+          <w:kern w:val="0"/>
+          <w:sz w:val="23"/>
+          <w:szCs w:val="23"/>
+          <w:bdr w:val="none" w:sz="0" w:space="0" w:color="auto" w:frame="1"/>
+        </w:rPr>
+        <w:t>-&gt;</w:t>
+      </w:r>
+      <w:proofErr w:type="spellStart"/>
+      <w:proofErr w:type="gramStart"/>
+      <w:r>
+        <w:rPr>
+          <w:rFonts w:ascii="Consolas" w:eastAsia="宋体" w:hAnsi="Consolas" w:cs="宋体"/>
+          <w:color w:val="DD4A68"/>
+          <w:kern w:val="0"/>
+          <w:sz w:val="23"/>
+          <w:szCs w:val="23"/>
+          <w:bdr w:val="none" w:sz="0" w:space="0" w:color="auto" w:frame="1"/>
+        </w:rPr>
+        <w:t>setActiveSheetIndex</w:t>
+      </w:r>
+      <w:proofErr w:type="spellEnd"/>
+      <w:r>
+        <w:rPr>
+          <w:rFonts w:ascii="Consolas" w:eastAsia="宋体" w:hAnsi="Consolas" w:cs="宋体"/>
+          <w:color w:val="999999"/>
+          <w:kern w:val="0"/>
+          <w:sz w:val="23"/>
+          <w:szCs w:val="23"/>
+          <w:bdr w:val="none" w:sz="0" w:space="0" w:color="auto" w:frame="1"/>
+        </w:rPr>
+        <w:t>(</w:t>
+      </w:r>
+      <w:proofErr w:type="gramEnd"/>
+      <w:r>
+        <w:rPr>
+          <w:rFonts w:ascii="Consolas" w:eastAsia="宋体" w:hAnsi="Consolas" w:cs="宋体"/>
+          <w:color w:val="990055"/>
+          <w:kern w:val="0"/>
+          <w:sz w:val="23"/>
+          <w:szCs w:val="23"/>
+          <w:bdr w:val="none" w:sz="0" w:space="0" w:color="auto" w:frame="1"/>
+        </w:rPr>
+        <w:t>0</w:t>
+      </w:r>
+      <w:r>
+        <w:rPr>
+          <w:rFonts w:ascii="Consolas" w:eastAsia="宋体" w:hAnsi="Consolas" w:cs="宋体"/>
+          <w:color w:val="999999"/>
+          <w:kern w:val="0"/>
+          <w:sz w:val="23"/>
+          <w:szCs w:val="23"/>
+          <w:bdr w:val="none" w:sz="0" w:space="0" w:color="auto" w:frame="1"/>
+        </w:rPr>
+        <w:t>);</w:t>
+      </w:r>
+    </w:p>
+    <w:p>
+      <w:pPr>
+        <w:widowControl/>
+        <w:shd w:val="clear" w:color="auto" w:fill="F7F7F7"/>
+        <w:tabs>
+          <w:tab w:val="left" w:pos="916"/>
+          <w:tab w:val="left" w:pos="1832"/>
+          <w:tab w:val="left" w:pos="2748"/>
+          <w:tab w:val="left" w:pos="3664"/>
+          <w:tab w:val="left" w:pos="4580"/>
+          <w:tab w:val="left" w:pos="5496"/>
+          <w:tab w:val="left" w:pos="6412"/>
+          <w:tab w:val="left" w:pos="7328"/>
+          <w:tab w:val="left" w:pos="8244"/>
+          <w:tab w:val="left" w:pos="9160"/>
+          <w:tab w:val="left" w:pos="10076"/>
+          <w:tab w:val="left" w:pos="10992"/>
+          <w:tab w:val="left" w:pos="11908"/>
+          <w:tab w:val="left" w:pos="12824"/>
+          <w:tab w:val="left" w:pos="13740"/>
+          <w:tab w:val="left" w:pos="14656"/>
+        </w:tabs>
+        <w:jc w:val="left"/>
+        <w:rPr>
+          <w:rFonts w:ascii="Consolas" w:eastAsia="宋体" w:hAnsi="Consolas" w:cs="宋体"/>
+          <w:b/>
+          <w:color w:val="525252"/>
+          <w:kern w:val="0"/>
+          <w:sz w:val="23"/>
+          <w:szCs w:val="23"/>
+        </w:rPr>
+      </w:pPr>
+      <w:proofErr w:type="spellStart"/>
+      <w:r>
+        <w:rPr>
+          <w:rFonts w:ascii="Consolas" w:eastAsia="宋体" w:hAnsi="Consolas" w:cs="宋体"/>
+          <w:b/>
+          <w:color w:val="DD4A68"/>
+          <w:kern w:val="0"/>
+          <w:sz w:val="23"/>
+          <w:szCs w:val="23"/>
+          <w:bdr w:val="none" w:sz="0" w:space="0" w:color="auto" w:frame="1"/>
+        </w:rPr>
+        <w:t>ob_end_clean</w:t>
+      </w:r>
+      <w:proofErr w:type="spellEnd"/>
+      <w:r>
+        <w:rPr>
+          <w:rFonts w:ascii="Consolas" w:eastAsia="宋体" w:hAnsi="Consolas" w:cs="宋体"/>
+          <w:b/>
+          <w:color w:val="999999"/>
+          <w:kern w:val="0"/>
+          <w:sz w:val="23"/>
+          <w:szCs w:val="23"/>
+          <w:bdr w:val="none" w:sz="0" w:space="0" w:color="auto" w:frame="1"/>
+        </w:rPr>
+        <w:t>();</w:t>
+      </w:r>
+      <w:r>
+        <w:rPr>
+          <w:rFonts w:ascii="Consolas" w:eastAsia="宋体" w:hAnsi="Consolas" w:cs="宋体"/>
+          <w:b/>
+          <w:color w:val="708090"/>
+          <w:kern w:val="0"/>
+          <w:sz w:val="23"/>
+          <w:szCs w:val="23"/>
+          <w:bdr w:val="none" w:sz="0" w:space="0" w:color="auto" w:frame="1"/>
+        </w:rPr>
+        <w:t>//</w:t>
+      </w:r>
+      <w:r>
+        <w:rPr>
+          <w:rFonts w:ascii="Consolas" w:eastAsia="宋体" w:hAnsi="Consolas" w:cs="宋体"/>
+          <w:b/>
+          <w:color w:val="708090"/>
+          <w:kern w:val="0"/>
+          <w:sz w:val="23"/>
+          <w:szCs w:val="23"/>
+          <w:bdr w:val="none" w:sz="0" w:space="0" w:color="auto" w:frame="1"/>
+        </w:rPr>
+        <w:t>清除缓冲区</w:t>
+      </w:r>
+      <w:r>
+        <w:rPr>
+          <w:rFonts w:ascii="Consolas" w:eastAsia="宋体" w:hAnsi="Consolas" w:cs="宋体"/>
+          <w:b/>
+          <w:color w:val="708090"/>
+          <w:kern w:val="0"/>
+          <w:sz w:val="23"/>
+          <w:szCs w:val="23"/>
+          <w:bdr w:val="none" w:sz="0" w:space="0" w:color="auto" w:frame="1"/>
+        </w:rPr>
+        <w:t>,</w:t>
+      </w:r>
+      <w:r>
+        <w:rPr>
+          <w:rFonts w:ascii="Consolas" w:eastAsia="宋体" w:hAnsi="Consolas" w:cs="宋体"/>
+          <w:b/>
+          <w:color w:val="708090"/>
+          <w:kern w:val="0"/>
+          <w:sz w:val="23"/>
+          <w:szCs w:val="23"/>
+          <w:bdr w:val="none" w:sz="0" w:space="0" w:color="auto" w:frame="1"/>
+        </w:rPr>
+        <w:t>避免乱码</w:t>
+      </w:r>
+      <w:bookmarkStart w:id="0" w:name="_GoBack"/>
+      <w:bookmarkEnd w:id="0"/>
+    </w:p>
+    <w:p>
+      <w:pPr>
+        <w:rPr>
+          <w:rFonts w:hint="eastAsia"/>
+        </w:rPr>
+      </w:pPr>
+    </w:p>
+    <w:p>
+      <w:pPr>
+        <w:pStyle w:val="HTML"/>
+        <w:shd w:val="clear" w:color="auto" w:fill="F7F7F7"/>
+        <w:wordWrap w:val="0"/>
+        <w:rPr>
+          <w:rStyle w:val="HTML0"/>
+          <w:rFonts w:ascii="Consolas" w:hAnsi="Consolas"/>
+          <w:color w:val="525252"/>
+          <w:sz w:val="23"/>
+          <w:szCs w:val="23"/>
+          <w:bdr w:val="none" w:sz="0" w:space="0" w:color="auto" w:frame="1"/>
+        </w:rPr>
+      </w:pPr>
+      <w:r>
+        <w:rPr>
+          <w:rStyle w:val="token"/>
+          <w:rFonts w:ascii="Consolas" w:hAnsi="Consolas"/>
+          <w:color w:val="708090"/>
+          <w:sz w:val="23"/>
+          <w:szCs w:val="23"/>
+          <w:bdr w:val="none" w:sz="0" w:space="0" w:color="auto" w:frame="1"/>
+        </w:rPr>
+        <w:t>//</w:t>
+      </w:r>
+      <w:r>
+        <w:rPr>
+          <w:rStyle w:val="token"/>
+          <w:rFonts w:ascii="Consolas" w:hAnsi="Consolas"/>
+          <w:color w:val="708090"/>
+          <w:sz w:val="23"/>
+          <w:szCs w:val="23"/>
+          <w:bdr w:val="none" w:sz="0" w:space="0" w:color="auto" w:frame="1"/>
+        </w:rPr>
+        <w:t>设置宽度</w:t>
+      </w:r>
+    </w:p>
+    <w:p>
+      <w:pPr>
+        <w:pStyle w:val="HTML"/>
+        <w:shd w:val="clear" w:color="auto" w:fill="F7F7F7"/>
+        <w:wordWrap w:val="0"/>
+        <w:rPr>
+          <w:rStyle w:val="HTML0"/>
+          <w:rFonts w:ascii="Consolas" w:hAnsi="Consolas"/>
+          <w:color w:val="525252"/>
+          <w:sz w:val="23"/>
+          <w:szCs w:val="23"/>
+          <w:bdr w:val="none" w:sz="0" w:space="0" w:color="auto" w:frame="1"/>
+        </w:rPr>
+      </w:pPr>
+      <w:r>
+        <w:rPr>
+          <w:rStyle w:val="HTML0"/>
+          <w:rFonts w:ascii="Consolas" w:hAnsi="Consolas"/>
+          <w:color w:val="525252"/>
+          <w:sz w:val="23"/>
+          <w:szCs w:val="23"/>
+          <w:bdr w:val="none" w:sz="0" w:space="0" w:color="auto" w:frame="1"/>
+        </w:rPr>
+        <w:t>$objPHPExcel</w:t>
+      </w:r>
+      <w:r>
+        <w:rPr>
+          <w:rStyle w:val="token"/>
+          <w:rFonts w:ascii="Consolas" w:hAnsi="Consolas"/>
+          <w:color w:val="9A6E3A"/>
+          <w:sz w:val="23"/>
+          <w:szCs w:val="23"/>
+          <w:bdr w:val="none" w:sz="0" w:space="0" w:color="auto" w:frame="1"/>
+        </w:rPr>
+        <w:t>-&gt;</w:t>
+      </w:r>
+      <w:r>
+        <w:rPr>
+          <w:rStyle w:val="token"/>
+          <w:rFonts w:ascii="Consolas" w:hAnsi="Consolas"/>
+          <w:color w:val="DD4A68"/>
+          <w:sz w:val="23"/>
+          <w:szCs w:val="23"/>
+          <w:bdr w:val="none" w:sz="0" w:space="0" w:color="auto" w:frame="1"/>
+        </w:rPr>
+        <w:t>getActiveSheet</w:t>
+      </w:r>
+      <w:r>
+        <w:rPr>
+          <w:rStyle w:val="token"/>
+          <w:rFonts w:ascii="Consolas" w:hAnsi="Consolas"/>
+          <w:color w:val="999999"/>
+          <w:sz w:val="23"/>
+          <w:szCs w:val="23"/>
+          <w:bdr w:val="none" w:sz="0" w:space="0" w:color="auto" w:frame="1"/>
+        </w:rPr>
+        <w:t>()</w:t>
+      </w:r>
+      <w:r>
+        <w:rPr>
+          <w:rStyle w:val="token"/>
+          <w:rFonts w:ascii="Consolas" w:hAnsi="Consolas"/>
+          <w:color w:val="9A6E3A"/>
+          <w:sz w:val="23"/>
+          <w:szCs w:val="23"/>
+          <w:bdr w:val="none" w:sz="0" w:space="0" w:color="auto" w:frame="1"/>
+        </w:rPr>
+        <w:t>-&gt;</w:t>
+      </w:r>
+      <w:r>
+        <w:rPr>
+          <w:rStyle w:val="token"/>
+          <w:rFonts w:ascii="Consolas" w:hAnsi="Consolas"/>
+          <w:color w:val="DD4A68"/>
+          <w:sz w:val="23"/>
+          <w:szCs w:val="23"/>
+          <w:bdr w:val="none" w:sz="0" w:space="0" w:color="auto" w:frame="1"/>
+        </w:rPr>
+        <w:t>getColumnDimension</w:t>
+      </w:r>
+      <w:r>
+        <w:rPr>
+          <w:rStyle w:val="token"/>
+          <w:rFonts w:ascii="Consolas" w:hAnsi="Consolas"/>
+          <w:color w:val="999999"/>
+          <w:sz w:val="23"/>
+          <w:szCs w:val="23"/>
+          <w:bdr w:val="none" w:sz="0" w:space="0" w:color="auto" w:frame="1"/>
+        </w:rPr>
+        <w:t>(</w:t>
+      </w:r>
+      <w:r>
+        <w:rPr>
+          <w:rStyle w:val="token"/>
+          <w:rFonts w:ascii="Consolas" w:hAnsi="Consolas"/>
+          <w:color w:val="669900"/>
+          <w:sz w:val="23"/>
+          <w:szCs w:val="23"/>
+          <w:bdr w:val="none" w:sz="0" w:space="0" w:color="auto" w:frame="1"/>
+        </w:rPr>
+        <w:t>'A'</w:t>
+      </w:r>
+      <w:r>
+        <w:rPr>
+          <w:rStyle w:val="token"/>
+          <w:rFonts w:ascii="Consolas" w:hAnsi="Consolas"/>
+          <w:color w:val="999999"/>
+          <w:sz w:val="23"/>
+          <w:szCs w:val="23"/>
+          <w:bdr w:val="none" w:sz="0" w:space="0" w:color="auto" w:frame="1"/>
+        </w:rPr>
+        <w:t>)</w:t>
+      </w:r>
+      <w:r>
+        <w:rPr>
+          <w:rStyle w:val="token"/>
+          <w:rFonts w:ascii="Consolas" w:hAnsi="Consolas"/>
+          <w:color w:val="9A6E3A"/>
+          <w:sz w:val="23"/>
+          <w:szCs w:val="23"/>
+          <w:bdr w:val="none" w:sz="0" w:space="0" w:color="auto" w:frame="1"/>
+        </w:rPr>
+        <w:t>-&gt;</w:t>
+      </w:r>
+      <w:r>
+        <w:rPr>
+          <w:rStyle w:val="token"/>
+          <w:rFonts w:ascii="Consolas" w:hAnsi="Consolas"/>
+          <w:color w:val="DD4A68"/>
+          <w:sz w:val="23"/>
+          <w:szCs w:val="23"/>
+          <w:bdr w:val="none" w:sz="0" w:space="0" w:color="auto" w:frame="1"/>
+        </w:rPr>
+        <w:t>setWidth</w:t>
+      </w:r>
+      <w:r>
+        <w:rPr>
+          <w:rStyle w:val="token"/>
+          <w:rFonts w:ascii="Consolas" w:hAnsi="Consolas"/>
+          <w:color w:val="999999"/>
+          <w:sz w:val="23"/>
+          <w:szCs w:val="23"/>
+          <w:bdr w:val="none" w:sz="0" w:space="0" w:color="auto" w:frame="1"/>
+        </w:rPr>
+        <w:t>(</w:t>
+      </w:r>
+      <w:r>
+        <w:rPr>
+          <w:rStyle w:val="token"/>
+          <w:rFonts w:ascii="Consolas" w:hAnsi="Consolas"/>
+          <w:color w:val="990055"/>
+          <w:sz w:val="23"/>
+          <w:szCs w:val="23"/>
+          <w:bdr w:val="none" w:sz="0" w:space="0" w:color="auto" w:frame="1"/>
+        </w:rPr>
+        <w:t>200</w:t>
+      </w:r>
+      <w:r>
+        <w:rPr>
+          <w:rStyle w:val="token"/>
+          <w:rFonts w:ascii="Consolas" w:hAnsi="Consolas"/>
+          <w:color w:val="999999"/>
+          <w:sz w:val="23"/>
+          <w:szCs w:val="23"/>
+          <w:bdr w:val="none" w:sz="0" w:space="0" w:color="auto" w:frame="1"/>
+        </w:rPr>
+        <w:t>);</w:t>
+      </w:r>
+      <w:r>
+        <w:rPr>
+          <w:rStyle w:val="HTML0"/>
+          <w:rFonts w:ascii="Consolas" w:hAnsi="Consolas"/>
+          <w:color w:val="525252"/>
+          <w:sz w:val="23"/>
+          <w:szCs w:val="23"/>
+          <w:bdr w:val="none" w:sz="0" w:space="0" w:color="auto" w:frame="1"/>
+        </w:rPr>
+        <w:t xml:space="preserve">   </w:t>
+      </w:r>
+      <w:r>
+        <w:rPr>
+          <w:rStyle w:val="token"/>
+          <w:rFonts w:ascii="Consolas" w:hAnsi="Consolas"/>
+          <w:color w:val="708090"/>
+          <w:sz w:val="23"/>
+          <w:szCs w:val="23"/>
+          <w:bdr w:val="none" w:sz="0" w:space="0" w:color="auto" w:frame="1"/>
+        </w:rPr>
+        <w:t>//</w:t>
+      </w:r>
+      <w:r>
+        <w:rPr>
+          <w:rStyle w:val="token"/>
+          <w:rFonts w:ascii="Consolas" w:hAnsi="Consolas"/>
+          <w:color w:val="708090"/>
+          <w:sz w:val="23"/>
+          <w:szCs w:val="23"/>
+          <w:bdr w:val="none" w:sz="0" w:space="0" w:color="auto" w:frame="1"/>
+        </w:rPr>
+        <w:t>设置单元格宽度</w:t>
+      </w:r>
+    </w:p>
+    <w:p>
+      <w:pPr>
+        <w:pStyle w:val="HTML"/>
+        <w:shd w:val="clear" w:color="auto" w:fill="F7F7F7"/>
+        <w:wordWrap w:val="0"/>
+        <w:rPr>
+          <w:rStyle w:val="HTML0"/>
+          <w:rFonts w:ascii="Consolas" w:hAnsi="Consolas"/>
+          <w:color w:val="525252"/>
+          <w:sz w:val="23"/>
+          <w:szCs w:val="23"/>
+          <w:bdr w:val="none" w:sz="0" w:space="0" w:color="auto" w:frame="1"/>
+        </w:rPr>
+      </w:pPr>
+      <w:r>
+        <w:rPr>
+          <w:rStyle w:val="HTML0"/>
+          <w:rFonts w:ascii="Consolas" w:hAnsi="Consolas"/>
+          <w:color w:val="525252"/>
+          <w:sz w:val="23"/>
+          <w:szCs w:val="23"/>
+          <w:bdr w:val="none" w:sz="0" w:space="0" w:color="auto" w:frame="1"/>
+        </w:rPr>
+        <w:t>$objPHPExcel</w:t>
+      </w:r>
+      <w:r>
+        <w:rPr>
+          <w:rStyle w:val="token"/>
+          <w:rFonts w:ascii="Consolas" w:hAnsi="Consolas"/>
+          <w:color w:val="9A6E3A"/>
+          <w:sz w:val="23"/>
+          <w:szCs w:val="23"/>
+          <w:bdr w:val="none" w:sz="0" w:space="0" w:color="auto" w:frame="1"/>
+        </w:rPr>
+        <w:t>-&gt;</w:t>
+      </w:r>
+      <w:r>
+        <w:rPr>
+          <w:rStyle w:val="token"/>
+          <w:rFonts w:ascii="Consolas" w:hAnsi="Consolas"/>
+          <w:color w:val="DD4A68"/>
+          <w:sz w:val="23"/>
+          <w:szCs w:val="23"/>
+          <w:bdr w:val="none" w:sz="0" w:space="0" w:color="auto" w:frame="1"/>
+        </w:rPr>
+        <w:t>getActiveSheet</w:t>
+      </w:r>
+      <w:r>
+        <w:rPr>
+          <w:rStyle w:val="token"/>
+          <w:rFonts w:ascii="Consolas" w:hAnsi="Consolas"/>
+          <w:color w:val="999999"/>
+          <w:sz w:val="23"/>
+          <w:szCs w:val="23"/>
+          <w:bdr w:val="none" w:sz="0" w:space="0" w:color="auto" w:frame="1"/>
+        </w:rPr>
+        <w:t>()</w:t>
+      </w:r>
+      <w:r>
+        <w:rPr>
+          <w:rStyle w:val="token"/>
+          <w:rFonts w:ascii="Consolas" w:hAnsi="Consolas"/>
+          <w:color w:val="9A6E3A"/>
+          <w:sz w:val="23"/>
+          <w:szCs w:val="23"/>
+          <w:bdr w:val="none" w:sz="0" w:space="0" w:color="auto" w:frame="1"/>
+        </w:rPr>
+        <w:t>-&gt;</w:t>
+      </w:r>
+      <w:r>
+        <w:rPr>
+          <w:rStyle w:val="token"/>
+          <w:rFonts w:ascii="Consolas" w:hAnsi="Consolas"/>
+          <w:color w:val="DD4A68"/>
+          <w:sz w:val="23"/>
+          <w:szCs w:val="23"/>
+          <w:bdr w:val="none" w:sz="0" w:space="0" w:color="auto" w:frame="1"/>
+        </w:rPr>
+        <w:t>getColumnDimension</w:t>
+      </w:r>
+      <w:r>
+        <w:rPr>
+          <w:rStyle w:val="token"/>
+          <w:rFonts w:ascii="Consolas" w:hAnsi="Consolas"/>
+          <w:color w:val="999999"/>
+          <w:sz w:val="23"/>
+          <w:szCs w:val="23"/>
+          <w:bdr w:val="none" w:sz="0" w:space="0" w:color="auto" w:frame="1"/>
+        </w:rPr>
+        <w:t>(</w:t>
+      </w:r>
+      <w:r>
+        <w:rPr>
+          <w:rStyle w:val="token"/>
+          <w:rFonts w:ascii="Consolas" w:hAnsi="Consolas"/>
+          <w:color w:val="669900"/>
+          <w:sz w:val="23"/>
+          <w:szCs w:val="23"/>
+          <w:bdr w:val="none" w:sz="0" w:space="0" w:color="auto" w:frame="1"/>
+        </w:rPr>
+        <w:t>'A'</w:t>
+      </w:r>
+      <w:r>
+        <w:rPr>
+          <w:rStyle w:val="token"/>
+          <w:rFonts w:ascii="Consolas" w:hAnsi="Consolas"/>
+          <w:color w:val="999999"/>
+          <w:sz w:val="23"/>
+          <w:szCs w:val="23"/>
+          <w:bdr w:val="none" w:sz="0" w:space="0" w:color="auto" w:frame="1"/>
+        </w:rPr>
+        <w:t>)</w:t>
+      </w:r>
+      <w:r>
+        <w:rPr>
+          <w:rStyle w:val="token"/>
+          <w:rFonts w:ascii="Consolas" w:hAnsi="Consolas"/>
+          <w:color w:val="9A6E3A"/>
+          <w:sz w:val="23"/>
+          <w:szCs w:val="23"/>
+          <w:bdr w:val="none" w:sz="0" w:space="0" w:color="auto" w:frame="1"/>
+        </w:rPr>
+        <w:t>-&gt;</w:t>
+      </w:r>
+      <w:r>
+        <w:rPr>
+          <w:rStyle w:val="token"/>
+          <w:rFonts w:ascii="Consolas" w:hAnsi="Consolas"/>
+          <w:color w:val="DD4A68"/>
+          <w:sz w:val="23"/>
+          <w:szCs w:val="23"/>
+          <w:bdr w:val="none" w:sz="0" w:space="0" w:color="auto" w:frame="1"/>
+        </w:rPr>
+        <w:t>setAutoSize</w:t>
+      </w:r>
+      <w:r>
+        <w:rPr>
+          <w:rStyle w:val="token"/>
+          <w:rFonts w:ascii="Consolas" w:hAnsi="Consolas"/>
+          <w:color w:val="999999"/>
+          <w:sz w:val="23"/>
+          <w:szCs w:val="23"/>
+          <w:bdr w:val="none" w:sz="0" w:space="0" w:color="auto" w:frame="1"/>
+        </w:rPr>
+        <w:t>(</w:t>
+      </w:r>
+      <w:r>
+        <w:rPr>
+          <w:rStyle w:val="token"/>
+          <w:rFonts w:ascii="Consolas" w:hAnsi="Consolas"/>
+          <w:color w:val="990055"/>
+          <w:sz w:val="23"/>
+          <w:szCs w:val="23"/>
+          <w:bdr w:val="none" w:sz="0" w:space="0" w:color="auto" w:frame="1"/>
+        </w:rPr>
+        <w:t>true</w:t>
+      </w:r>
+      <w:r>
+        <w:rPr>
+          <w:rStyle w:val="token"/>
+          <w:rFonts w:ascii="Consolas" w:hAnsi="Consolas"/>
+          <w:color w:val="999999"/>
+          <w:sz w:val="23"/>
+          <w:szCs w:val="23"/>
+          <w:bdr w:val="none" w:sz="0" w:space="0" w:color="auto" w:frame="1"/>
+        </w:rPr>
+        <w:t>);</w:t>
+      </w:r>
+      <w:r>
+        <w:rPr>
+          <w:rStyle w:val="HTML0"/>
+          <w:rFonts w:ascii="Consolas" w:hAnsi="Consolas"/>
+          <w:color w:val="525252"/>
+          <w:sz w:val="23"/>
+          <w:szCs w:val="23"/>
+          <w:bdr w:val="none" w:sz="0" w:space="0" w:color="auto" w:frame="1"/>
+        </w:rPr>
+        <w:t xml:space="preserve">   </w:t>
+      </w:r>
+      <w:r>
+        <w:rPr>
+          <w:rStyle w:val="token"/>
+          <w:rFonts w:ascii="Consolas" w:hAnsi="Consolas"/>
+          <w:color w:val="708090"/>
+          <w:sz w:val="23"/>
+          <w:szCs w:val="23"/>
+          <w:bdr w:val="none" w:sz="0" w:space="0" w:color="auto" w:frame="1"/>
+        </w:rPr>
+        <w:t>//</w:t>
+      </w:r>
+      <w:r>
+        <w:rPr>
+          <w:rStyle w:val="token"/>
+          <w:rFonts w:ascii="Consolas" w:hAnsi="Consolas"/>
+          <w:color w:val="708090"/>
+          <w:sz w:val="23"/>
+          <w:szCs w:val="23"/>
+          <w:bdr w:val="none" w:sz="0" w:space="0" w:color="auto" w:frame="1"/>
+        </w:rPr>
+        <w:t>内容自适应</w:t>
+      </w:r>
+    </w:p>
+    <w:p>
+      <w:pPr>
+        <w:pStyle w:val="HTML"/>
+        <w:shd w:val="clear" w:color="auto" w:fill="F7F7F7"/>
+        <w:wordWrap w:val="0"/>
+        <w:rPr>
+          <w:rStyle w:val="HTML0"/>
+          <w:rFonts w:ascii="Consolas" w:hAnsi="Consolas"/>
+          <w:color w:val="525252"/>
+          <w:sz w:val="23"/>
+          <w:szCs w:val="23"/>
+          <w:bdr w:val="none" w:sz="0" w:space="0" w:color="auto" w:frame="1"/>
+        </w:rPr>
+      </w:pPr>
+      <w:r>
+        <w:rPr>
+          <w:rStyle w:val="token"/>
+          <w:rFonts w:ascii="Consolas" w:hAnsi="Consolas"/>
+          <w:color w:val="708090"/>
+          <w:sz w:val="23"/>
+          <w:szCs w:val="23"/>
+          <w:bdr w:val="none" w:sz="0" w:space="0" w:color="auto" w:frame="1"/>
+        </w:rPr>
+        <w:t>//</w:t>
+      </w:r>
+      <w:r>
+        <w:rPr>
+          <w:rStyle w:val="token"/>
+          <w:rFonts w:ascii="Consolas" w:hAnsi="Consolas"/>
+          <w:color w:val="708090"/>
+          <w:sz w:val="23"/>
+          <w:szCs w:val="23"/>
+          <w:bdr w:val="none" w:sz="0" w:space="0" w:color="auto" w:frame="1"/>
+        </w:rPr>
+        <w:t>设置</w:t>
+      </w:r>
+      <w:r>
+        <w:rPr>
+          <w:rStyle w:val="token"/>
+          <w:rFonts w:ascii="Consolas" w:hAnsi="Consolas"/>
+          <w:color w:val="708090"/>
+          <w:sz w:val="23"/>
+          <w:szCs w:val="23"/>
+          <w:bdr w:val="none" w:sz="0" w:space="0" w:color="auto" w:frame="1"/>
+        </w:rPr>
+        <w:t>align</w:t>
+      </w:r>
+      <w:r>
+        <w:rPr>
+          <w:rStyle w:val="token"/>
+          <w:rFonts w:ascii="Consolas" w:hAnsi="Consolas"/>
+          <w:color w:val="708090"/>
+          <w:sz w:val="23"/>
+          <w:szCs w:val="23"/>
+          <w:bdr w:val="none" w:sz="0" w:space="0" w:color="auto" w:frame="1"/>
+        </w:rPr>
+        <w:t>（需要引入</w:t>
+      </w:r>
+      <w:proofErr w:type="spellStart"/>
+      <w:r>
+        <w:rPr>
+          <w:rStyle w:val="token"/>
+          <w:rFonts w:ascii="Consolas" w:hAnsi="Consolas"/>
+          <w:color w:val="708090"/>
+          <w:sz w:val="23"/>
+          <w:szCs w:val="23"/>
+          <w:bdr w:val="none" w:sz="0" w:space="0" w:color="auto" w:frame="1"/>
+        </w:rPr>
+        <w:t>PHPExcel_Style_Alignment</w:t>
+      </w:r>
+      <w:proofErr w:type="spellEnd"/>
+      <w:r>
+        <w:rPr>
+          <w:rStyle w:val="token"/>
+          <w:rFonts w:ascii="Consolas" w:hAnsi="Consolas"/>
+          <w:color w:val="708090"/>
+          <w:sz w:val="23"/>
+          <w:szCs w:val="23"/>
+          <w:bdr w:val="none" w:sz="0" w:space="0" w:color="auto" w:frame="1"/>
+        </w:rPr>
+        <w:t>）</w:t>
+      </w:r>
+    </w:p>
+    <w:p>
+      <w:pPr>
+        <w:pStyle w:val="HTML"/>
+        <w:shd w:val="clear" w:color="auto" w:fill="F7F7F7"/>
+        <w:wordWrap w:val="0"/>
+        <w:rPr>
+          <w:rStyle w:val="HTML0"/>
+          <w:rFonts w:ascii="Consolas" w:hAnsi="Consolas"/>
+          <w:color w:val="525252"/>
+          <w:sz w:val="23"/>
+          <w:szCs w:val="23"/>
+          <w:bdr w:val="none" w:sz="0" w:space="0" w:color="auto" w:frame="1"/>
+        </w:rPr>
+      </w:pPr>
+      <w:r>
+        <w:rPr>
+          <w:rStyle w:val="HTML0"/>
+          <w:rFonts w:ascii="Consolas" w:hAnsi="Consolas"/>
+          <w:color w:val="525252"/>
+          <w:sz w:val="23"/>
+          <w:szCs w:val="23"/>
+          <w:bdr w:val="none" w:sz="0" w:space="0" w:color="auto" w:frame="1"/>
+        </w:rPr>
+        <w:t>$objPHPExcel</w:t>
+      </w:r>
+      <w:r>
+        <w:rPr>
+          <w:rStyle w:val="token"/>
+          <w:rFonts w:ascii="Consolas" w:hAnsi="Consolas"/>
+          <w:color w:val="9A6E3A"/>
+          <w:sz w:val="23"/>
+          <w:szCs w:val="23"/>
+          <w:bdr w:val="none" w:sz="0" w:space="0" w:color="auto" w:frame="1"/>
+        </w:rPr>
+        <w:t>-&gt;</w:t>
+      </w:r>
+      <w:r>
+        <w:rPr>
+          <w:rStyle w:val="token"/>
+          <w:rFonts w:ascii="Consolas" w:hAnsi="Consolas"/>
+          <w:color w:val="DD4A68"/>
+          <w:sz w:val="23"/>
+          <w:szCs w:val="23"/>
+          <w:bdr w:val="none" w:sz="0" w:space="0" w:color="auto" w:frame="1"/>
+        </w:rPr>
+        <w:t>getActiveSheet</w:t>
+      </w:r>
+      <w:r>
+        <w:rPr>
+          <w:rStyle w:val="token"/>
+          <w:rFonts w:ascii="Consolas" w:hAnsi="Consolas"/>
+          <w:color w:val="999999"/>
+          <w:sz w:val="23"/>
+          <w:szCs w:val="23"/>
+          <w:bdr w:val="none" w:sz="0" w:space="0" w:color="auto" w:frame="1"/>
+        </w:rPr>
+        <w:t>()</w:t>
+      </w:r>
+      <w:r>
+        <w:rPr>
+          <w:rStyle w:val="token"/>
+          <w:rFonts w:ascii="Consolas" w:hAnsi="Consolas"/>
+          <w:color w:val="9A6E3A"/>
+          <w:sz w:val="23"/>
+          <w:szCs w:val="23"/>
+          <w:bdr w:val="none" w:sz="0" w:space="0" w:color="auto" w:frame="1"/>
+        </w:rPr>
+        <w:t>-&gt;</w:t>
+      </w:r>
+      <w:r>
+        <w:rPr>
+          <w:rStyle w:val="token"/>
+          <w:rFonts w:ascii="Consolas" w:hAnsi="Consolas"/>
+          <w:color w:val="DD4A68"/>
+          <w:sz w:val="23"/>
+          <w:szCs w:val="23"/>
+          <w:bdr w:val="none" w:sz="0" w:space="0" w:color="auto" w:frame="1"/>
+        </w:rPr>
+        <w:t>getStyle</w:t>
+      </w:r>
+      <w:r>
+        <w:rPr>
+          <w:rStyle w:val="token"/>
+          <w:rFonts w:ascii="Consolas" w:hAnsi="Consolas"/>
+          <w:color w:val="999999"/>
+          <w:sz w:val="23"/>
+          <w:szCs w:val="23"/>
+          <w:bdr w:val="none" w:sz="0" w:space="0" w:color="auto" w:frame="1"/>
+        </w:rPr>
+        <w:t>(</w:t>
+      </w:r>
+      <w:r>
+        <w:rPr>
+          <w:rStyle w:val="token"/>
+          <w:rFonts w:ascii="Consolas" w:hAnsi="Consolas"/>
+          <w:color w:val="669900"/>
+          <w:sz w:val="23"/>
+          <w:szCs w:val="23"/>
+          <w:bdr w:val="none" w:sz="0" w:space="0" w:color="auto" w:frame="1"/>
+        </w:rPr>
+        <w:t>'A18'</w:t>
+      </w:r>
+      <w:r>
+        <w:rPr>
+          <w:rStyle w:val="token"/>
+          <w:rFonts w:ascii="Consolas" w:hAnsi="Consolas"/>
+          <w:color w:val="999999"/>
+          <w:sz w:val="23"/>
+          <w:szCs w:val="23"/>
+          <w:bdr w:val="none" w:sz="0" w:space="0" w:color="auto" w:frame="1"/>
+        </w:rPr>
+        <w:t>)</w:t>
+      </w:r>
+      <w:r>
+        <w:rPr>
+          <w:rStyle w:val="token"/>
+          <w:rFonts w:ascii="Consolas" w:hAnsi="Consolas"/>
+          <w:color w:val="9A6E3A"/>
+          <w:sz w:val="23"/>
+          <w:szCs w:val="23"/>
+          <w:bdr w:val="none" w:sz="0" w:space="0" w:color="auto" w:frame="1"/>
+        </w:rPr>
+        <w:t>-&gt;</w:t>
+      </w:r>
+      <w:r>
+        <w:rPr>
+          <w:rStyle w:val="token"/>
+          <w:rFonts w:ascii="Consolas" w:hAnsi="Consolas"/>
+          <w:color w:val="DD4A68"/>
+          <w:sz w:val="23"/>
+          <w:szCs w:val="23"/>
+          <w:bdr w:val="none" w:sz="0" w:space="0" w:color="auto" w:frame="1"/>
+        </w:rPr>
+        <w:t>getAlignment</w:t>
+      </w:r>
+      <w:r>
+        <w:rPr>
+          <w:rStyle w:val="token"/>
+          <w:rFonts w:ascii="Consolas" w:hAnsi="Consolas"/>
+          <w:color w:val="999999"/>
+          <w:sz w:val="23"/>
+          <w:szCs w:val="23"/>
+          <w:bdr w:val="none" w:sz="0" w:space="0" w:color="auto" w:frame="1"/>
+        </w:rPr>
+        <w:t>()</w:t>
+      </w:r>
+      <w:r>
+        <w:rPr>
+          <w:rStyle w:val="token"/>
+          <w:rFonts w:ascii="Consolas" w:hAnsi="Consolas"/>
+          <w:color w:val="9A6E3A"/>
+          <w:sz w:val="23"/>
+          <w:szCs w:val="23"/>
+          <w:bdr w:val="none" w:sz="0" w:space="0" w:color="auto" w:frame="1"/>
+        </w:rPr>
+        <w:t>-&gt;</w:t>
+      </w:r>
+      <w:r>
+        <w:rPr>
+          <w:rStyle w:val="token"/>
+          <w:rFonts w:ascii="Consolas" w:hAnsi="Consolas"/>
+          <w:color w:val="DD4A68"/>
+          <w:sz w:val="23"/>
+          <w:szCs w:val="23"/>
+          <w:bdr w:val="none" w:sz="0" w:space="0" w:color="auto" w:frame="1"/>
+        </w:rPr>
+        <w:t>setHorizontal</w:t>
+      </w:r>
+      <w:r>
+        <w:rPr>
+          <w:rStyle w:val="token"/>
+          <w:rFonts w:ascii="Consolas" w:hAnsi="Consolas"/>
+          <w:color w:val="999999"/>
+          <w:sz w:val="23"/>
+          <w:szCs w:val="23"/>
+          <w:bdr w:val="none" w:sz="0" w:space="0" w:color="auto" w:frame="1"/>
+        </w:rPr>
+        <w:t>(</w:t>
+      </w:r>
+      <w:r>
+        <w:rPr>
+          <w:rStyle w:val="HTML0"/>
+          <w:rFonts w:ascii="Consolas" w:hAnsi="Consolas"/>
+          <w:color w:val="525252"/>
+          <w:sz w:val="23"/>
+          <w:szCs w:val="23"/>
+          <w:bdr w:val="none" w:sz="0" w:space="0" w:color="auto" w:frame="1"/>
+        </w:rPr>
+        <w:t>PHPExcel_Style_Alignment</w:t>
+      </w:r>
+      <w:r>
+        <w:rPr>
+          <w:rStyle w:val="token"/>
+          <w:rFonts w:ascii="Consolas" w:hAnsi="Consolas"/>
+          <w:color w:val="999999"/>
+          <w:sz w:val="23"/>
+          <w:szCs w:val="23"/>
+          <w:bdr w:val="none" w:sz="0" w:space="0" w:color="auto" w:frame="1"/>
+        </w:rPr>
+        <w:t>::</w:t>
+      </w:r>
+      <w:r>
+        <w:rPr>
+          <w:rStyle w:val="token"/>
+          <w:rFonts w:ascii="Consolas" w:hAnsi="Consolas"/>
+          <w:color w:val="990055"/>
+          <w:sz w:val="23"/>
+          <w:szCs w:val="23"/>
+          <w:bdr w:val="none" w:sz="0" w:space="0" w:color="auto" w:frame="1"/>
+        </w:rPr>
+        <w:t>HORIZONTAL_JUSTIFY</w:t>
+      </w:r>
+      <w:r>
+        <w:rPr>
+          <w:rStyle w:val="token"/>
+          <w:rFonts w:ascii="Consolas" w:hAnsi="Consolas"/>
+          <w:color w:val="999999"/>
+          <w:sz w:val="23"/>
+          <w:szCs w:val="23"/>
+          <w:bdr w:val="none" w:sz="0" w:space="0" w:color="auto" w:frame="1"/>
+        </w:rPr>
+        <w:t>);</w:t>
+      </w:r>
+      <w:r>
+        <w:rPr>
+          <w:rStyle w:val="token"/>
+          <w:rFonts w:ascii="Consolas" w:hAnsi="Consolas"/>
+          <w:color w:val="708090"/>
+          <w:sz w:val="23"/>
+          <w:szCs w:val="23"/>
+          <w:bdr w:val="none" w:sz="0" w:space="0" w:color="auto" w:frame="1"/>
+        </w:rPr>
+        <w:t>//</w:t>
+      </w:r>
+      <w:r>
+        <w:rPr>
+          <w:rStyle w:val="token"/>
+          <w:rFonts w:ascii="Consolas" w:hAnsi="Consolas"/>
+          <w:color w:val="708090"/>
+          <w:sz w:val="23"/>
+          <w:szCs w:val="23"/>
+          <w:bdr w:val="none" w:sz="0" w:space="0" w:color="auto" w:frame="1"/>
+        </w:rPr>
+        <w:t>水平方向上两端对齐</w:t>
+      </w:r>
+    </w:p>
+    <w:p>
+      <w:pPr>
+        <w:pStyle w:val="HTML"/>
+        <w:shd w:val="clear" w:color="auto" w:fill="F7F7F7"/>
+        <w:wordWrap w:val="0"/>
+        <w:rPr>
+          <w:rStyle w:val="HTML0"/>
+          <w:rFonts w:ascii="Consolas" w:hAnsi="Consolas"/>
+          <w:color w:val="525252"/>
+          <w:sz w:val="23"/>
+          <w:szCs w:val="23"/>
+          <w:bdr w:val="none" w:sz="0" w:space="0" w:color="auto" w:frame="1"/>
+        </w:rPr>
+      </w:pPr>
+      <w:r>
+        <w:rPr>
+          <w:rStyle w:val="HTML0"/>
+          <w:rFonts w:ascii="Consolas" w:hAnsi="Consolas"/>
+          <w:color w:val="525252"/>
+          <w:sz w:val="23"/>
+          <w:szCs w:val="23"/>
+          <w:bdr w:val="none" w:sz="0" w:space="0" w:color="auto" w:frame="1"/>
+        </w:rPr>
+        <w:t>$</w:t>
+      </w:r>
+      <w:proofErr w:type="spellStart"/>
+      <w:r>
+        <w:rPr>
+          <w:rStyle w:val="HTML0"/>
+          <w:rFonts w:ascii="Consolas" w:hAnsi="Consolas"/>
+          <w:color w:val="525252"/>
+          <w:sz w:val="23"/>
+          <w:szCs w:val="23"/>
+          <w:bdr w:val="none" w:sz="0" w:space="0" w:color="auto" w:frame="1"/>
+        </w:rPr>
+        <w:t>objPHPExcel</w:t>
+      </w:r>
+      <w:proofErr w:type="spellEnd"/>
+      <w:r>
+        <w:rPr>
+          <w:rStyle w:val="token"/>
+          <w:rFonts w:ascii="Consolas" w:hAnsi="Consolas"/>
+          <w:color w:val="9A6E3A"/>
+          <w:sz w:val="23"/>
+          <w:szCs w:val="23"/>
+          <w:bdr w:val="none" w:sz="0" w:space="0" w:color="auto" w:frame="1"/>
+        </w:rPr>
+        <w:t>-&gt;</w:t>
+      </w:r>
+      <w:proofErr w:type="spellStart"/>
+      <w:r>
+        <w:rPr>
+          <w:rStyle w:val="token"/>
+          <w:rFonts w:ascii="Consolas" w:hAnsi="Consolas"/>
+          <w:color w:val="DD4A68"/>
+          <w:sz w:val="23"/>
+          <w:szCs w:val="23"/>
+          <w:bdr w:val="none" w:sz="0" w:space="0" w:color="auto" w:frame="1"/>
+        </w:rPr>
+        <w:t>getActiveSheet</w:t>
+      </w:r>
+      <w:proofErr w:type="spellEnd"/>
+      <w:r>
+        <w:rPr>
+          <w:rStyle w:val="token"/>
+          <w:rFonts w:ascii="Consolas" w:hAnsi="Consolas"/>
+          <w:color w:val="999999"/>
+          <w:sz w:val="23"/>
+          <w:szCs w:val="23"/>
+          <w:bdr w:val="none" w:sz="0" w:space="0" w:color="auto" w:frame="1"/>
+        </w:rPr>
+        <w:t>()</w:t>
+      </w:r>
+      <w:r>
+        <w:rPr>
+          <w:rStyle w:val="token"/>
+          <w:rFonts w:ascii="Consolas" w:hAnsi="Consolas"/>
+          <w:color w:val="9A6E3A"/>
+          <w:sz w:val="23"/>
+          <w:szCs w:val="23"/>
+          <w:bdr w:val="none" w:sz="0" w:space="0" w:color="auto" w:frame="1"/>
+        </w:rPr>
+        <w:t>-&gt;</w:t>
+      </w:r>
+      <w:proofErr w:type="spellStart"/>
+      <w:r>
+        <w:rPr>
+          <w:rStyle w:val="token"/>
+          <w:rFonts w:ascii="Consolas" w:hAnsi="Consolas"/>
+          <w:color w:val="DD4A68"/>
+          <w:sz w:val="23"/>
+          <w:szCs w:val="23"/>
+          <w:bdr w:val="none" w:sz="0" w:space="0" w:color="auto" w:frame="1"/>
+        </w:rPr>
+        <w:t>getStyle</w:t>
+      </w:r>
+      <w:proofErr w:type="spellEnd"/>
+      <w:r>
+        <w:rPr>
+          <w:rStyle w:val="token"/>
+          <w:rFonts w:ascii="Consolas" w:hAnsi="Consolas"/>
+          <w:color w:val="999999"/>
+          <w:sz w:val="23"/>
+          <w:szCs w:val="23"/>
+          <w:bdr w:val="none" w:sz="0" w:space="0" w:color="auto" w:frame="1"/>
+        </w:rPr>
+        <w:t>(</w:t>
+      </w:r>
+      <w:r>
+        <w:rPr>
+          <w:rStyle w:val="HTML0"/>
+          <w:rFonts w:ascii="Consolas" w:hAnsi="Consolas"/>
+          <w:color w:val="525252"/>
+          <w:sz w:val="23"/>
+          <w:szCs w:val="23"/>
+          <w:bdr w:val="none" w:sz="0" w:space="0" w:color="auto" w:frame="1"/>
+        </w:rPr>
+        <w:t xml:space="preserve"> </w:t>
+      </w:r>
+      <w:r>
+        <w:rPr>
+          <w:rStyle w:val="token"/>
+          <w:rFonts w:ascii="Consolas" w:hAnsi="Consolas"/>
+          <w:color w:val="669900"/>
+          <w:sz w:val="23"/>
+          <w:szCs w:val="23"/>
+          <w:bdr w:val="none" w:sz="0" w:space="0" w:color="auto" w:frame="1"/>
+        </w:rPr>
+        <w:t>'A18'</w:t>
+      </w:r>
+      <w:r>
+        <w:rPr>
+          <w:rStyle w:val="token"/>
+          <w:rFonts w:ascii="Consolas" w:hAnsi="Consolas"/>
+          <w:color w:val="999999"/>
+          <w:sz w:val="23"/>
+          <w:szCs w:val="23"/>
+          <w:bdr w:val="none" w:sz="0" w:space="0" w:color="auto" w:frame="1"/>
+        </w:rPr>
+        <w:t>)</w:t>
+      </w:r>
+      <w:r>
+        <w:rPr>
+          <w:rStyle w:val="token"/>
+          <w:rFonts w:ascii="Consolas" w:hAnsi="Consolas"/>
+          <w:color w:val="9A6E3A"/>
+          <w:sz w:val="23"/>
+          <w:szCs w:val="23"/>
+          <w:bdr w:val="none" w:sz="0" w:space="0" w:color="auto" w:frame="1"/>
+        </w:rPr>
+        <w:t>-&gt;</w:t>
+      </w:r>
+      <w:r>
+        <w:rPr>
+          <w:rStyle w:val="token"/>
+          <w:rFonts w:ascii="Consolas" w:hAnsi="Consolas"/>
+          <w:color w:val="DD4A68"/>
+          <w:sz w:val="23"/>
+          <w:szCs w:val="23"/>
+          <w:bdr w:val="none" w:sz="0" w:space="0" w:color="auto" w:frame="1"/>
+        </w:rPr>
+        <w:t>getAlignment</w:t>
+      </w:r>
+      <w:r>
+        <w:rPr>
+          <w:rStyle w:val="token"/>
+          <w:rFonts w:ascii="Consolas" w:hAnsi="Consolas"/>
+          <w:color w:val="999999"/>
+          <w:sz w:val="23"/>
+          <w:szCs w:val="23"/>
+          <w:bdr w:val="none" w:sz="0" w:space="0" w:color="auto" w:frame="1"/>
+        </w:rPr>
+        <w:t>()</w:t>
+      </w:r>
+      <w:r>
+        <w:rPr>
+          <w:rStyle w:val="token"/>
+          <w:rFonts w:ascii="Consolas" w:hAnsi="Consolas"/>
+          <w:color w:val="9A6E3A"/>
+          <w:sz w:val="23"/>
+          <w:szCs w:val="23"/>
+          <w:bdr w:val="none" w:sz="0" w:space="0" w:color="auto" w:frame="1"/>
+        </w:rPr>
+        <w:t>-&gt;</w:t>
+      </w:r>
+      <w:r>
+        <w:rPr>
+          <w:rStyle w:val="token"/>
+          <w:rFonts w:ascii="Consolas" w:hAnsi="Consolas"/>
+          <w:color w:val="DD4A68"/>
+          <w:sz w:val="23"/>
+          <w:szCs w:val="23"/>
+          <w:bdr w:val="none" w:sz="0" w:space="0" w:color="auto" w:frame="1"/>
+        </w:rPr>
+        <w:t>setVertical</w:t>
+      </w:r>
+      <w:r>
+        <w:rPr>
+          <w:rStyle w:val="token"/>
+          <w:rFonts w:ascii="Consolas" w:hAnsi="Consolas"/>
+          <w:color w:val="999999"/>
+          <w:sz w:val="23"/>
+          <w:szCs w:val="23"/>
+          <w:bdr w:val="none" w:sz="0" w:space="0" w:color="auto" w:frame="1"/>
+        </w:rPr>
+        <w:t>(</w:t>
+      </w:r>
+      <w:r>
+        <w:rPr>
+          <w:rStyle w:val="HTML0"/>
+          <w:rFonts w:ascii="Consolas" w:hAnsi="Consolas"/>
+          <w:color w:val="525252"/>
+          <w:sz w:val="23"/>
+          <w:szCs w:val="23"/>
+          <w:bdr w:val="none" w:sz="0" w:space="0" w:color="auto" w:frame="1"/>
+        </w:rPr>
+        <w:t>PHPExcel_Style_Alignment</w:t>
+      </w:r>
+      <w:r>
+        <w:rPr>
+          <w:rStyle w:val="token"/>
+          <w:rFonts w:ascii="Consolas" w:hAnsi="Consolas"/>
+          <w:color w:val="999999"/>
+          <w:sz w:val="23"/>
+          <w:szCs w:val="23"/>
+          <w:bdr w:val="none" w:sz="0" w:space="0" w:color="auto" w:frame="1"/>
+        </w:rPr>
+        <w:t>::</w:t>
+      </w:r>
+      <w:r>
+        <w:rPr>
+          <w:rStyle w:val="token"/>
+          <w:rFonts w:ascii="Consolas" w:hAnsi="Consolas"/>
+          <w:color w:val="990055"/>
+          <w:sz w:val="23"/>
+          <w:szCs w:val="23"/>
+          <w:bdr w:val="none" w:sz="0" w:space="0" w:color="auto" w:frame="1"/>
+        </w:rPr>
+        <w:t>VERTICAL_CENTER</w:t>
+      </w:r>
+      <w:r>
+        <w:rPr>
+          <w:rStyle w:val="token"/>
+          <w:rFonts w:ascii="Consolas" w:hAnsi="Consolas"/>
+          <w:color w:val="999999"/>
+          <w:sz w:val="23"/>
+          <w:szCs w:val="23"/>
+          <w:bdr w:val="none" w:sz="0" w:space="0" w:color="auto" w:frame="1"/>
+        </w:rPr>
+        <w:t>);</w:t>
+      </w:r>
+      <w:r>
+        <w:rPr>
+          <w:rStyle w:val="HTML0"/>
+          <w:rFonts w:ascii="Consolas" w:hAnsi="Consolas"/>
+          <w:color w:val="525252"/>
+          <w:sz w:val="23"/>
+          <w:szCs w:val="23"/>
+          <w:bdr w:val="none" w:sz="0" w:space="0" w:color="auto" w:frame="1"/>
+        </w:rPr>
+        <w:t xml:space="preserve">    </w:t>
+      </w:r>
+      <w:r>
+        <w:rPr>
+          <w:rStyle w:val="token"/>
+          <w:rFonts w:ascii="Consolas" w:hAnsi="Consolas"/>
+          <w:color w:val="708090"/>
+          <w:sz w:val="23"/>
+          <w:szCs w:val="23"/>
+          <w:bdr w:val="none" w:sz="0" w:space="0" w:color="auto" w:frame="1"/>
+        </w:rPr>
+        <w:t>//</w:t>
+      </w:r>
+      <w:r>
+        <w:rPr>
+          <w:rStyle w:val="token"/>
+          <w:rFonts w:ascii="Consolas" w:hAnsi="Consolas"/>
+          <w:color w:val="708090"/>
+          <w:sz w:val="23"/>
+          <w:szCs w:val="23"/>
+          <w:bdr w:val="none" w:sz="0" w:space="0" w:color="auto" w:frame="1"/>
+        </w:rPr>
+        <w:t>垂直方向上中间居中</w:t>
+      </w:r>
+    </w:p>
+    <w:p>
+      <w:pPr>
+        <w:pStyle w:val="HTML"/>
+        <w:shd w:val="clear" w:color="auto" w:fill="F7F7F7"/>
+        <w:wordWrap w:val="0"/>
+        <w:rPr>
+          <w:rStyle w:val="HTML0"/>
+          <w:rFonts w:ascii="Consolas" w:hAnsi="Consolas"/>
+          <w:color w:val="525252"/>
+          <w:sz w:val="23"/>
+          <w:szCs w:val="23"/>
+          <w:bdr w:val="none" w:sz="0" w:space="0" w:color="auto" w:frame="1"/>
+        </w:rPr>
+      </w:pPr>
+      <w:r>
+        <w:rPr>
+          <w:rStyle w:val="token"/>
+          <w:rFonts w:ascii="Consolas" w:hAnsi="Consolas"/>
+          <w:color w:val="708090"/>
+          <w:sz w:val="23"/>
+          <w:szCs w:val="23"/>
+          <w:bdr w:val="none" w:sz="0" w:space="0" w:color="auto" w:frame="1"/>
+        </w:rPr>
+        <w:t>//</w:t>
+      </w:r>
+      <w:r>
+        <w:rPr>
+          <w:rStyle w:val="token"/>
+          <w:rFonts w:ascii="Consolas" w:hAnsi="Consolas"/>
+          <w:color w:val="708090"/>
+          <w:sz w:val="23"/>
+          <w:szCs w:val="23"/>
+          <w:bdr w:val="none" w:sz="0" w:space="0" w:color="auto" w:frame="1"/>
+        </w:rPr>
+        <w:t>合并拆分单元格</w:t>
+      </w:r>
+    </w:p>
+    <w:p>
+      <w:pPr>
+        <w:pStyle w:val="HTML"/>
+        <w:shd w:val="clear" w:color="auto" w:fill="F7F7F7"/>
+        <w:wordWrap w:val="0"/>
+        <w:rPr>
+          <w:rStyle w:val="HTML0"/>
+          <w:rFonts w:ascii="Consolas" w:hAnsi="Consolas"/>
+          <w:color w:val="525252"/>
+          <w:sz w:val="23"/>
+          <w:szCs w:val="23"/>
+          <w:bdr w:val="none" w:sz="0" w:space="0" w:color="auto" w:frame="1"/>
+        </w:rPr>
+      </w:pPr>
+      <w:r>
+        <w:rPr>
+          <w:rStyle w:val="HTML0"/>
+          <w:rFonts w:ascii="Consolas" w:hAnsi="Consolas"/>
+          <w:color w:val="525252"/>
+          <w:sz w:val="23"/>
+          <w:szCs w:val="23"/>
+          <w:bdr w:val="none" w:sz="0" w:space="0" w:color="auto" w:frame="1"/>
+        </w:rPr>
+        <w:t>$</w:t>
+      </w:r>
+      <w:proofErr w:type="spellStart"/>
+      <w:r>
+        <w:rPr>
+          <w:rStyle w:val="HTML0"/>
+          <w:rFonts w:ascii="Consolas" w:hAnsi="Consolas"/>
+          <w:color w:val="525252"/>
+          <w:sz w:val="23"/>
+          <w:szCs w:val="23"/>
+          <w:bdr w:val="none" w:sz="0" w:space="0" w:color="auto" w:frame="1"/>
+        </w:rPr>
+        <w:t>objPHPExcel</w:t>
+      </w:r>
+      <w:proofErr w:type="spellEnd"/>
+      <w:r>
+        <w:rPr>
+          <w:rStyle w:val="token"/>
+          <w:rFonts w:ascii="Consolas" w:hAnsi="Consolas"/>
+          <w:color w:val="9A6E3A"/>
+          <w:sz w:val="23"/>
+          <w:szCs w:val="23"/>
+          <w:bdr w:val="none" w:sz="0" w:space="0" w:color="auto" w:frame="1"/>
+        </w:rPr>
+        <w:t>-&gt;</w:t>
+      </w:r>
+      <w:proofErr w:type="spellStart"/>
+      <w:r>
+        <w:rPr>
+          <w:rStyle w:val="token"/>
+          <w:rFonts w:ascii="Consolas" w:hAnsi="Consolas"/>
+          <w:color w:val="DD4A68"/>
+          <w:sz w:val="23"/>
+          <w:szCs w:val="23"/>
+          <w:bdr w:val="none" w:sz="0" w:space="0" w:color="auto" w:frame="1"/>
+        </w:rPr>
+        <w:t>getActiveSheet</w:t>
+      </w:r>
+      <w:proofErr w:type="spellEnd"/>
+      <w:r>
+        <w:rPr>
+          <w:rStyle w:val="token"/>
+          <w:rFonts w:ascii="Consolas" w:hAnsi="Consolas"/>
+          <w:color w:val="999999"/>
+          <w:sz w:val="23"/>
+          <w:szCs w:val="23"/>
+          <w:bdr w:val="none" w:sz="0" w:space="0" w:color="auto" w:frame="1"/>
+        </w:rPr>
+        <w:t>()</w:t>
+      </w:r>
+      <w:r>
+        <w:rPr>
+          <w:rStyle w:val="token"/>
+          <w:rFonts w:ascii="Consolas" w:hAnsi="Consolas"/>
+          <w:color w:val="9A6E3A"/>
+          <w:sz w:val="23"/>
+          <w:szCs w:val="23"/>
+          <w:bdr w:val="none" w:sz="0" w:space="0" w:color="auto" w:frame="1"/>
+        </w:rPr>
+        <w:t>-&gt;</w:t>
+      </w:r>
+      <w:proofErr w:type="spellStart"/>
+      <w:r>
+        <w:rPr>
+          <w:rStyle w:val="token"/>
+          <w:rFonts w:ascii="Consolas" w:hAnsi="Consolas"/>
+          <w:color w:val="DD4A68"/>
+          <w:sz w:val="23"/>
+          <w:szCs w:val="23"/>
+          <w:bdr w:val="none" w:sz="0" w:space="0" w:color="auto" w:frame="1"/>
+        </w:rPr>
+        <w:t>mergeCells</w:t>
+      </w:r>
+      <w:proofErr w:type="spellEnd"/>
+      <w:r>
+        <w:rPr>
+          <w:rStyle w:val="token"/>
+          <w:rFonts w:ascii="Consolas" w:hAnsi="Consolas"/>
+          <w:color w:val="999999"/>
+          <w:sz w:val="23"/>
+          <w:szCs w:val="23"/>
+          <w:bdr w:val="none" w:sz="0" w:space="0" w:color="auto" w:frame="1"/>
+        </w:rPr>
+        <w:t>(</w:t>
+      </w:r>
+      <w:r>
+        <w:rPr>
+          <w:rStyle w:val="token"/>
+          <w:rFonts w:ascii="Consolas" w:hAnsi="Consolas"/>
+          <w:color w:val="669900"/>
+          <w:sz w:val="23"/>
+          <w:szCs w:val="23"/>
+          <w:bdr w:val="none" w:sz="0" w:space="0" w:color="auto" w:frame="1"/>
+        </w:rPr>
+        <w:t>'A28:B28'</w:t>
+      </w:r>
+      <w:r>
+        <w:rPr>
+          <w:rStyle w:val="token"/>
+          <w:rFonts w:ascii="Consolas" w:hAnsi="Consolas"/>
+          <w:color w:val="999999"/>
+          <w:sz w:val="23"/>
+          <w:szCs w:val="23"/>
+          <w:bdr w:val="none" w:sz="0" w:space="0" w:color="auto" w:frame="1"/>
+        </w:rPr>
+        <w:t>);</w:t>
+      </w:r>
+      <w:r>
+        <w:rPr>
+          <w:rStyle w:val="HTML0"/>
+          <w:rFonts w:ascii="Consolas" w:hAnsi="Consolas"/>
+          <w:color w:val="525252"/>
+          <w:sz w:val="23"/>
+          <w:szCs w:val="23"/>
+          <w:bdr w:val="none" w:sz="0" w:space="0" w:color="auto" w:frame="1"/>
+        </w:rPr>
+        <w:t xml:space="preserve">      </w:t>
+      </w:r>
+      <w:r>
+        <w:rPr>
+          <w:rStyle w:val="token"/>
+          <w:rFonts w:ascii="Consolas" w:hAnsi="Consolas"/>
+          <w:color w:val="708090"/>
+          <w:sz w:val="23"/>
+          <w:szCs w:val="23"/>
+          <w:bdr w:val="none" w:sz="0" w:space="0" w:color="auto" w:frame="1"/>
+        </w:rPr>
+        <w:t>// A28:B28</w:t>
+      </w:r>
+      <w:r>
+        <w:rPr>
+          <w:rStyle w:val="token"/>
+          <w:rFonts w:ascii="Consolas" w:hAnsi="Consolas"/>
+          <w:color w:val="708090"/>
+          <w:sz w:val="23"/>
+          <w:szCs w:val="23"/>
+          <w:bdr w:val="none" w:sz="0" w:space="0" w:color="auto" w:frame="1"/>
+        </w:rPr>
+        <w:t>合并</w:t>
+      </w:r>
+    </w:p>
+    <w:p>
+      <w:pPr>
+        <w:pStyle w:val="HTML"/>
+        <w:shd w:val="clear" w:color="auto" w:fill="F7F7F7"/>
+        <w:wordWrap w:val="0"/>
+        <w:rPr>
+          <w:rStyle w:val="HTML0"/>
+          <w:rFonts w:ascii="Consolas" w:hAnsi="Consolas"/>
+          <w:color w:val="525252"/>
+          <w:sz w:val="23"/>
+          <w:szCs w:val="23"/>
+          <w:bdr w:val="none" w:sz="0" w:space="0" w:color="auto" w:frame="1"/>
+        </w:rPr>
+      </w:pPr>
+      <w:r>
+        <w:rPr>
+          <w:rStyle w:val="HTML0"/>
+          <w:rFonts w:ascii="Consolas" w:hAnsi="Consolas"/>
+          <w:color w:val="525252"/>
+          <w:sz w:val="23"/>
+          <w:szCs w:val="23"/>
+          <w:bdr w:val="none" w:sz="0" w:space="0" w:color="auto" w:frame="1"/>
+        </w:rPr>
+        <w:t>$</w:t>
+      </w:r>
+      <w:proofErr w:type="spellStart"/>
+      <w:r>
+        <w:rPr>
+          <w:rStyle w:val="HTML0"/>
+          <w:rFonts w:ascii="Consolas" w:hAnsi="Consolas"/>
+          <w:color w:val="525252"/>
+          <w:sz w:val="23"/>
+          <w:szCs w:val="23"/>
+          <w:bdr w:val="none" w:sz="0" w:space="0" w:color="auto" w:frame="1"/>
+        </w:rPr>
+        <w:t>objPHPExcel</w:t>
+      </w:r>
+      <w:proofErr w:type="spellEnd"/>
+      <w:r>
+        <w:rPr>
+          <w:rStyle w:val="token"/>
+          <w:rFonts w:ascii="Consolas" w:hAnsi="Consolas"/>
+          <w:color w:val="9A6E3A"/>
+          <w:sz w:val="23"/>
+          <w:szCs w:val="23"/>
+          <w:bdr w:val="none" w:sz="0" w:space="0" w:color="auto" w:frame="1"/>
+        </w:rPr>
+        <w:t>-&gt;</w:t>
+      </w:r>
+      <w:proofErr w:type="spellStart"/>
+      <w:r>
+        <w:rPr>
+          <w:rStyle w:val="token"/>
+          <w:rFonts w:ascii="Consolas" w:hAnsi="Consolas"/>
+          <w:color w:val="DD4A68"/>
+          <w:sz w:val="23"/>
+          <w:szCs w:val="23"/>
+          <w:bdr w:val="none" w:sz="0" w:space="0" w:color="auto" w:frame="1"/>
+        </w:rPr>
+        <w:t>getActiveSheet</w:t>
+      </w:r>
+      <w:proofErr w:type="spellEnd"/>
+      <w:r>
+        <w:rPr>
+          <w:rStyle w:val="token"/>
+          <w:rFonts w:ascii="Consolas" w:hAnsi="Consolas"/>
+          <w:color w:val="999999"/>
+          <w:sz w:val="23"/>
+          <w:szCs w:val="23"/>
+          <w:bdr w:val="none" w:sz="0" w:space="0" w:color="auto" w:frame="1"/>
+        </w:rPr>
+        <w:t>()</w:t>
+      </w:r>
+      <w:r>
+        <w:rPr>
+          <w:rStyle w:val="token"/>
+          <w:rFonts w:ascii="Consolas" w:hAnsi="Consolas"/>
+          <w:color w:val="9A6E3A"/>
+          <w:sz w:val="23"/>
+          <w:szCs w:val="23"/>
+          <w:bdr w:val="none" w:sz="0" w:space="0" w:color="auto" w:frame="1"/>
+        </w:rPr>
+        <w:t>-&gt;</w:t>
+      </w:r>
+      <w:proofErr w:type="spellStart"/>
+      <w:r>
+        <w:rPr>
+          <w:rStyle w:val="token"/>
+          <w:rFonts w:ascii="Consolas" w:hAnsi="Consolas"/>
+          <w:color w:val="DD4A68"/>
+          <w:sz w:val="23"/>
+          <w:szCs w:val="23"/>
+          <w:bdr w:val="none" w:sz="0" w:space="0" w:color="auto" w:frame="1"/>
+        </w:rPr>
+        <w:t>unmergeCells</w:t>
+      </w:r>
+      <w:proofErr w:type="spellEnd"/>
+      <w:r>
+        <w:rPr>
+          <w:rStyle w:val="token"/>
+          <w:rFonts w:ascii="Consolas" w:hAnsi="Consolas"/>
+          <w:color w:val="999999"/>
+          <w:sz w:val="23"/>
+          <w:szCs w:val="23"/>
+          <w:bdr w:val="none" w:sz="0" w:space="0" w:color="auto" w:frame="1"/>
+        </w:rPr>
+        <w:t>(</w:t>
+      </w:r>
+      <w:r>
+        <w:rPr>
+          <w:rStyle w:val="token"/>
+          <w:rFonts w:ascii="Consolas" w:hAnsi="Consolas"/>
+          <w:color w:val="669900"/>
+          <w:sz w:val="23"/>
+          <w:szCs w:val="23"/>
+          <w:bdr w:val="none" w:sz="0" w:space="0" w:color="auto" w:frame="1"/>
+        </w:rPr>
+        <w:t>'A28:B28'</w:t>
+      </w:r>
+      <w:r>
+        <w:rPr>
+          <w:rStyle w:val="token"/>
+          <w:rFonts w:ascii="Consolas" w:hAnsi="Consolas"/>
+          <w:color w:val="999999"/>
+          <w:sz w:val="23"/>
+          <w:szCs w:val="23"/>
+          <w:bdr w:val="none" w:sz="0" w:space="0" w:color="auto" w:frame="1"/>
+        </w:rPr>
+        <w:t>);</w:t>
+      </w:r>
+      <w:r>
+        <w:rPr>
+          <w:rStyle w:val="HTML0"/>
+          <w:rFonts w:ascii="Consolas" w:hAnsi="Consolas"/>
+          <w:color w:val="525252"/>
+          <w:sz w:val="23"/>
+          <w:szCs w:val="23"/>
+          <w:bdr w:val="none" w:sz="0" w:space="0" w:color="auto" w:frame="1"/>
+        </w:rPr>
+        <w:t xml:space="preserve">    </w:t>
+      </w:r>
+      <w:r>
+        <w:rPr>
+          <w:rStyle w:val="token"/>
+          <w:rFonts w:ascii="Consolas" w:hAnsi="Consolas"/>
+          <w:color w:val="708090"/>
+          <w:sz w:val="23"/>
+          <w:szCs w:val="23"/>
+          <w:bdr w:val="none" w:sz="0" w:space="0" w:color="auto" w:frame="1"/>
+        </w:rPr>
+        <w:t>// A28:B28</w:t>
+      </w:r>
+      <w:r>
+        <w:rPr>
+          <w:rStyle w:val="token"/>
+          <w:rFonts w:ascii="Consolas" w:hAnsi="Consolas"/>
+          <w:color w:val="708090"/>
+          <w:sz w:val="23"/>
+          <w:szCs w:val="23"/>
+          <w:bdr w:val="none" w:sz="0" w:space="0" w:color="auto" w:frame="1"/>
+        </w:rPr>
+        <w:t>再拆分</w:t>
+      </w:r>
+    </w:p>
+    <w:p>
+      <w:pPr>
+        <w:pStyle w:val="HTML"/>
+        <w:shd w:val="clear" w:color="auto" w:fill="F7F7F7"/>
+        <w:wordWrap w:val="0"/>
+        <w:rPr>
+          <w:rStyle w:val="HTML0"/>
+          <w:rFonts w:ascii="Consolas" w:hAnsi="Consolas"/>
+          <w:color w:val="525252"/>
+          <w:sz w:val="23"/>
+          <w:szCs w:val="23"/>
+          <w:bdr w:val="none" w:sz="0" w:space="0" w:color="auto" w:frame="1"/>
+        </w:rPr>
+      </w:pPr>
+      <w:r>
+        <w:rPr>
+          <w:rStyle w:val="token"/>
+          <w:rFonts w:ascii="Consolas" w:hAnsi="Consolas"/>
+          <w:color w:val="708090"/>
+          <w:sz w:val="23"/>
+          <w:szCs w:val="23"/>
+          <w:bdr w:val="none" w:sz="0" w:space="0" w:color="auto" w:frame="1"/>
+        </w:rPr>
+        <w:t>//</w:t>
+      </w:r>
+      <w:r>
+        <w:rPr>
+          <w:rStyle w:val="token"/>
+          <w:rFonts w:ascii="Consolas" w:hAnsi="Consolas"/>
+          <w:color w:val="708090"/>
+          <w:sz w:val="23"/>
+          <w:szCs w:val="23"/>
+          <w:bdr w:val="none" w:sz="0" w:space="0" w:color="auto" w:frame="1"/>
+        </w:rPr>
+        <w:t>字体大小、粗体、字体、下划线、字体颜色</w:t>
+      </w:r>
+      <w:r>
+        <w:rPr>
+          <w:rStyle w:val="token"/>
+          <w:rFonts w:ascii="Consolas" w:hAnsi="Consolas"/>
+          <w:color w:val="708090"/>
+          <w:sz w:val="23"/>
+          <w:szCs w:val="23"/>
+          <w:bdr w:val="none" w:sz="0" w:space="0" w:color="auto" w:frame="1"/>
+        </w:rPr>
+        <w:t>(</w:t>
+      </w:r>
+      <w:r>
+        <w:rPr>
+          <w:rStyle w:val="token"/>
+          <w:rFonts w:ascii="Consolas" w:hAnsi="Consolas"/>
+          <w:color w:val="708090"/>
+          <w:sz w:val="23"/>
+          <w:szCs w:val="23"/>
+          <w:bdr w:val="none" w:sz="0" w:space="0" w:color="auto" w:frame="1"/>
+        </w:rPr>
+        <w:t>需引入</w:t>
+      </w:r>
+      <w:proofErr w:type="spellStart"/>
+      <w:r>
+        <w:rPr>
+          <w:rStyle w:val="token"/>
+          <w:rFonts w:ascii="Consolas" w:hAnsi="Consolas"/>
+          <w:color w:val="708090"/>
+          <w:sz w:val="23"/>
+          <w:szCs w:val="23"/>
+          <w:bdr w:val="none" w:sz="0" w:space="0" w:color="auto" w:frame="1"/>
+        </w:rPr>
+        <w:t>PHPExcel_Style_Font</w:t>
+      </w:r>
+      <w:proofErr w:type="spellEnd"/>
+      <w:r>
+        <w:rPr>
+          <w:rStyle w:val="token"/>
+          <w:rFonts w:ascii="Consolas" w:hAnsi="Consolas"/>
+          <w:color w:val="708090"/>
+          <w:sz w:val="23"/>
+          <w:szCs w:val="23"/>
+          <w:bdr w:val="none" w:sz="0" w:space="0" w:color="auto" w:frame="1"/>
+        </w:rPr>
+        <w:t>、</w:t>
+      </w:r>
+      <w:proofErr w:type="spellStart"/>
+      <w:r>
+        <w:rPr>
+          <w:rStyle w:val="token"/>
+          <w:rFonts w:ascii="Consolas" w:hAnsi="Consolas"/>
+          <w:color w:val="708090"/>
+          <w:sz w:val="23"/>
+          <w:szCs w:val="23"/>
+          <w:bdr w:val="none" w:sz="0" w:space="0" w:color="auto" w:frame="1"/>
+        </w:rPr>
+        <w:t>PHPExcel_Style_Color</w:t>
+      </w:r>
+      <w:proofErr w:type="spellEnd"/>
+      <w:r>
+        <w:rPr>
+          <w:rStyle w:val="token"/>
+          <w:rFonts w:ascii="Consolas" w:hAnsi="Consolas"/>
+          <w:color w:val="708090"/>
+          <w:sz w:val="23"/>
+          <w:szCs w:val="23"/>
+          <w:bdr w:val="none" w:sz="0" w:space="0" w:color="auto" w:frame="1"/>
+        </w:rPr>
+        <w:t>)</w:t>
+      </w:r>
+    </w:p>
+    <w:p>
+      <w:pPr>
+        <w:pStyle w:val="HTML"/>
+        <w:shd w:val="clear" w:color="auto" w:fill="F7F7F7"/>
+        <w:wordWrap w:val="0"/>
+        <w:rPr>
+          <w:rStyle w:val="HTML0"/>
+          <w:rFonts w:ascii="Consolas" w:hAnsi="Consolas"/>
+          <w:color w:val="525252"/>
+          <w:sz w:val="23"/>
+          <w:szCs w:val="23"/>
+          <w:bdr w:val="none" w:sz="0" w:space="0" w:color="auto" w:frame="1"/>
+        </w:rPr>
+      </w:pPr>
+      <w:r>
+        <w:rPr>
+          <w:rStyle w:val="HTML0"/>
+          <w:rFonts w:ascii="Consolas" w:hAnsi="Consolas"/>
+          <w:color w:val="525252"/>
+          <w:sz w:val="23"/>
+          <w:szCs w:val="23"/>
+          <w:bdr w:val="none" w:sz="0" w:space="0" w:color="auto" w:frame="1"/>
+        </w:rPr>
+        <w:t>$objPHPExcel</w:t>
+      </w:r>
+      <w:r>
+        <w:rPr>
+          <w:rStyle w:val="token"/>
+          <w:rFonts w:ascii="Consolas" w:hAnsi="Consolas"/>
+          <w:color w:val="9A6E3A"/>
+          <w:sz w:val="23"/>
+          <w:szCs w:val="23"/>
+          <w:bdr w:val="none" w:sz="0" w:space="0" w:color="auto" w:frame="1"/>
+        </w:rPr>
+        <w:t>-&gt;</w:t>
+      </w:r>
+      <w:proofErr w:type="gramStart"/>
+      <w:r>
+        <w:rPr>
+          <w:rStyle w:val="token"/>
+          <w:rFonts w:ascii="Consolas" w:hAnsi="Consolas"/>
+          <w:color w:val="DD4A68"/>
+          <w:sz w:val="23"/>
+          <w:szCs w:val="23"/>
+          <w:bdr w:val="none" w:sz="0" w:space="0" w:color="auto" w:frame="1"/>
+        </w:rPr>
+        <w:t>getActiveSheet</w:t>
+      </w:r>
+      <w:r>
+        <w:rPr>
+          <w:rStyle w:val="token"/>
+          <w:rFonts w:ascii="Consolas" w:hAnsi="Consolas"/>
+          <w:color w:val="999999"/>
+          <w:sz w:val="23"/>
+          <w:szCs w:val="23"/>
+          <w:bdr w:val="none" w:sz="0" w:space="0" w:color="auto" w:frame="1"/>
+        </w:rPr>
+        <w:t>(</w:t>
+      </w:r>
+      <w:proofErr w:type="gramEnd"/>
+      <w:r>
+        <w:rPr>
+          <w:rStyle w:val="token"/>
+          <w:rFonts w:ascii="Consolas" w:hAnsi="Consolas"/>
+          <w:color w:val="999999"/>
+          <w:sz w:val="23"/>
+          <w:szCs w:val="23"/>
+          <w:bdr w:val="none" w:sz="0" w:space="0" w:color="auto" w:frame="1"/>
+        </w:rPr>
+        <w:t>)</w:t>
+      </w:r>
+      <w:r>
+        <w:rPr>
+          <w:rStyle w:val="token"/>
+          <w:rFonts w:ascii="Consolas" w:hAnsi="Consolas"/>
+          <w:color w:val="9A6E3A"/>
+          <w:sz w:val="23"/>
+          <w:szCs w:val="23"/>
+          <w:bdr w:val="none" w:sz="0" w:space="0" w:color="auto" w:frame="1"/>
+        </w:rPr>
+        <w:t>-&gt;</w:t>
+      </w:r>
+      <w:r>
+        <w:rPr>
+          <w:rStyle w:val="token"/>
+          <w:rFonts w:ascii="Consolas" w:hAnsi="Consolas"/>
+          <w:color w:val="DD4A68"/>
+          <w:sz w:val="23"/>
+          <w:szCs w:val="23"/>
+          <w:bdr w:val="none" w:sz="0" w:space="0" w:color="auto" w:frame="1"/>
+        </w:rPr>
+        <w:t>getStyle</w:t>
+      </w:r>
+      <w:r>
+        <w:rPr>
+          <w:rStyle w:val="token"/>
+          <w:rFonts w:ascii="Consolas" w:hAnsi="Consolas"/>
+          <w:color w:val="999999"/>
+          <w:sz w:val="23"/>
+          <w:szCs w:val="23"/>
+          <w:bdr w:val="none" w:sz="0" w:space="0" w:color="auto" w:frame="1"/>
+        </w:rPr>
+        <w:t>(</w:t>
+      </w:r>
+      <w:r>
+        <w:rPr>
+          <w:rStyle w:val="token"/>
+          <w:rFonts w:ascii="Consolas" w:hAnsi="Consolas"/>
+          <w:color w:val="669900"/>
+          <w:sz w:val="23"/>
+          <w:szCs w:val="23"/>
+          <w:bdr w:val="none" w:sz="0" w:space="0" w:color="auto" w:frame="1"/>
+        </w:rPr>
+        <w:t>'A1'</w:t>
+      </w:r>
+      <w:r>
+        <w:rPr>
+          <w:rStyle w:val="token"/>
+          <w:rFonts w:ascii="Consolas" w:hAnsi="Consolas"/>
+          <w:color w:val="999999"/>
+          <w:sz w:val="23"/>
+          <w:szCs w:val="23"/>
+          <w:bdr w:val="none" w:sz="0" w:space="0" w:color="auto" w:frame="1"/>
+        </w:rPr>
+        <w:t>)</w:t>
+      </w:r>
+      <w:r>
+        <w:rPr>
+          <w:rStyle w:val="token"/>
+          <w:rFonts w:ascii="Consolas" w:hAnsi="Consolas"/>
+          <w:color w:val="9A6E3A"/>
+          <w:sz w:val="23"/>
+          <w:szCs w:val="23"/>
+          <w:bdr w:val="none" w:sz="0" w:space="0" w:color="auto" w:frame="1"/>
+        </w:rPr>
+        <w:t>-&gt;</w:t>
+      </w:r>
+      <w:r>
+        <w:rPr>
+          <w:rStyle w:val="token"/>
+          <w:rFonts w:ascii="Consolas" w:hAnsi="Consolas"/>
+          <w:color w:val="DD4A68"/>
+          <w:sz w:val="23"/>
+          <w:szCs w:val="23"/>
+          <w:bdr w:val="none" w:sz="0" w:space="0" w:color="auto" w:frame="1"/>
+        </w:rPr>
+        <w:t>getFont</w:t>
+      </w:r>
+      <w:r>
+        <w:rPr>
+          <w:rStyle w:val="token"/>
+          <w:rFonts w:ascii="Consolas" w:hAnsi="Consolas"/>
+          <w:color w:val="999999"/>
+          <w:sz w:val="23"/>
+          <w:szCs w:val="23"/>
+          <w:bdr w:val="none" w:sz="0" w:space="0" w:color="auto" w:frame="1"/>
+        </w:rPr>
+        <w:t>()</w:t>
+      </w:r>
+      <w:r>
+        <w:rPr>
+          <w:rStyle w:val="token"/>
+          <w:rFonts w:ascii="Consolas" w:hAnsi="Consolas"/>
+          <w:color w:val="9A6E3A"/>
+          <w:sz w:val="23"/>
+          <w:szCs w:val="23"/>
+          <w:bdr w:val="none" w:sz="0" w:space="0" w:color="auto" w:frame="1"/>
+        </w:rPr>
+        <w:t>-&gt;</w:t>
+      </w:r>
+      <w:r>
+        <w:rPr>
+          <w:rStyle w:val="token"/>
+          <w:rFonts w:ascii="Consolas" w:hAnsi="Consolas"/>
+          <w:color w:val="DD4A68"/>
+          <w:sz w:val="23"/>
+          <w:szCs w:val="23"/>
+          <w:bdr w:val="none" w:sz="0" w:space="0" w:color="auto" w:frame="1"/>
+        </w:rPr>
+        <w:t>setSize</w:t>
+      </w:r>
+      <w:r>
+        <w:rPr>
+          <w:rStyle w:val="token"/>
+          <w:rFonts w:ascii="Consolas" w:hAnsi="Consolas"/>
+          <w:color w:val="999999"/>
+          <w:sz w:val="23"/>
+          <w:szCs w:val="23"/>
+          <w:bdr w:val="none" w:sz="0" w:space="0" w:color="auto" w:frame="1"/>
+        </w:rPr>
+        <w:t>(</w:t>
+      </w:r>
+      <w:r>
+        <w:rPr>
+          <w:rStyle w:val="token"/>
+          <w:rFonts w:ascii="Consolas" w:hAnsi="Consolas"/>
+          <w:color w:val="990055"/>
+          <w:sz w:val="23"/>
+          <w:szCs w:val="23"/>
+          <w:bdr w:val="none" w:sz="0" w:space="0" w:color="auto" w:frame="1"/>
+        </w:rPr>
+        <w:t>20</w:t>
+      </w:r>
+      <w:r>
+        <w:rPr>
+          <w:rStyle w:val="token"/>
+          <w:rFonts w:ascii="Consolas" w:hAnsi="Consolas"/>
+          <w:color w:val="999999"/>
+          <w:sz w:val="23"/>
+          <w:szCs w:val="23"/>
+          <w:bdr w:val="none" w:sz="0" w:space="0" w:color="auto" w:frame="1"/>
+        </w:rPr>
+        <w:t>);</w:t>
+      </w:r>
+    </w:p>
+    <w:p>
+      <w:pPr>
+        <w:pStyle w:val="HTML"/>
+        <w:shd w:val="clear" w:color="auto" w:fill="F7F7F7"/>
+        <w:wordWrap w:val="0"/>
+        <w:rPr>
+          <w:rStyle w:val="HTML0"/>
+          <w:rFonts w:ascii="Consolas" w:hAnsi="Consolas"/>
+          <w:color w:val="525252"/>
+          <w:sz w:val="23"/>
+          <w:szCs w:val="23"/>
+          <w:bdr w:val="none" w:sz="0" w:space="0" w:color="auto" w:frame="1"/>
+        </w:rPr>
+      </w:pPr>
+      <w:r>
+        <w:rPr>
+          <w:rStyle w:val="HTML0"/>
+          <w:rFonts w:ascii="Consolas" w:hAnsi="Consolas"/>
+          <w:color w:val="525252"/>
+          <w:sz w:val="23"/>
+          <w:szCs w:val="23"/>
+          <w:bdr w:val="none" w:sz="0" w:space="0" w:color="auto" w:frame="1"/>
+        </w:rPr>
+        <w:t>$objPHPExcel</w:t>
+      </w:r>
+      <w:r>
+        <w:rPr>
+          <w:rStyle w:val="token"/>
+          <w:rFonts w:ascii="Consolas" w:hAnsi="Consolas"/>
+          <w:color w:val="9A6E3A"/>
+          <w:sz w:val="23"/>
+          <w:szCs w:val="23"/>
+          <w:bdr w:val="none" w:sz="0" w:space="0" w:color="auto" w:frame="1"/>
+        </w:rPr>
+        <w:t>-&gt;</w:t>
+      </w:r>
+      <w:proofErr w:type="gramStart"/>
+      <w:r>
+        <w:rPr>
+          <w:rStyle w:val="token"/>
+          <w:rFonts w:ascii="Consolas" w:hAnsi="Consolas"/>
+          <w:color w:val="DD4A68"/>
+          <w:sz w:val="23"/>
+          <w:szCs w:val="23"/>
+          <w:bdr w:val="none" w:sz="0" w:space="0" w:color="auto" w:frame="1"/>
+        </w:rPr>
+        <w:t>getActiveSheet</w:t>
+      </w:r>
+      <w:r>
+        <w:rPr>
+          <w:rStyle w:val="token"/>
+          <w:rFonts w:ascii="Consolas" w:hAnsi="Consolas"/>
+          <w:color w:val="999999"/>
+          <w:sz w:val="23"/>
+          <w:szCs w:val="23"/>
+          <w:bdr w:val="none" w:sz="0" w:space="0" w:color="auto" w:frame="1"/>
+        </w:rPr>
+        <w:t>(</w:t>
+      </w:r>
+      <w:proofErr w:type="gramEnd"/>
+      <w:r>
+        <w:rPr>
+          <w:rStyle w:val="token"/>
+          <w:rFonts w:ascii="Consolas" w:hAnsi="Consolas"/>
+          <w:color w:val="999999"/>
+          <w:sz w:val="23"/>
+          <w:szCs w:val="23"/>
+          <w:bdr w:val="none" w:sz="0" w:space="0" w:color="auto" w:frame="1"/>
+        </w:rPr>
+        <w:t>)</w:t>
+      </w:r>
+      <w:r>
+        <w:rPr>
+          <w:rStyle w:val="token"/>
+          <w:rFonts w:ascii="Consolas" w:hAnsi="Consolas"/>
+          <w:color w:val="9A6E3A"/>
+          <w:sz w:val="23"/>
+          <w:szCs w:val="23"/>
+          <w:bdr w:val="none" w:sz="0" w:space="0" w:color="auto" w:frame="1"/>
+        </w:rPr>
+        <w:t>-&gt;</w:t>
+      </w:r>
+      <w:r>
+        <w:rPr>
+          <w:rStyle w:val="token"/>
+          <w:rFonts w:ascii="Consolas" w:hAnsi="Consolas"/>
+          <w:color w:val="DD4A68"/>
+          <w:sz w:val="23"/>
+          <w:szCs w:val="23"/>
+          <w:bdr w:val="none" w:sz="0" w:space="0" w:color="auto" w:frame="1"/>
+        </w:rPr>
+        <w:t>getStyle</w:t>
+      </w:r>
+      <w:r>
+        <w:rPr>
+          <w:rStyle w:val="token"/>
+          <w:rFonts w:ascii="Consolas" w:hAnsi="Consolas"/>
+          <w:color w:val="999999"/>
+          <w:sz w:val="23"/>
+          <w:szCs w:val="23"/>
+          <w:bdr w:val="none" w:sz="0" w:space="0" w:color="auto" w:frame="1"/>
+        </w:rPr>
+        <w:t>(</w:t>
+      </w:r>
+      <w:r>
+        <w:rPr>
+          <w:rStyle w:val="token"/>
+          <w:rFonts w:ascii="Consolas" w:hAnsi="Consolas"/>
+          <w:color w:val="669900"/>
+          <w:sz w:val="23"/>
+          <w:szCs w:val="23"/>
+          <w:bdr w:val="none" w:sz="0" w:space="0" w:color="auto" w:frame="1"/>
+        </w:rPr>
+        <w:t>'A1'</w:t>
+      </w:r>
+      <w:r>
+        <w:rPr>
+          <w:rStyle w:val="token"/>
+          <w:rFonts w:ascii="Consolas" w:hAnsi="Consolas"/>
+          <w:color w:val="999999"/>
+          <w:sz w:val="23"/>
+          <w:szCs w:val="23"/>
+          <w:bdr w:val="none" w:sz="0" w:space="0" w:color="auto" w:frame="1"/>
+        </w:rPr>
+        <w:t>)</w:t>
+      </w:r>
+      <w:r>
+        <w:rPr>
+          <w:rStyle w:val="token"/>
+          <w:rFonts w:ascii="Consolas" w:hAnsi="Consolas"/>
+          <w:color w:val="9A6E3A"/>
+          <w:sz w:val="23"/>
+          <w:szCs w:val="23"/>
+          <w:bdr w:val="none" w:sz="0" w:space="0" w:color="auto" w:frame="1"/>
+        </w:rPr>
+        <w:t>-&gt;</w:t>
+      </w:r>
+      <w:r>
+        <w:rPr>
+          <w:rStyle w:val="token"/>
+          <w:rFonts w:ascii="Consolas" w:hAnsi="Consolas"/>
+          <w:color w:val="DD4A68"/>
+          <w:sz w:val="23"/>
+          <w:szCs w:val="23"/>
+          <w:bdr w:val="none" w:sz="0" w:space="0" w:color="auto" w:frame="1"/>
+        </w:rPr>
+        <w:t>getFont</w:t>
+      </w:r>
+      <w:r>
+        <w:rPr>
+          <w:rStyle w:val="token"/>
+          <w:rFonts w:ascii="Consolas" w:hAnsi="Consolas"/>
+          <w:color w:val="999999"/>
+          <w:sz w:val="23"/>
+          <w:szCs w:val="23"/>
+          <w:bdr w:val="none" w:sz="0" w:space="0" w:color="auto" w:frame="1"/>
+        </w:rPr>
+        <w:t>()</w:t>
+      </w:r>
+      <w:r>
+        <w:rPr>
+          <w:rStyle w:val="token"/>
+          <w:rFonts w:ascii="Consolas" w:hAnsi="Consolas"/>
+          <w:color w:val="9A6E3A"/>
+          <w:sz w:val="23"/>
+          <w:szCs w:val="23"/>
+          <w:bdr w:val="none" w:sz="0" w:space="0" w:color="auto" w:frame="1"/>
+        </w:rPr>
+        <w:t>-&gt;</w:t>
+      </w:r>
+      <w:r>
+        <w:rPr>
+          <w:rStyle w:val="token"/>
+          <w:rFonts w:ascii="Consolas" w:hAnsi="Consolas"/>
+          <w:color w:val="DD4A68"/>
+          <w:sz w:val="23"/>
+          <w:szCs w:val="23"/>
+          <w:bdr w:val="none" w:sz="0" w:space="0" w:color="auto" w:frame="1"/>
+        </w:rPr>
+        <w:t>setBold</w:t>
+      </w:r>
+      <w:r>
+        <w:rPr>
+          <w:rStyle w:val="token"/>
+          <w:rFonts w:ascii="Consolas" w:hAnsi="Consolas"/>
+          <w:color w:val="999999"/>
+          <w:sz w:val="23"/>
+          <w:szCs w:val="23"/>
+          <w:bdr w:val="none" w:sz="0" w:space="0" w:color="auto" w:frame="1"/>
+        </w:rPr>
+        <w:t>(</w:t>
+      </w:r>
+      <w:r>
+        <w:rPr>
+          <w:rStyle w:val="token"/>
+          <w:rFonts w:ascii="Consolas" w:hAnsi="Consolas"/>
+          <w:color w:val="990055"/>
+          <w:sz w:val="23"/>
+          <w:szCs w:val="23"/>
+          <w:bdr w:val="none" w:sz="0" w:space="0" w:color="auto" w:frame="1"/>
+        </w:rPr>
+        <w:t>true</w:t>
+      </w:r>
+      <w:r>
+        <w:rPr>
+          <w:rStyle w:val="token"/>
+          <w:rFonts w:ascii="Consolas" w:hAnsi="Consolas"/>
+          <w:color w:val="999999"/>
+          <w:sz w:val="23"/>
+          <w:szCs w:val="23"/>
+          <w:bdr w:val="none" w:sz="0" w:space="0" w:color="auto" w:frame="1"/>
+        </w:rPr>
+        <w:t>);</w:t>
+      </w:r>
+    </w:p>
+    <w:p>
+      <w:pPr>
+        <w:pStyle w:val="HTML"/>
+        <w:shd w:val="clear" w:color="auto" w:fill="F7F7F7"/>
+        <w:wordWrap w:val="0"/>
+        <w:rPr>
+          <w:rStyle w:val="HTML0"/>
+          <w:rFonts w:ascii="Consolas" w:hAnsi="Consolas"/>
+          <w:color w:val="525252"/>
+          <w:sz w:val="23"/>
+          <w:szCs w:val="23"/>
+          <w:bdr w:val="none" w:sz="0" w:space="0" w:color="auto" w:frame="1"/>
+        </w:rPr>
+      </w:pPr>
+      <w:r>
+        <w:rPr>
+          <w:rStyle w:val="HTML0"/>
+          <w:rFonts w:ascii="Consolas" w:hAnsi="Consolas"/>
+          <w:color w:val="525252"/>
+          <w:sz w:val="23"/>
+          <w:szCs w:val="23"/>
+          <w:bdr w:val="none" w:sz="0" w:space="0" w:color="auto" w:frame="1"/>
+        </w:rPr>
+        <w:t>$objPHPExcel</w:t>
+      </w:r>
+      <w:r>
+        <w:rPr>
+          <w:rStyle w:val="token"/>
+          <w:rFonts w:ascii="Consolas" w:hAnsi="Consolas"/>
+          <w:color w:val="9A6E3A"/>
+          <w:sz w:val="23"/>
+          <w:szCs w:val="23"/>
+          <w:bdr w:val="none" w:sz="0" w:space="0" w:color="auto" w:frame="1"/>
+        </w:rPr>
+        <w:t>-&gt;</w:t>
+      </w:r>
+      <w:proofErr w:type="gramStart"/>
+      <w:r>
+        <w:rPr>
+          <w:rStyle w:val="token"/>
+          <w:rFonts w:ascii="Consolas" w:hAnsi="Consolas"/>
+          <w:color w:val="DD4A68"/>
+          <w:sz w:val="23"/>
+          <w:szCs w:val="23"/>
+          <w:bdr w:val="none" w:sz="0" w:space="0" w:color="auto" w:frame="1"/>
+        </w:rPr>
+        <w:t>getActiveSheet</w:t>
+      </w:r>
+      <w:r>
+        <w:rPr>
+          <w:rStyle w:val="token"/>
+          <w:rFonts w:ascii="Consolas" w:hAnsi="Consolas"/>
+          <w:color w:val="999999"/>
+          <w:sz w:val="23"/>
+          <w:szCs w:val="23"/>
+          <w:bdr w:val="none" w:sz="0" w:space="0" w:color="auto" w:frame="1"/>
+        </w:rPr>
+        <w:t>(</w:t>
+      </w:r>
+      <w:proofErr w:type="gramEnd"/>
+      <w:r>
+        <w:rPr>
+          <w:rStyle w:val="token"/>
+          <w:rFonts w:ascii="Consolas" w:hAnsi="Consolas"/>
+          <w:color w:val="999999"/>
+          <w:sz w:val="23"/>
+          <w:szCs w:val="23"/>
+          <w:bdr w:val="none" w:sz="0" w:space="0" w:color="auto" w:frame="1"/>
+        </w:rPr>
+        <w:t>)</w:t>
+      </w:r>
+      <w:r>
+        <w:rPr>
+          <w:rStyle w:val="token"/>
+          <w:rFonts w:ascii="Consolas" w:hAnsi="Consolas"/>
+          <w:color w:val="9A6E3A"/>
+          <w:sz w:val="23"/>
+          <w:szCs w:val="23"/>
+          <w:bdr w:val="none" w:sz="0" w:space="0" w:color="auto" w:frame="1"/>
+        </w:rPr>
+        <w:t>-&gt;</w:t>
+      </w:r>
+      <w:r>
+        <w:rPr>
+          <w:rStyle w:val="token"/>
+          <w:rFonts w:ascii="Consolas" w:hAnsi="Consolas"/>
+          <w:color w:val="DD4A68"/>
+          <w:sz w:val="23"/>
+          <w:szCs w:val="23"/>
+          <w:bdr w:val="none" w:sz="0" w:space="0" w:color="auto" w:frame="1"/>
+        </w:rPr>
+        <w:t>getStyle</w:t>
+      </w:r>
+      <w:r>
+        <w:rPr>
+          <w:rStyle w:val="token"/>
+          <w:rFonts w:ascii="Consolas" w:hAnsi="Consolas"/>
+          <w:color w:val="999999"/>
+          <w:sz w:val="23"/>
+          <w:szCs w:val="23"/>
+          <w:bdr w:val="none" w:sz="0" w:space="0" w:color="auto" w:frame="1"/>
+        </w:rPr>
+        <w:t>(</w:t>
+      </w:r>
+      <w:r>
+        <w:rPr>
+          <w:rStyle w:val="token"/>
+          <w:rFonts w:ascii="Consolas" w:hAnsi="Consolas"/>
+          <w:color w:val="669900"/>
+          <w:sz w:val="23"/>
+          <w:szCs w:val="23"/>
+          <w:bdr w:val="none" w:sz="0" w:space="0" w:color="auto" w:frame="1"/>
+        </w:rPr>
+        <w:t>'B1'</w:t>
+      </w:r>
+      <w:r>
+        <w:rPr>
+          <w:rStyle w:val="token"/>
+          <w:rFonts w:ascii="Consolas" w:hAnsi="Consolas"/>
+          <w:color w:val="999999"/>
+          <w:sz w:val="23"/>
+          <w:szCs w:val="23"/>
+          <w:bdr w:val="none" w:sz="0" w:space="0" w:color="auto" w:frame="1"/>
+        </w:rPr>
+        <w:t>)</w:t>
+      </w:r>
+      <w:r>
+        <w:rPr>
+          <w:rStyle w:val="token"/>
+          <w:rFonts w:ascii="Consolas" w:hAnsi="Consolas"/>
+          <w:color w:val="9A6E3A"/>
+          <w:sz w:val="23"/>
+          <w:szCs w:val="23"/>
+          <w:bdr w:val="none" w:sz="0" w:space="0" w:color="auto" w:frame="1"/>
+        </w:rPr>
+        <w:t>-&gt;</w:t>
+      </w:r>
+      <w:r>
+        <w:rPr>
+          <w:rStyle w:val="token"/>
+          <w:rFonts w:ascii="Consolas" w:hAnsi="Consolas"/>
+          <w:color w:val="DD4A68"/>
+          <w:sz w:val="23"/>
+          <w:szCs w:val="23"/>
+          <w:bdr w:val="none" w:sz="0" w:space="0" w:color="auto" w:frame="1"/>
+        </w:rPr>
+        <w:t>getFont</w:t>
+      </w:r>
+      <w:r>
+        <w:rPr>
+          <w:rStyle w:val="token"/>
+          <w:rFonts w:ascii="Consolas" w:hAnsi="Consolas"/>
+          <w:color w:val="999999"/>
+          <w:sz w:val="23"/>
+          <w:szCs w:val="23"/>
+          <w:bdr w:val="none" w:sz="0" w:space="0" w:color="auto" w:frame="1"/>
+        </w:rPr>
+        <w:t>()</w:t>
+      </w:r>
+      <w:r>
+        <w:rPr>
+          <w:rStyle w:val="token"/>
+          <w:rFonts w:ascii="Consolas" w:hAnsi="Consolas"/>
+          <w:color w:val="9A6E3A"/>
+          <w:sz w:val="23"/>
+          <w:szCs w:val="23"/>
+          <w:bdr w:val="none" w:sz="0" w:space="0" w:color="auto" w:frame="1"/>
+        </w:rPr>
+        <w:t>-&gt;</w:t>
+      </w:r>
+      <w:r>
+        <w:rPr>
+          <w:rStyle w:val="token"/>
+          <w:rFonts w:ascii="Consolas" w:hAnsi="Consolas"/>
+          <w:color w:val="DD4A68"/>
+          <w:sz w:val="23"/>
+          <w:szCs w:val="23"/>
+          <w:bdr w:val="none" w:sz="0" w:space="0" w:color="auto" w:frame="1"/>
+        </w:rPr>
+        <w:t>setName</w:t>
+      </w:r>
+      <w:r>
+        <w:rPr>
+          <w:rStyle w:val="token"/>
+          <w:rFonts w:ascii="Consolas" w:hAnsi="Consolas"/>
+          <w:color w:val="999999"/>
+          <w:sz w:val="23"/>
+          <w:szCs w:val="23"/>
+          <w:bdr w:val="none" w:sz="0" w:space="0" w:color="auto" w:frame="1"/>
+        </w:rPr>
+        <w:t>(</w:t>
+      </w:r>
+      <w:r>
+        <w:rPr>
+          <w:rStyle w:val="token"/>
+          <w:rFonts w:ascii="Consolas" w:hAnsi="Consolas"/>
+          <w:color w:val="669900"/>
+          <w:sz w:val="23"/>
+          <w:szCs w:val="23"/>
+          <w:bdr w:val="none" w:sz="0" w:space="0" w:color="auto" w:frame="1"/>
+        </w:rPr>
+        <w:t>'Candara'</w:t>
+      </w:r>
+      <w:r>
+        <w:rPr>
+          <w:rStyle w:val="token"/>
+          <w:rFonts w:ascii="Consolas" w:hAnsi="Consolas"/>
+          <w:color w:val="999999"/>
+          <w:sz w:val="23"/>
+          <w:szCs w:val="23"/>
+          <w:bdr w:val="none" w:sz="0" w:space="0" w:color="auto" w:frame="1"/>
+        </w:rPr>
+        <w:t>);</w:t>
+      </w:r>
+    </w:p>
+    <w:p>
+      <w:pPr>
+        <w:pStyle w:val="HTML"/>
+        <w:shd w:val="clear" w:color="auto" w:fill="F7F7F7"/>
+        <w:wordWrap w:val="0"/>
+        <w:rPr>
+          <w:rStyle w:val="HTML0"/>
+          <w:rFonts w:ascii="Consolas" w:hAnsi="Consolas"/>
+          <w:color w:val="525252"/>
+          <w:sz w:val="23"/>
+          <w:szCs w:val="23"/>
+          <w:bdr w:val="none" w:sz="0" w:space="0" w:color="auto" w:frame="1"/>
+        </w:rPr>
+      </w:pPr>
+      <w:r>
+        <w:rPr>
+          <w:rStyle w:val="HTML0"/>
+          <w:rFonts w:ascii="Consolas" w:hAnsi="Consolas"/>
+          <w:color w:val="525252"/>
+          <w:sz w:val="23"/>
+          <w:szCs w:val="23"/>
+          <w:bdr w:val="none" w:sz="0" w:space="0" w:color="auto" w:frame="1"/>
+        </w:rPr>
+        <w:t>$objPHPExcel</w:t>
+      </w:r>
+      <w:r>
+        <w:rPr>
+          <w:rStyle w:val="token"/>
+          <w:rFonts w:ascii="Consolas" w:hAnsi="Consolas"/>
+          <w:color w:val="9A6E3A"/>
+          <w:sz w:val="23"/>
+          <w:szCs w:val="23"/>
+          <w:bdr w:val="none" w:sz="0" w:space="0" w:color="auto" w:frame="1"/>
+        </w:rPr>
+        <w:t>-&gt;</w:t>
+      </w:r>
+      <w:proofErr w:type="gramStart"/>
+      <w:r>
+        <w:rPr>
+          <w:rStyle w:val="token"/>
+          <w:rFonts w:ascii="Consolas" w:hAnsi="Consolas"/>
+          <w:color w:val="DD4A68"/>
+          <w:sz w:val="23"/>
+          <w:szCs w:val="23"/>
+          <w:bdr w:val="none" w:sz="0" w:space="0" w:color="auto" w:frame="1"/>
+        </w:rPr>
+        <w:t>getActiveSheet</w:t>
+      </w:r>
+      <w:r>
+        <w:rPr>
+          <w:rStyle w:val="token"/>
+          <w:rFonts w:ascii="Consolas" w:hAnsi="Consolas"/>
+          <w:color w:val="999999"/>
+          <w:sz w:val="23"/>
+          <w:szCs w:val="23"/>
+          <w:bdr w:val="none" w:sz="0" w:space="0" w:color="auto" w:frame="1"/>
+        </w:rPr>
+        <w:t>(</w:t>
+      </w:r>
+      <w:proofErr w:type="gramEnd"/>
+      <w:r>
+        <w:rPr>
+          <w:rStyle w:val="token"/>
+          <w:rFonts w:ascii="Consolas" w:hAnsi="Consolas"/>
+          <w:color w:val="999999"/>
+          <w:sz w:val="23"/>
+          <w:szCs w:val="23"/>
+          <w:bdr w:val="none" w:sz="0" w:space="0" w:color="auto" w:frame="1"/>
+        </w:rPr>
+        <w:t>)</w:t>
+      </w:r>
+      <w:r>
+        <w:rPr>
+          <w:rStyle w:val="token"/>
+          <w:rFonts w:ascii="Consolas" w:hAnsi="Consolas"/>
+          <w:color w:val="9A6E3A"/>
+          <w:sz w:val="23"/>
+          <w:szCs w:val="23"/>
+          <w:bdr w:val="none" w:sz="0" w:space="0" w:color="auto" w:frame="1"/>
+        </w:rPr>
+        <w:t>-&gt;</w:t>
+      </w:r>
+      <w:r>
+        <w:rPr>
+          <w:rStyle w:val="token"/>
+          <w:rFonts w:ascii="Consolas" w:hAnsi="Consolas"/>
+          <w:color w:val="DD4A68"/>
+          <w:sz w:val="23"/>
+          <w:szCs w:val="23"/>
+          <w:bdr w:val="none" w:sz="0" w:space="0" w:color="auto" w:frame="1"/>
+        </w:rPr>
+        <w:t>getStyle</w:t>
+      </w:r>
+      <w:r>
+        <w:rPr>
+          <w:rStyle w:val="token"/>
+          <w:rFonts w:ascii="Consolas" w:hAnsi="Consolas"/>
+          <w:color w:val="999999"/>
+          <w:sz w:val="23"/>
+          <w:szCs w:val="23"/>
+          <w:bdr w:val="none" w:sz="0" w:space="0" w:color="auto" w:frame="1"/>
+        </w:rPr>
+        <w:t>(</w:t>
+      </w:r>
+      <w:r>
+        <w:rPr>
+          <w:rStyle w:val="token"/>
+          <w:rFonts w:ascii="Consolas" w:hAnsi="Consolas"/>
+          <w:color w:val="669900"/>
+          <w:sz w:val="23"/>
+          <w:szCs w:val="23"/>
+          <w:bdr w:val="none" w:sz="0" w:space="0" w:color="auto" w:frame="1"/>
+        </w:rPr>
+        <w:t>'B1'</w:t>
+      </w:r>
+      <w:r>
+        <w:rPr>
+          <w:rStyle w:val="token"/>
+          <w:rFonts w:ascii="Consolas" w:hAnsi="Consolas"/>
+          <w:color w:val="999999"/>
+          <w:sz w:val="23"/>
+          <w:szCs w:val="23"/>
+          <w:bdr w:val="none" w:sz="0" w:space="0" w:color="auto" w:frame="1"/>
+        </w:rPr>
+        <w:t>)</w:t>
+      </w:r>
+      <w:r>
+        <w:rPr>
+          <w:rStyle w:val="token"/>
+          <w:rFonts w:ascii="Consolas" w:hAnsi="Consolas"/>
+          <w:color w:val="9A6E3A"/>
+          <w:sz w:val="23"/>
+          <w:szCs w:val="23"/>
+          <w:bdr w:val="none" w:sz="0" w:space="0" w:color="auto" w:frame="1"/>
+        </w:rPr>
+        <w:t>-&gt;</w:t>
+      </w:r>
+      <w:r>
+        <w:rPr>
+          <w:rStyle w:val="token"/>
+          <w:rFonts w:ascii="Consolas" w:hAnsi="Consolas"/>
+          <w:color w:val="DD4A68"/>
+          <w:sz w:val="23"/>
+          <w:szCs w:val="23"/>
+          <w:bdr w:val="none" w:sz="0" w:space="0" w:color="auto" w:frame="1"/>
+        </w:rPr>
+        <w:t>getFont</w:t>
+      </w:r>
+      <w:r>
+        <w:rPr>
+          <w:rStyle w:val="token"/>
+          <w:rFonts w:ascii="Consolas" w:hAnsi="Consolas"/>
+          <w:color w:val="999999"/>
+          <w:sz w:val="23"/>
+          <w:szCs w:val="23"/>
+          <w:bdr w:val="none" w:sz="0" w:space="0" w:color="auto" w:frame="1"/>
+        </w:rPr>
+        <w:t>()</w:t>
+      </w:r>
+      <w:r>
+        <w:rPr>
+          <w:rStyle w:val="token"/>
+          <w:rFonts w:ascii="Consolas" w:hAnsi="Consolas"/>
+          <w:color w:val="9A6E3A"/>
+          <w:sz w:val="23"/>
+          <w:szCs w:val="23"/>
+          <w:bdr w:val="none" w:sz="0" w:space="0" w:color="auto" w:frame="1"/>
+        </w:rPr>
+        <w:t>-&gt;</w:t>
+      </w:r>
+      <w:r>
+        <w:rPr>
+          <w:rStyle w:val="token"/>
+          <w:rFonts w:ascii="Consolas" w:hAnsi="Consolas"/>
+          <w:color w:val="DD4A68"/>
+          <w:sz w:val="23"/>
+          <w:szCs w:val="23"/>
+          <w:bdr w:val="none" w:sz="0" w:space="0" w:color="auto" w:frame="1"/>
+        </w:rPr>
+        <w:t>setUnderline</w:t>
+      </w:r>
+      <w:r>
+        <w:rPr>
+          <w:rStyle w:val="token"/>
+          <w:rFonts w:ascii="Consolas" w:hAnsi="Consolas"/>
+          <w:color w:val="999999"/>
+          <w:sz w:val="23"/>
+          <w:szCs w:val="23"/>
+          <w:bdr w:val="none" w:sz="0" w:space="0" w:color="auto" w:frame="1"/>
+        </w:rPr>
+        <w:t>(</w:t>
+      </w:r>
+      <w:r>
+        <w:rPr>
+          <w:rStyle w:val="HTML0"/>
+          <w:rFonts w:ascii="Consolas" w:hAnsi="Consolas"/>
+          <w:color w:val="525252"/>
+          <w:sz w:val="23"/>
+          <w:szCs w:val="23"/>
+          <w:bdr w:val="none" w:sz="0" w:space="0" w:color="auto" w:frame="1"/>
+        </w:rPr>
+        <w:t>PHPExcel_Style_Font</w:t>
+      </w:r>
+      <w:r>
+        <w:rPr>
+          <w:rStyle w:val="token"/>
+          <w:rFonts w:ascii="Consolas" w:hAnsi="Consolas"/>
+          <w:color w:val="999999"/>
+          <w:sz w:val="23"/>
+          <w:szCs w:val="23"/>
+          <w:bdr w:val="none" w:sz="0" w:space="0" w:color="auto" w:frame="1"/>
+        </w:rPr>
+        <w:t>::</w:t>
+      </w:r>
+      <w:r>
+        <w:rPr>
+          <w:rStyle w:val="token"/>
+          <w:rFonts w:ascii="Consolas" w:hAnsi="Consolas"/>
+          <w:color w:val="990055"/>
+          <w:sz w:val="23"/>
+          <w:szCs w:val="23"/>
+          <w:bdr w:val="none" w:sz="0" w:space="0" w:color="auto" w:frame="1"/>
+        </w:rPr>
+        <w:t>UNDERLINE_SINGLE</w:t>
+      </w:r>
+      <w:r>
+        <w:rPr>
+          <w:rStyle w:val="token"/>
+          <w:rFonts w:ascii="Consolas" w:hAnsi="Consolas"/>
+          <w:color w:val="999999"/>
+          <w:sz w:val="23"/>
+          <w:szCs w:val="23"/>
+          <w:bdr w:val="none" w:sz="0" w:space="0" w:color="auto" w:frame="1"/>
+        </w:rPr>
+        <w:t>);</w:t>
+      </w:r>
+    </w:p>
+    <w:p>
+      <w:pPr>
+        <w:pStyle w:val="HTML"/>
+        <w:shd w:val="clear" w:color="auto" w:fill="F7F7F7"/>
+        <w:wordWrap w:val="0"/>
+        <w:rPr>
+          <w:rStyle w:val="HTML0"/>
+          <w:rFonts w:ascii="Consolas" w:hAnsi="Consolas"/>
+          <w:color w:val="525252"/>
+          <w:sz w:val="23"/>
+          <w:szCs w:val="23"/>
+          <w:bdr w:val="none" w:sz="0" w:space="0" w:color="auto" w:frame="1"/>
+        </w:rPr>
+      </w:pPr>
+      <w:r>
+        <w:rPr>
+          <w:rStyle w:val="HTML0"/>
+          <w:rFonts w:ascii="Consolas" w:hAnsi="Consolas"/>
+          <w:color w:val="525252"/>
+          <w:sz w:val="23"/>
+          <w:szCs w:val="23"/>
+          <w:bdr w:val="none" w:sz="0" w:space="0" w:color="auto" w:frame="1"/>
+        </w:rPr>
+        <w:t>$objPHPExcel</w:t>
+      </w:r>
+      <w:r>
+        <w:rPr>
+          <w:rStyle w:val="token"/>
+          <w:rFonts w:ascii="Consolas" w:hAnsi="Consolas"/>
+          <w:color w:val="9A6E3A"/>
+          <w:sz w:val="23"/>
+          <w:szCs w:val="23"/>
+          <w:bdr w:val="none" w:sz="0" w:space="0" w:color="auto" w:frame="1"/>
+        </w:rPr>
+        <w:t>-&gt;</w:t>
+      </w:r>
+      <w:proofErr w:type="gramStart"/>
+      <w:r>
+        <w:rPr>
+          <w:rStyle w:val="token"/>
+          <w:rFonts w:ascii="Consolas" w:hAnsi="Consolas"/>
+          <w:color w:val="DD4A68"/>
+          <w:sz w:val="23"/>
+          <w:szCs w:val="23"/>
+          <w:bdr w:val="none" w:sz="0" w:space="0" w:color="auto" w:frame="1"/>
+        </w:rPr>
+        <w:t>getActiveSheet</w:t>
+      </w:r>
+      <w:r>
+        <w:rPr>
+          <w:rStyle w:val="token"/>
+          <w:rFonts w:ascii="Consolas" w:hAnsi="Consolas"/>
+          <w:color w:val="999999"/>
+          <w:sz w:val="23"/>
+          <w:szCs w:val="23"/>
+          <w:bdr w:val="none" w:sz="0" w:space="0" w:color="auto" w:frame="1"/>
+        </w:rPr>
+        <w:t>(</w:t>
+      </w:r>
+      <w:proofErr w:type="gramEnd"/>
+      <w:r>
+        <w:rPr>
+          <w:rStyle w:val="token"/>
+          <w:rFonts w:ascii="Consolas" w:hAnsi="Consolas"/>
+          <w:color w:val="999999"/>
+          <w:sz w:val="23"/>
+          <w:szCs w:val="23"/>
+          <w:bdr w:val="none" w:sz="0" w:space="0" w:color="auto" w:frame="1"/>
+        </w:rPr>
+        <w:t>)</w:t>
+      </w:r>
+      <w:r>
+        <w:rPr>
+          <w:rStyle w:val="token"/>
+          <w:rFonts w:ascii="Consolas" w:hAnsi="Consolas"/>
+          <w:color w:val="9A6E3A"/>
+          <w:sz w:val="23"/>
+          <w:szCs w:val="23"/>
+          <w:bdr w:val="none" w:sz="0" w:space="0" w:color="auto" w:frame="1"/>
+        </w:rPr>
+        <w:t>-&gt;</w:t>
+      </w:r>
+      <w:r>
+        <w:rPr>
+          <w:rStyle w:val="token"/>
+          <w:rFonts w:ascii="Consolas" w:hAnsi="Consolas"/>
+          <w:color w:val="DD4A68"/>
+          <w:sz w:val="23"/>
+          <w:szCs w:val="23"/>
+          <w:bdr w:val="none" w:sz="0" w:space="0" w:color="auto" w:frame="1"/>
+        </w:rPr>
+        <w:t>getStyle</w:t>
+      </w:r>
+      <w:r>
+        <w:rPr>
+          <w:rStyle w:val="token"/>
+          <w:rFonts w:ascii="Consolas" w:hAnsi="Consolas"/>
+          <w:color w:val="999999"/>
+          <w:sz w:val="23"/>
+          <w:szCs w:val="23"/>
+          <w:bdr w:val="none" w:sz="0" w:space="0" w:color="auto" w:frame="1"/>
+        </w:rPr>
+        <w:t>(</w:t>
+      </w:r>
+      <w:r>
+        <w:rPr>
+          <w:rStyle w:val="token"/>
+          <w:rFonts w:ascii="Consolas" w:hAnsi="Consolas"/>
+          <w:color w:val="669900"/>
+          <w:sz w:val="23"/>
+          <w:szCs w:val="23"/>
+          <w:bdr w:val="none" w:sz="0" w:space="0" w:color="auto" w:frame="1"/>
+        </w:rPr>
+        <w:t>'B1'</w:t>
+      </w:r>
+      <w:r>
+        <w:rPr>
+          <w:rStyle w:val="token"/>
+          <w:rFonts w:ascii="Consolas" w:hAnsi="Consolas"/>
+          <w:color w:val="999999"/>
+          <w:sz w:val="23"/>
+          <w:szCs w:val="23"/>
+          <w:bdr w:val="none" w:sz="0" w:space="0" w:color="auto" w:frame="1"/>
+        </w:rPr>
+        <w:t>)</w:t>
+      </w:r>
+      <w:r>
+        <w:rPr>
+          <w:rStyle w:val="token"/>
+          <w:rFonts w:ascii="Consolas" w:hAnsi="Consolas"/>
+          <w:color w:val="9A6E3A"/>
+          <w:sz w:val="23"/>
+          <w:szCs w:val="23"/>
+          <w:bdr w:val="none" w:sz="0" w:space="0" w:color="auto" w:frame="1"/>
+        </w:rPr>
+        <w:t>-&gt;</w:t>
+      </w:r>
+      <w:r>
+        <w:rPr>
+          <w:rStyle w:val="token"/>
+          <w:rFonts w:ascii="Consolas" w:hAnsi="Consolas"/>
+          <w:color w:val="DD4A68"/>
+          <w:sz w:val="23"/>
+          <w:szCs w:val="23"/>
+          <w:bdr w:val="none" w:sz="0" w:space="0" w:color="auto" w:frame="1"/>
+        </w:rPr>
+        <w:t>getFont</w:t>
+      </w:r>
+      <w:r>
+        <w:rPr>
+          <w:rStyle w:val="token"/>
+          <w:rFonts w:ascii="Consolas" w:hAnsi="Consolas"/>
+          <w:color w:val="999999"/>
+          <w:sz w:val="23"/>
+          <w:szCs w:val="23"/>
+          <w:bdr w:val="none" w:sz="0" w:space="0" w:color="auto" w:frame="1"/>
+        </w:rPr>
+        <w:t>()</w:t>
+      </w:r>
+      <w:r>
+        <w:rPr>
+          <w:rStyle w:val="token"/>
+          <w:rFonts w:ascii="Consolas" w:hAnsi="Consolas"/>
+          <w:color w:val="9A6E3A"/>
+          <w:sz w:val="23"/>
+          <w:szCs w:val="23"/>
+          <w:bdr w:val="none" w:sz="0" w:space="0" w:color="auto" w:frame="1"/>
+        </w:rPr>
+        <w:t>-&gt;</w:t>
+      </w:r>
+      <w:r>
+        <w:rPr>
+          <w:rStyle w:val="token"/>
+          <w:rFonts w:ascii="Consolas" w:hAnsi="Consolas"/>
+          <w:color w:val="DD4A68"/>
+          <w:sz w:val="23"/>
+          <w:szCs w:val="23"/>
+          <w:bdr w:val="none" w:sz="0" w:space="0" w:color="auto" w:frame="1"/>
+        </w:rPr>
+        <w:t>getColor</w:t>
+      </w:r>
+      <w:r>
+        <w:rPr>
+          <w:rStyle w:val="token"/>
+          <w:rFonts w:ascii="Consolas" w:hAnsi="Consolas"/>
+          <w:color w:val="999999"/>
+          <w:sz w:val="23"/>
+          <w:szCs w:val="23"/>
+          <w:bdr w:val="none" w:sz="0" w:space="0" w:color="auto" w:frame="1"/>
+        </w:rPr>
+        <w:t>()</w:t>
+      </w:r>
+      <w:r>
+        <w:rPr>
+          <w:rStyle w:val="token"/>
+          <w:rFonts w:ascii="Consolas" w:hAnsi="Consolas"/>
+          <w:color w:val="9A6E3A"/>
+          <w:sz w:val="23"/>
+          <w:szCs w:val="23"/>
+          <w:bdr w:val="none" w:sz="0" w:space="0" w:color="auto" w:frame="1"/>
+        </w:rPr>
+        <w:t>-&gt;</w:t>
+      </w:r>
+      <w:r>
+        <w:rPr>
+          <w:rStyle w:val="token"/>
+          <w:rFonts w:ascii="Consolas" w:hAnsi="Consolas"/>
+          <w:color w:val="DD4A68"/>
+          <w:sz w:val="23"/>
+          <w:szCs w:val="23"/>
+          <w:bdr w:val="none" w:sz="0" w:space="0" w:color="auto" w:frame="1"/>
+        </w:rPr>
+        <w:t>setARGB</w:t>
+      </w:r>
+      <w:r>
+        <w:rPr>
+          <w:rStyle w:val="token"/>
+          <w:rFonts w:ascii="Consolas" w:hAnsi="Consolas"/>
+          <w:color w:val="999999"/>
+          <w:sz w:val="23"/>
+          <w:szCs w:val="23"/>
+          <w:bdr w:val="none" w:sz="0" w:space="0" w:color="auto" w:frame="1"/>
+        </w:rPr>
+        <w:t>(</w:t>
+      </w:r>
+      <w:r>
+        <w:rPr>
+          <w:rStyle w:val="HTML0"/>
+          <w:rFonts w:ascii="Consolas" w:hAnsi="Consolas"/>
+          <w:color w:val="525252"/>
+          <w:sz w:val="23"/>
+          <w:szCs w:val="23"/>
+          <w:bdr w:val="none" w:sz="0" w:space="0" w:color="auto" w:frame="1"/>
+        </w:rPr>
+        <w:t>PHPExcel_Style_Color</w:t>
+      </w:r>
+      <w:r>
+        <w:rPr>
+          <w:rStyle w:val="token"/>
+          <w:rFonts w:ascii="Consolas" w:hAnsi="Consolas"/>
+          <w:color w:val="999999"/>
+          <w:sz w:val="23"/>
+          <w:szCs w:val="23"/>
+          <w:bdr w:val="none" w:sz="0" w:space="0" w:color="auto" w:frame="1"/>
+        </w:rPr>
+        <w:t>::</w:t>
+      </w:r>
+      <w:r>
+        <w:rPr>
+          <w:rStyle w:val="token"/>
+          <w:rFonts w:ascii="Consolas" w:hAnsi="Consolas"/>
+          <w:color w:val="990055"/>
+          <w:sz w:val="23"/>
+          <w:szCs w:val="23"/>
+          <w:bdr w:val="none" w:sz="0" w:space="0" w:color="auto" w:frame="1"/>
+        </w:rPr>
+        <w:t>COLOR_WHITE</w:t>
+      </w:r>
+      <w:r>
+        <w:rPr>
+          <w:rStyle w:val="token"/>
+          <w:rFonts w:ascii="Consolas" w:hAnsi="Consolas"/>
+          <w:color w:val="999999"/>
+          <w:sz w:val="23"/>
+          <w:szCs w:val="23"/>
+          <w:bdr w:val="none" w:sz="0" w:space="0" w:color="auto" w:frame="1"/>
+        </w:rPr>
+        <w:t>);</w:t>
+      </w:r>
+    </w:p>
+    <w:p>
+      <w:pPr>
+        <w:pStyle w:val="HTML"/>
+        <w:shd w:val="clear" w:color="auto" w:fill="F7F7F7"/>
+        <w:wordWrap w:val="0"/>
+        <w:rPr>
+          <w:rStyle w:val="HTML0"/>
+          <w:rFonts w:ascii="Consolas" w:hAnsi="Consolas"/>
+          <w:color w:val="525252"/>
+          <w:sz w:val="23"/>
+          <w:szCs w:val="23"/>
+          <w:bdr w:val="none" w:sz="0" w:space="0" w:color="auto" w:frame="1"/>
+        </w:rPr>
+      </w:pPr>
+      <w:r>
+        <w:rPr>
+          <w:rStyle w:val="token"/>
+          <w:rFonts w:ascii="Consolas" w:hAnsi="Consolas"/>
+          <w:color w:val="708090"/>
+          <w:sz w:val="23"/>
+          <w:szCs w:val="23"/>
+          <w:bdr w:val="none" w:sz="0" w:space="0" w:color="auto" w:frame="1"/>
+        </w:rPr>
+        <w:t>//</w:t>
+      </w:r>
+      <w:r>
+        <w:rPr>
+          <w:rStyle w:val="token"/>
+          <w:rFonts w:ascii="Consolas" w:hAnsi="Consolas"/>
+          <w:color w:val="708090"/>
+          <w:sz w:val="23"/>
+          <w:szCs w:val="23"/>
+          <w:bdr w:val="none" w:sz="0" w:space="0" w:color="auto" w:frame="1"/>
+        </w:rPr>
+        <w:t>默认字体、大小</w:t>
+      </w:r>
+    </w:p>
+    <w:p>
+      <w:pPr>
+        <w:pStyle w:val="HTML"/>
+        <w:shd w:val="clear" w:color="auto" w:fill="F7F7F7"/>
+        <w:wordWrap w:val="0"/>
+        <w:rPr>
+          <w:rStyle w:val="HTML0"/>
+          <w:rFonts w:ascii="Consolas" w:hAnsi="Consolas"/>
+          <w:color w:val="525252"/>
+          <w:sz w:val="23"/>
+          <w:szCs w:val="23"/>
+          <w:bdr w:val="none" w:sz="0" w:space="0" w:color="auto" w:frame="1"/>
+        </w:rPr>
+      </w:pPr>
+      <w:r>
+        <w:rPr>
+          <w:rStyle w:val="HTML0"/>
+          <w:rFonts w:ascii="Consolas" w:hAnsi="Consolas"/>
+          <w:color w:val="525252"/>
+          <w:sz w:val="23"/>
+          <w:szCs w:val="23"/>
+          <w:bdr w:val="none" w:sz="0" w:space="0" w:color="auto" w:frame="1"/>
+        </w:rPr>
+        <w:t>$</w:t>
+      </w:r>
+      <w:proofErr w:type="spellStart"/>
+      <w:r>
+        <w:rPr>
+          <w:rStyle w:val="HTML0"/>
+          <w:rFonts w:ascii="Consolas" w:hAnsi="Consolas"/>
+          <w:color w:val="525252"/>
+          <w:sz w:val="23"/>
+          <w:szCs w:val="23"/>
+          <w:bdr w:val="none" w:sz="0" w:space="0" w:color="auto" w:frame="1"/>
+        </w:rPr>
+        <w:t>objPHPExcel</w:t>
+      </w:r>
+      <w:proofErr w:type="spellEnd"/>
+      <w:r>
+        <w:rPr>
+          <w:rStyle w:val="token"/>
+          <w:rFonts w:ascii="Consolas" w:hAnsi="Consolas"/>
+          <w:color w:val="9A6E3A"/>
+          <w:sz w:val="23"/>
+          <w:szCs w:val="23"/>
+          <w:bdr w:val="none" w:sz="0" w:space="0" w:color="auto" w:frame="1"/>
+        </w:rPr>
+        <w:t>-&gt;</w:t>
+      </w:r>
+      <w:proofErr w:type="spellStart"/>
+      <w:proofErr w:type="gramStart"/>
+      <w:r>
+        <w:rPr>
+          <w:rStyle w:val="token"/>
+          <w:rFonts w:ascii="Consolas" w:hAnsi="Consolas"/>
+          <w:color w:val="DD4A68"/>
+          <w:sz w:val="23"/>
+          <w:szCs w:val="23"/>
+          <w:bdr w:val="none" w:sz="0" w:space="0" w:color="auto" w:frame="1"/>
+        </w:rPr>
+        <w:t>getDefaultStyle</w:t>
+      </w:r>
+      <w:proofErr w:type="spellEnd"/>
+      <w:r>
+        <w:rPr>
+          <w:rStyle w:val="token"/>
+          <w:rFonts w:ascii="Consolas" w:hAnsi="Consolas"/>
+          <w:color w:val="999999"/>
+          <w:sz w:val="23"/>
+          <w:szCs w:val="23"/>
+          <w:bdr w:val="none" w:sz="0" w:space="0" w:color="auto" w:frame="1"/>
+        </w:rPr>
+        <w:t>(</w:t>
+      </w:r>
+      <w:proofErr w:type="gramEnd"/>
+      <w:r>
+        <w:rPr>
+          <w:rStyle w:val="token"/>
+          <w:rFonts w:ascii="Consolas" w:hAnsi="Consolas"/>
+          <w:color w:val="999999"/>
+          <w:sz w:val="23"/>
+          <w:szCs w:val="23"/>
+          <w:bdr w:val="none" w:sz="0" w:space="0" w:color="auto" w:frame="1"/>
+        </w:rPr>
+        <w:t>)</w:t>
+      </w:r>
+      <w:r>
+        <w:rPr>
+          <w:rStyle w:val="token"/>
+          <w:rFonts w:ascii="Consolas" w:hAnsi="Consolas"/>
+          <w:color w:val="9A6E3A"/>
+          <w:sz w:val="23"/>
+          <w:szCs w:val="23"/>
+          <w:bdr w:val="none" w:sz="0" w:space="0" w:color="auto" w:frame="1"/>
+        </w:rPr>
+        <w:t>-&gt;</w:t>
+      </w:r>
+      <w:proofErr w:type="spellStart"/>
+      <w:r>
+        <w:rPr>
+          <w:rStyle w:val="token"/>
+          <w:rFonts w:ascii="Consolas" w:hAnsi="Consolas"/>
+          <w:color w:val="DD4A68"/>
+          <w:sz w:val="23"/>
+          <w:szCs w:val="23"/>
+          <w:bdr w:val="none" w:sz="0" w:space="0" w:color="auto" w:frame="1"/>
+        </w:rPr>
+        <w:t>getFont</w:t>
+      </w:r>
+      <w:proofErr w:type="spellEnd"/>
+      <w:r>
+        <w:rPr>
+          <w:rStyle w:val="token"/>
+          <w:rFonts w:ascii="Consolas" w:hAnsi="Consolas"/>
+          <w:color w:val="999999"/>
+          <w:sz w:val="23"/>
+          <w:szCs w:val="23"/>
+          <w:bdr w:val="none" w:sz="0" w:space="0" w:color="auto" w:frame="1"/>
+        </w:rPr>
+        <w:t>()</w:t>
+      </w:r>
+      <w:r>
+        <w:rPr>
+          <w:rStyle w:val="token"/>
+          <w:rFonts w:ascii="Consolas" w:hAnsi="Consolas"/>
+          <w:color w:val="9A6E3A"/>
+          <w:sz w:val="23"/>
+          <w:szCs w:val="23"/>
+          <w:bdr w:val="none" w:sz="0" w:space="0" w:color="auto" w:frame="1"/>
+        </w:rPr>
+        <w:t>-&gt;</w:t>
+      </w:r>
+      <w:proofErr w:type="spellStart"/>
+      <w:r>
+        <w:rPr>
+          <w:rStyle w:val="token"/>
+          <w:rFonts w:ascii="Consolas" w:hAnsi="Consolas"/>
+          <w:color w:val="DD4A68"/>
+          <w:sz w:val="23"/>
+          <w:szCs w:val="23"/>
+          <w:bdr w:val="none" w:sz="0" w:space="0" w:color="auto" w:frame="1"/>
+        </w:rPr>
+        <w:t>setName</w:t>
+      </w:r>
+      <w:proofErr w:type="spellEnd"/>
+      <w:r>
+        <w:rPr>
+          <w:rStyle w:val="token"/>
+          <w:rFonts w:ascii="Consolas" w:hAnsi="Consolas"/>
+          <w:color w:val="999999"/>
+          <w:sz w:val="23"/>
+          <w:szCs w:val="23"/>
+          <w:bdr w:val="none" w:sz="0" w:space="0" w:color="auto" w:frame="1"/>
+        </w:rPr>
+        <w:t>(</w:t>
+      </w:r>
+      <w:r>
+        <w:rPr>
+          <w:rStyle w:val="HTML0"/>
+          <w:rFonts w:ascii="Consolas" w:hAnsi="Consolas"/>
+          <w:color w:val="525252"/>
+          <w:sz w:val="23"/>
+          <w:szCs w:val="23"/>
+          <w:bdr w:val="none" w:sz="0" w:space="0" w:color="auto" w:frame="1"/>
+        </w:rPr>
+        <w:t xml:space="preserve"> </w:t>
+      </w:r>
+      <w:r>
+        <w:rPr>
+          <w:rStyle w:val="token"/>
+          <w:rFonts w:ascii="Consolas" w:hAnsi="Consolas"/>
+          <w:color w:val="669900"/>
+          <w:sz w:val="23"/>
+          <w:szCs w:val="23"/>
+          <w:bdr w:val="none" w:sz="0" w:space="0" w:color="auto" w:frame="1"/>
+        </w:rPr>
+        <w:t>'Arial'</w:t>
+      </w:r>
+      <w:r>
+        <w:rPr>
+          <w:rStyle w:val="token"/>
+          <w:rFonts w:ascii="Consolas" w:hAnsi="Consolas"/>
+          <w:color w:val="999999"/>
+          <w:sz w:val="23"/>
+          <w:szCs w:val="23"/>
+          <w:bdr w:val="none" w:sz="0" w:space="0" w:color="auto" w:frame="1"/>
+        </w:rPr>
+        <w:t>);</w:t>
+      </w:r>
+    </w:p>
+    <w:p>
+      <w:pPr>
+        <w:pStyle w:val="HTML"/>
+        <w:shd w:val="clear" w:color="auto" w:fill="F7F7F7"/>
+        <w:wordWrap w:val="0"/>
+        <w:rPr>
+          <w:rStyle w:val="HTML0"/>
+          <w:rFonts w:ascii="Consolas" w:hAnsi="Consolas"/>
+          <w:color w:val="525252"/>
+          <w:sz w:val="23"/>
+          <w:szCs w:val="23"/>
+          <w:bdr w:val="none" w:sz="0" w:space="0" w:color="auto" w:frame="1"/>
+        </w:rPr>
+      </w:pPr>
+      <w:r>
+        <w:rPr>
+          <w:rStyle w:val="HTML0"/>
+          <w:rFonts w:ascii="Consolas" w:hAnsi="Consolas"/>
+          <w:color w:val="525252"/>
+          <w:sz w:val="23"/>
+          <w:szCs w:val="23"/>
+          <w:bdr w:val="none" w:sz="0" w:space="0" w:color="auto" w:frame="1"/>
+        </w:rPr>
+        <w:t>$</w:t>
+      </w:r>
+      <w:proofErr w:type="spellStart"/>
+      <w:r>
+        <w:rPr>
+          <w:rStyle w:val="HTML0"/>
+          <w:rFonts w:ascii="Consolas" w:hAnsi="Consolas"/>
+          <w:color w:val="525252"/>
+          <w:sz w:val="23"/>
+          <w:szCs w:val="23"/>
+          <w:bdr w:val="none" w:sz="0" w:space="0" w:color="auto" w:frame="1"/>
+        </w:rPr>
+        <w:t>objPHPExcel</w:t>
+      </w:r>
+      <w:proofErr w:type="spellEnd"/>
+      <w:r>
+        <w:rPr>
+          <w:rStyle w:val="token"/>
+          <w:rFonts w:ascii="Consolas" w:hAnsi="Consolas"/>
+          <w:color w:val="9A6E3A"/>
+          <w:sz w:val="23"/>
+          <w:szCs w:val="23"/>
+          <w:bdr w:val="none" w:sz="0" w:space="0" w:color="auto" w:frame="1"/>
+        </w:rPr>
+        <w:t>-&gt;</w:t>
+      </w:r>
+      <w:proofErr w:type="spellStart"/>
+      <w:proofErr w:type="gramStart"/>
+      <w:r>
+        <w:rPr>
+          <w:rStyle w:val="token"/>
+          <w:rFonts w:ascii="Consolas" w:hAnsi="Consolas"/>
+          <w:color w:val="DD4A68"/>
+          <w:sz w:val="23"/>
+          <w:szCs w:val="23"/>
+          <w:bdr w:val="none" w:sz="0" w:space="0" w:color="auto" w:frame="1"/>
+        </w:rPr>
+        <w:t>getDefaultStyle</w:t>
+      </w:r>
+      <w:proofErr w:type="spellEnd"/>
+      <w:r>
+        <w:rPr>
+          <w:rStyle w:val="token"/>
+          <w:rFonts w:ascii="Consolas" w:hAnsi="Consolas"/>
+          <w:color w:val="999999"/>
+          <w:sz w:val="23"/>
+          <w:szCs w:val="23"/>
+          <w:bdr w:val="none" w:sz="0" w:space="0" w:color="auto" w:frame="1"/>
+        </w:rPr>
+        <w:t>(</w:t>
+      </w:r>
+      <w:proofErr w:type="gramEnd"/>
+      <w:r>
+        <w:rPr>
+          <w:rStyle w:val="token"/>
+          <w:rFonts w:ascii="Consolas" w:hAnsi="Consolas"/>
+          <w:color w:val="999999"/>
+          <w:sz w:val="23"/>
+          <w:szCs w:val="23"/>
+          <w:bdr w:val="none" w:sz="0" w:space="0" w:color="auto" w:frame="1"/>
+        </w:rPr>
+        <w:t>)</w:t>
+      </w:r>
+      <w:r>
+        <w:rPr>
+          <w:rStyle w:val="token"/>
+          <w:rFonts w:ascii="Consolas" w:hAnsi="Consolas"/>
+          <w:color w:val="9A6E3A"/>
+          <w:sz w:val="23"/>
+          <w:szCs w:val="23"/>
+          <w:bdr w:val="none" w:sz="0" w:space="0" w:color="auto" w:frame="1"/>
+        </w:rPr>
+        <w:t>-&gt;</w:t>
+      </w:r>
+      <w:proofErr w:type="spellStart"/>
+      <w:r>
+        <w:rPr>
+          <w:rStyle w:val="token"/>
+          <w:rFonts w:ascii="Consolas" w:hAnsi="Consolas"/>
+          <w:color w:val="DD4A68"/>
+          <w:sz w:val="23"/>
+          <w:szCs w:val="23"/>
+          <w:bdr w:val="none" w:sz="0" w:space="0" w:color="auto" w:frame="1"/>
+        </w:rPr>
+        <w:t>getFont</w:t>
+      </w:r>
+      <w:proofErr w:type="spellEnd"/>
+      <w:r>
+        <w:rPr>
+          <w:rStyle w:val="token"/>
+          <w:rFonts w:ascii="Consolas" w:hAnsi="Consolas"/>
+          <w:color w:val="999999"/>
+          <w:sz w:val="23"/>
+          <w:szCs w:val="23"/>
+          <w:bdr w:val="none" w:sz="0" w:space="0" w:color="auto" w:frame="1"/>
+        </w:rPr>
+        <w:t>()</w:t>
+      </w:r>
+      <w:r>
+        <w:rPr>
+          <w:rStyle w:val="token"/>
+          <w:rFonts w:ascii="Consolas" w:hAnsi="Consolas"/>
+          <w:color w:val="9A6E3A"/>
+          <w:sz w:val="23"/>
+          <w:szCs w:val="23"/>
+          <w:bdr w:val="none" w:sz="0" w:space="0" w:color="auto" w:frame="1"/>
+        </w:rPr>
+        <w:t>-&gt;</w:t>
+      </w:r>
+      <w:proofErr w:type="spellStart"/>
+      <w:r>
+        <w:rPr>
+          <w:rStyle w:val="token"/>
+          <w:rFonts w:ascii="Consolas" w:hAnsi="Consolas"/>
+          <w:color w:val="DD4A68"/>
+          <w:sz w:val="23"/>
+          <w:szCs w:val="23"/>
+          <w:bdr w:val="none" w:sz="0" w:space="0" w:color="auto" w:frame="1"/>
+        </w:rPr>
+        <w:t>setSize</w:t>
+      </w:r>
+      <w:proofErr w:type="spellEnd"/>
+      <w:r>
+        <w:rPr>
+          <w:rStyle w:val="token"/>
+          <w:rFonts w:ascii="Consolas" w:hAnsi="Consolas"/>
+          <w:color w:val="999999"/>
+          <w:sz w:val="23"/>
+          <w:szCs w:val="23"/>
+          <w:bdr w:val="none" w:sz="0" w:space="0" w:color="auto" w:frame="1"/>
+        </w:rPr>
+        <w:t>(</w:t>
+      </w:r>
+      <w:r>
+        <w:rPr>
+          <w:rStyle w:val="token"/>
+          <w:rFonts w:ascii="Consolas" w:hAnsi="Consolas"/>
+          <w:color w:val="990055"/>
+          <w:sz w:val="23"/>
+          <w:szCs w:val="23"/>
+          <w:bdr w:val="none" w:sz="0" w:space="0" w:color="auto" w:frame="1"/>
+        </w:rPr>
+        <w:t>20</w:t>
+      </w:r>
+      <w:r>
+        <w:rPr>
+          <w:rStyle w:val="token"/>
+          <w:rFonts w:ascii="Consolas" w:hAnsi="Consolas"/>
+          <w:color w:val="999999"/>
+          <w:sz w:val="23"/>
+          <w:szCs w:val="23"/>
+          <w:bdr w:val="none" w:sz="0" w:space="0" w:color="auto" w:frame="1"/>
+        </w:rPr>
+        <w:t>);</w:t>
+      </w:r>
+    </w:p>
+    <w:p>
+      <w:pPr>
+        <w:pStyle w:val="HTML"/>
+        <w:shd w:val="clear" w:color="auto" w:fill="F7F7F7"/>
+        <w:wordWrap w:val="0"/>
+        <w:rPr>
+          <w:rStyle w:val="HTML0"/>
+          <w:rFonts w:ascii="Consolas" w:hAnsi="Consolas"/>
+          <w:color w:val="525252"/>
+          <w:sz w:val="23"/>
+          <w:szCs w:val="23"/>
+          <w:bdr w:val="none" w:sz="0" w:space="0" w:color="auto" w:frame="1"/>
+        </w:rPr>
+      </w:pPr>
+      <w:r>
+        <w:rPr>
+          <w:rStyle w:val="token"/>
+          <w:rFonts w:ascii="Consolas" w:hAnsi="Consolas"/>
+          <w:color w:val="708090"/>
+          <w:sz w:val="23"/>
+          <w:szCs w:val="23"/>
+          <w:bdr w:val="none" w:sz="0" w:space="0" w:color="auto" w:frame="1"/>
+        </w:rPr>
+        <w:t>//</w:t>
+      </w:r>
+      <w:r>
+        <w:rPr>
+          <w:rStyle w:val="token"/>
+          <w:rFonts w:ascii="Consolas" w:hAnsi="Consolas"/>
+          <w:color w:val="708090"/>
+          <w:sz w:val="23"/>
+          <w:szCs w:val="23"/>
+          <w:bdr w:val="none" w:sz="0" w:space="0" w:color="auto" w:frame="1"/>
+        </w:rPr>
+        <w:t>背景填充</w:t>
+      </w:r>
+    </w:p>
+    <w:p>
+      <w:pPr>
+        <w:pStyle w:val="HTML"/>
+        <w:shd w:val="clear" w:color="auto" w:fill="F7F7F7"/>
+        <w:wordWrap w:val="0"/>
+        <w:rPr>
+          <w:rStyle w:val="HTML0"/>
+          <w:rFonts w:ascii="Consolas" w:hAnsi="Consolas"/>
+          <w:color w:val="525252"/>
+          <w:sz w:val="23"/>
+          <w:szCs w:val="23"/>
+          <w:bdr w:val="none" w:sz="0" w:space="0" w:color="auto" w:frame="1"/>
+        </w:rPr>
+      </w:pPr>
+      <w:r>
+        <w:rPr>
+          <w:rStyle w:val="HTML0"/>
+          <w:rFonts w:ascii="Consolas" w:hAnsi="Consolas"/>
+          <w:color w:val="525252"/>
+          <w:sz w:val="23"/>
+          <w:szCs w:val="23"/>
+          <w:bdr w:val="none" w:sz="0" w:space="0" w:color="auto" w:frame="1"/>
+        </w:rPr>
+        <w:t>$</w:t>
+      </w:r>
+      <w:proofErr w:type="spellStart"/>
+      <w:r>
+        <w:rPr>
+          <w:rStyle w:val="HTML0"/>
+          <w:rFonts w:ascii="Consolas" w:hAnsi="Consolas"/>
+          <w:color w:val="525252"/>
+          <w:sz w:val="23"/>
+          <w:szCs w:val="23"/>
+          <w:bdr w:val="none" w:sz="0" w:space="0" w:color="auto" w:frame="1"/>
+        </w:rPr>
+        <w:t>objPHPExcel</w:t>
+      </w:r>
+      <w:proofErr w:type="spellEnd"/>
+      <w:r>
+        <w:rPr>
+          <w:rStyle w:val="token"/>
+          <w:rFonts w:ascii="Consolas" w:hAnsi="Consolas"/>
+          <w:color w:val="9A6E3A"/>
+          <w:sz w:val="23"/>
+          <w:szCs w:val="23"/>
+          <w:bdr w:val="none" w:sz="0" w:space="0" w:color="auto" w:frame="1"/>
+        </w:rPr>
+        <w:t>-&gt;</w:t>
+      </w:r>
+      <w:proofErr w:type="spellStart"/>
+      <w:proofErr w:type="gramStart"/>
+      <w:r>
+        <w:rPr>
+          <w:rStyle w:val="token"/>
+          <w:rFonts w:ascii="Consolas" w:hAnsi="Consolas"/>
+          <w:color w:val="DD4A68"/>
+          <w:sz w:val="23"/>
+          <w:szCs w:val="23"/>
+          <w:bdr w:val="none" w:sz="0" w:space="0" w:color="auto" w:frame="1"/>
+        </w:rPr>
+        <w:t>getActiveSheet</w:t>
+      </w:r>
+      <w:proofErr w:type="spellEnd"/>
+      <w:r>
+        <w:rPr>
+          <w:rStyle w:val="token"/>
+          <w:rFonts w:ascii="Consolas" w:hAnsi="Consolas"/>
+          <w:color w:val="999999"/>
+          <w:sz w:val="23"/>
+          <w:szCs w:val="23"/>
+          <w:bdr w:val="none" w:sz="0" w:space="0" w:color="auto" w:frame="1"/>
+        </w:rPr>
+        <w:t>(</w:t>
+      </w:r>
+      <w:proofErr w:type="gramEnd"/>
+      <w:r>
+        <w:rPr>
+          <w:rStyle w:val="token"/>
+          <w:rFonts w:ascii="Consolas" w:hAnsi="Consolas"/>
+          <w:color w:val="999999"/>
+          <w:sz w:val="23"/>
+          <w:szCs w:val="23"/>
+          <w:bdr w:val="none" w:sz="0" w:space="0" w:color="auto" w:frame="1"/>
+        </w:rPr>
+        <w:t>)</w:t>
+      </w:r>
+      <w:r>
+        <w:rPr>
+          <w:rStyle w:val="token"/>
+          <w:rFonts w:ascii="Consolas" w:hAnsi="Consolas"/>
+          <w:color w:val="9A6E3A"/>
+          <w:sz w:val="23"/>
+          <w:szCs w:val="23"/>
+          <w:bdr w:val="none" w:sz="0" w:space="0" w:color="auto" w:frame="1"/>
+        </w:rPr>
+        <w:t>-&gt;</w:t>
+      </w:r>
+      <w:proofErr w:type="spellStart"/>
+      <w:r>
+        <w:rPr>
+          <w:rStyle w:val="token"/>
+          <w:rFonts w:ascii="Consolas" w:hAnsi="Consolas"/>
+          <w:color w:val="DD4A68"/>
+          <w:sz w:val="23"/>
+          <w:szCs w:val="23"/>
+          <w:bdr w:val="none" w:sz="0" w:space="0" w:color="auto" w:frame="1"/>
+        </w:rPr>
+        <w:t>getStyle</w:t>
+      </w:r>
+      <w:proofErr w:type="spellEnd"/>
+      <w:r>
+        <w:rPr>
+          <w:rStyle w:val="token"/>
+          <w:rFonts w:ascii="Consolas" w:hAnsi="Consolas"/>
+          <w:color w:val="999999"/>
+          <w:sz w:val="23"/>
+          <w:szCs w:val="23"/>
+          <w:bdr w:val="none" w:sz="0" w:space="0" w:color="auto" w:frame="1"/>
+        </w:rPr>
+        <w:t>(</w:t>
+      </w:r>
+      <w:r>
+        <w:rPr>
+          <w:rStyle w:val="HTML0"/>
+          <w:rFonts w:ascii="Consolas" w:hAnsi="Consolas"/>
+          <w:color w:val="525252"/>
+          <w:sz w:val="23"/>
+          <w:szCs w:val="23"/>
+          <w:bdr w:val="none" w:sz="0" w:space="0" w:color="auto" w:frame="1"/>
+        </w:rPr>
+        <w:t xml:space="preserve"> </w:t>
+      </w:r>
+      <w:r>
+        <w:rPr>
+          <w:rStyle w:val="token"/>
+          <w:rFonts w:ascii="Consolas" w:hAnsi="Consolas"/>
+          <w:color w:val="669900"/>
+          <w:sz w:val="23"/>
+          <w:szCs w:val="23"/>
+          <w:bdr w:val="none" w:sz="0" w:space="0" w:color="auto" w:frame="1"/>
+        </w:rPr>
+        <w:t>'A3:E3'</w:t>
+      </w:r>
+      <w:r>
+        <w:rPr>
+          <w:rStyle w:val="token"/>
+          <w:rFonts w:ascii="Consolas" w:hAnsi="Consolas"/>
+          <w:color w:val="999999"/>
+          <w:sz w:val="23"/>
+          <w:szCs w:val="23"/>
+          <w:bdr w:val="none" w:sz="0" w:space="0" w:color="auto" w:frame="1"/>
+        </w:rPr>
+        <w:t>)</w:t>
+      </w:r>
+      <w:r>
+        <w:rPr>
+          <w:rStyle w:val="token"/>
+          <w:rFonts w:ascii="Consolas" w:hAnsi="Consolas"/>
+          <w:color w:val="9A6E3A"/>
+          <w:sz w:val="23"/>
+          <w:szCs w:val="23"/>
+          <w:bdr w:val="none" w:sz="0" w:space="0" w:color="auto" w:frame="1"/>
+        </w:rPr>
+        <w:t>-&gt;</w:t>
+      </w:r>
+      <w:r>
+        <w:rPr>
+          <w:rStyle w:val="token"/>
+          <w:rFonts w:ascii="Consolas" w:hAnsi="Consolas"/>
+          <w:color w:val="DD4A68"/>
+          <w:sz w:val="23"/>
+          <w:szCs w:val="23"/>
+          <w:bdr w:val="none" w:sz="0" w:space="0" w:color="auto" w:frame="1"/>
+        </w:rPr>
+        <w:t>getFill</w:t>
+      </w:r>
+      <w:r>
+        <w:rPr>
+          <w:rStyle w:val="token"/>
+          <w:rFonts w:ascii="Consolas" w:hAnsi="Consolas"/>
+          <w:color w:val="999999"/>
+          <w:sz w:val="23"/>
+          <w:szCs w:val="23"/>
+          <w:bdr w:val="none" w:sz="0" w:space="0" w:color="auto" w:frame="1"/>
+        </w:rPr>
+        <w:t>()</w:t>
+      </w:r>
+      <w:r>
+        <w:rPr>
+          <w:rStyle w:val="token"/>
+          <w:rFonts w:ascii="Consolas" w:hAnsi="Consolas"/>
+          <w:color w:val="9A6E3A"/>
+          <w:sz w:val="23"/>
+          <w:szCs w:val="23"/>
+          <w:bdr w:val="none" w:sz="0" w:space="0" w:color="auto" w:frame="1"/>
+        </w:rPr>
+        <w:t>-&gt;</w:t>
+      </w:r>
+      <w:r>
+        <w:rPr>
+          <w:rStyle w:val="token"/>
+          <w:rFonts w:ascii="Consolas" w:hAnsi="Consolas"/>
+          <w:color w:val="DD4A68"/>
+          <w:sz w:val="23"/>
+          <w:szCs w:val="23"/>
+          <w:bdr w:val="none" w:sz="0" w:space="0" w:color="auto" w:frame="1"/>
+        </w:rPr>
+        <w:t>setFillType</w:t>
+      </w:r>
+      <w:r>
+        <w:rPr>
+          <w:rStyle w:val="token"/>
+          <w:rFonts w:ascii="Consolas" w:hAnsi="Consolas"/>
+          <w:color w:val="999999"/>
+          <w:sz w:val="23"/>
+          <w:szCs w:val="23"/>
+          <w:bdr w:val="none" w:sz="0" w:space="0" w:color="auto" w:frame="1"/>
+        </w:rPr>
+        <w:t>(</w:t>
+      </w:r>
+      <w:r>
+        <w:rPr>
+          <w:rStyle w:val="HTML0"/>
+          <w:rFonts w:ascii="Consolas" w:hAnsi="Consolas"/>
+          <w:color w:val="525252"/>
+          <w:sz w:val="23"/>
+          <w:szCs w:val="23"/>
+          <w:bdr w:val="none" w:sz="0" w:space="0" w:color="auto" w:frame="1"/>
+        </w:rPr>
+        <w:t>PHPExcel_Style_Fill</w:t>
+      </w:r>
+      <w:r>
+        <w:rPr>
+          <w:rStyle w:val="token"/>
+          <w:rFonts w:ascii="Consolas" w:hAnsi="Consolas"/>
+          <w:color w:val="999999"/>
+          <w:sz w:val="23"/>
+          <w:szCs w:val="23"/>
+          <w:bdr w:val="none" w:sz="0" w:space="0" w:color="auto" w:frame="1"/>
+        </w:rPr>
+        <w:t>::</w:t>
+      </w:r>
+      <w:r>
+        <w:rPr>
+          <w:rStyle w:val="token"/>
+          <w:rFonts w:ascii="Consolas" w:hAnsi="Consolas"/>
+          <w:color w:val="990055"/>
+          <w:sz w:val="23"/>
+          <w:szCs w:val="23"/>
+          <w:bdr w:val="none" w:sz="0" w:space="0" w:color="auto" w:frame="1"/>
+        </w:rPr>
+        <w:t>FILL_SOLID</w:t>
+      </w:r>
+      <w:r>
+        <w:rPr>
+          <w:rStyle w:val="token"/>
+          <w:rFonts w:ascii="Consolas" w:hAnsi="Consolas"/>
+          <w:color w:val="999999"/>
+          <w:sz w:val="23"/>
+          <w:szCs w:val="23"/>
+          <w:bdr w:val="none" w:sz="0" w:space="0" w:color="auto" w:frame="1"/>
+        </w:rPr>
+        <w:t>);</w:t>
+      </w:r>
+    </w:p>
+    <w:p>
+      <w:pPr>
+        <w:pStyle w:val="HTML"/>
+        <w:shd w:val="clear" w:color="auto" w:fill="F7F7F7"/>
+        <w:wordWrap w:val="0"/>
+        <w:rPr>
+          <w:rStyle w:val="HTML0"/>
+          <w:rFonts w:ascii="Consolas" w:hAnsi="Consolas"/>
+          <w:color w:val="525252"/>
+          <w:sz w:val="23"/>
+          <w:szCs w:val="23"/>
+          <w:bdr w:val="none" w:sz="0" w:space="0" w:color="auto" w:frame="1"/>
+        </w:rPr>
+      </w:pPr>
+      <w:r>
+        <w:rPr>
+          <w:rStyle w:val="HTML0"/>
+          <w:rFonts w:ascii="Consolas" w:hAnsi="Consolas"/>
+          <w:color w:val="525252"/>
+          <w:sz w:val="23"/>
+          <w:szCs w:val="23"/>
+          <w:bdr w:val="none" w:sz="0" w:space="0" w:color="auto" w:frame="1"/>
+        </w:rPr>
+        <w:t>$</w:t>
+      </w:r>
+      <w:proofErr w:type="spellStart"/>
+      <w:r>
+        <w:rPr>
+          <w:rStyle w:val="HTML0"/>
+          <w:rFonts w:ascii="Consolas" w:hAnsi="Consolas"/>
+          <w:color w:val="525252"/>
+          <w:sz w:val="23"/>
+          <w:szCs w:val="23"/>
+          <w:bdr w:val="none" w:sz="0" w:space="0" w:color="auto" w:frame="1"/>
+        </w:rPr>
+        <w:t>objPHPExcel</w:t>
+      </w:r>
+      <w:proofErr w:type="spellEnd"/>
+      <w:r>
+        <w:rPr>
+          <w:rStyle w:val="token"/>
+          <w:rFonts w:ascii="Consolas" w:hAnsi="Consolas"/>
+          <w:color w:val="9A6E3A"/>
+          <w:sz w:val="23"/>
+          <w:szCs w:val="23"/>
+          <w:bdr w:val="none" w:sz="0" w:space="0" w:color="auto" w:frame="1"/>
+        </w:rPr>
+        <w:t>-&gt;</w:t>
+      </w:r>
+      <w:proofErr w:type="spellStart"/>
+      <w:r>
+        <w:rPr>
+          <w:rStyle w:val="token"/>
+          <w:rFonts w:ascii="Consolas" w:hAnsi="Consolas"/>
+          <w:color w:val="DD4A68"/>
+          <w:sz w:val="23"/>
+          <w:szCs w:val="23"/>
+          <w:bdr w:val="none" w:sz="0" w:space="0" w:color="auto" w:frame="1"/>
+        </w:rPr>
+        <w:t>getActiveSheet</w:t>
+      </w:r>
+      <w:proofErr w:type="spellEnd"/>
+      <w:r>
+        <w:rPr>
+          <w:rStyle w:val="token"/>
+          <w:rFonts w:ascii="Consolas" w:hAnsi="Consolas"/>
+          <w:color w:val="999999"/>
+          <w:sz w:val="23"/>
+          <w:szCs w:val="23"/>
+          <w:bdr w:val="none" w:sz="0" w:space="0" w:color="auto" w:frame="1"/>
+        </w:rPr>
+        <w:t>()</w:t>
+      </w:r>
+      <w:r>
+        <w:rPr>
+          <w:rStyle w:val="token"/>
+          <w:rFonts w:ascii="Consolas" w:hAnsi="Consolas"/>
+          <w:color w:val="9A6E3A"/>
+          <w:sz w:val="23"/>
+          <w:szCs w:val="23"/>
+          <w:bdr w:val="none" w:sz="0" w:space="0" w:color="auto" w:frame="1"/>
+        </w:rPr>
+        <w:t>-&gt;</w:t>
+      </w:r>
+      <w:proofErr w:type="spellStart"/>
+      <w:r>
+        <w:rPr>
+          <w:rStyle w:val="token"/>
+          <w:rFonts w:ascii="Consolas" w:hAnsi="Consolas"/>
+          <w:color w:val="DD4A68"/>
+          <w:sz w:val="23"/>
+          <w:szCs w:val="23"/>
+          <w:bdr w:val="none" w:sz="0" w:space="0" w:color="auto" w:frame="1"/>
+        </w:rPr>
+        <w:t>getStyle</w:t>
+      </w:r>
+      <w:proofErr w:type="spellEnd"/>
+      <w:r>
+        <w:rPr>
+          <w:rStyle w:val="token"/>
+          <w:rFonts w:ascii="Consolas" w:hAnsi="Consolas"/>
+          <w:color w:val="999999"/>
+          <w:sz w:val="23"/>
+          <w:szCs w:val="23"/>
+          <w:bdr w:val="none" w:sz="0" w:space="0" w:color="auto" w:frame="1"/>
+        </w:rPr>
+        <w:t>(</w:t>
+      </w:r>
+      <w:r>
+        <w:rPr>
+          <w:rStyle w:val="HTML0"/>
+          <w:rFonts w:ascii="Consolas" w:hAnsi="Consolas"/>
+          <w:color w:val="525252"/>
+          <w:sz w:val="23"/>
+          <w:szCs w:val="23"/>
+          <w:bdr w:val="none" w:sz="0" w:space="0" w:color="auto" w:frame="1"/>
+        </w:rPr>
+        <w:t xml:space="preserve"> </w:t>
+      </w:r>
+      <w:r>
+        <w:rPr>
+          <w:rStyle w:val="token"/>
+          <w:rFonts w:ascii="Consolas" w:hAnsi="Consolas"/>
+          <w:color w:val="669900"/>
+          <w:sz w:val="23"/>
+          <w:szCs w:val="23"/>
+          <w:bdr w:val="none" w:sz="0" w:space="0" w:color="auto" w:frame="1"/>
+        </w:rPr>
+        <w:t>'A4:E4'</w:t>
+      </w:r>
+      <w:r>
+        <w:rPr>
+          <w:rStyle w:val="token"/>
+          <w:rFonts w:ascii="Consolas" w:hAnsi="Consolas"/>
+          <w:color w:val="999999"/>
+          <w:sz w:val="23"/>
+          <w:szCs w:val="23"/>
+          <w:bdr w:val="none" w:sz="0" w:space="0" w:color="auto" w:frame="1"/>
+        </w:rPr>
+        <w:t>)</w:t>
+      </w:r>
+      <w:r>
+        <w:rPr>
+          <w:rStyle w:val="token"/>
+          <w:rFonts w:ascii="Consolas" w:hAnsi="Consolas"/>
+          <w:color w:val="9A6E3A"/>
+          <w:sz w:val="23"/>
+          <w:szCs w:val="23"/>
+          <w:bdr w:val="none" w:sz="0" w:space="0" w:color="auto" w:frame="1"/>
+        </w:rPr>
+        <w:t>-&gt;</w:t>
+      </w:r>
+      <w:proofErr w:type="spellStart"/>
+      <w:r>
+        <w:rPr>
+          <w:rStyle w:val="token"/>
+          <w:rFonts w:ascii="Consolas" w:hAnsi="Consolas"/>
+          <w:color w:val="DD4A68"/>
+          <w:sz w:val="23"/>
+          <w:szCs w:val="23"/>
+          <w:bdr w:val="none" w:sz="0" w:space="0" w:color="auto" w:frame="1"/>
+        </w:rPr>
+        <w:t>getFill</w:t>
+      </w:r>
+      <w:proofErr w:type="spellEnd"/>
+      <w:r>
+        <w:rPr>
+          <w:rStyle w:val="token"/>
+          <w:rFonts w:ascii="Consolas" w:hAnsi="Consolas"/>
+          <w:color w:val="999999"/>
+          <w:sz w:val="23"/>
+          <w:szCs w:val="23"/>
+          <w:bdr w:val="none" w:sz="0" w:space="0" w:color="auto" w:frame="1"/>
+        </w:rPr>
+        <w:t>()</w:t>
+      </w:r>
+      <w:r>
+        <w:rPr>
+          <w:rStyle w:val="token"/>
+          <w:rFonts w:ascii="Consolas" w:hAnsi="Consolas"/>
+          <w:color w:val="9A6E3A"/>
+          <w:sz w:val="23"/>
+          <w:szCs w:val="23"/>
+          <w:bdr w:val="none" w:sz="0" w:space="0" w:color="auto" w:frame="1"/>
+        </w:rPr>
+        <w:t>-&gt;</w:t>
+      </w:r>
+      <w:proofErr w:type="spellStart"/>
+      <w:r>
+        <w:rPr>
+          <w:rStyle w:val="token"/>
+          <w:rFonts w:ascii="Consolas" w:hAnsi="Consolas"/>
+          <w:color w:val="DD4A68"/>
+          <w:sz w:val="23"/>
+          <w:szCs w:val="23"/>
+          <w:bdr w:val="none" w:sz="0" w:space="0" w:color="auto" w:frame="1"/>
+        </w:rPr>
+        <w:t>getStartColor</w:t>
+      </w:r>
+      <w:proofErr w:type="spellEnd"/>
+      <w:r>
+        <w:rPr>
+          <w:rStyle w:val="token"/>
+          <w:rFonts w:ascii="Consolas" w:hAnsi="Consolas"/>
+          <w:color w:val="999999"/>
+          <w:sz w:val="23"/>
+          <w:szCs w:val="23"/>
+          <w:bdr w:val="none" w:sz="0" w:space="0" w:color="auto" w:frame="1"/>
+        </w:rPr>
+        <w:t>()</w:t>
+      </w:r>
+      <w:r>
+        <w:rPr>
+          <w:rStyle w:val="token"/>
+          <w:rFonts w:ascii="Consolas" w:hAnsi="Consolas"/>
+          <w:color w:val="9A6E3A"/>
+          <w:sz w:val="23"/>
+          <w:szCs w:val="23"/>
+          <w:bdr w:val="none" w:sz="0" w:space="0" w:color="auto" w:frame="1"/>
+        </w:rPr>
+        <w:t>-&gt;</w:t>
+      </w:r>
+      <w:proofErr w:type="spellStart"/>
+      <w:r>
+        <w:rPr>
+          <w:rStyle w:val="token"/>
+          <w:rFonts w:ascii="Consolas" w:hAnsi="Consolas"/>
+          <w:color w:val="DD4A68"/>
+          <w:sz w:val="23"/>
+          <w:szCs w:val="23"/>
+          <w:bdr w:val="none" w:sz="0" w:space="0" w:color="auto" w:frame="1"/>
+        </w:rPr>
+        <w:t>setARGB</w:t>
+      </w:r>
+      <w:proofErr w:type="spellEnd"/>
+      <w:r>
+        <w:rPr>
+          <w:rStyle w:val="token"/>
+          <w:rFonts w:ascii="Consolas" w:hAnsi="Consolas"/>
+          <w:color w:val="999999"/>
+          <w:sz w:val="23"/>
+          <w:szCs w:val="23"/>
+          <w:bdr w:val="none" w:sz="0" w:space="0" w:color="auto" w:frame="1"/>
+        </w:rPr>
+        <w:t>(</w:t>
+      </w:r>
+      <w:r>
+        <w:rPr>
+          <w:rStyle w:val="token"/>
+          <w:rFonts w:ascii="Consolas" w:hAnsi="Consolas"/>
+          <w:color w:val="669900"/>
+          <w:sz w:val="23"/>
+          <w:szCs w:val="23"/>
+          <w:bdr w:val="none" w:sz="0" w:space="0" w:color="auto" w:frame="1"/>
+        </w:rPr>
+        <w:t>'FFC125'</w:t>
+      </w:r>
+      <w:r>
+        <w:rPr>
+          <w:rStyle w:val="token"/>
+          <w:rFonts w:ascii="Consolas" w:hAnsi="Consolas"/>
+          <w:color w:val="999999"/>
+          <w:sz w:val="23"/>
+          <w:szCs w:val="23"/>
+          <w:bdr w:val="none" w:sz="0" w:space="0" w:color="auto" w:frame="1"/>
+        </w:rPr>
+        <w:t>);</w:t>
+      </w:r>
+    </w:p>
+    <w:p>
+      <w:pPr>
+        <w:pStyle w:val="HTML"/>
+        <w:shd w:val="clear" w:color="auto" w:fill="F7F7F7"/>
+        <w:wordWrap w:val="0"/>
+        <w:rPr>
+          <w:rStyle w:val="HTML0"/>
+          <w:rFonts w:ascii="Consolas" w:hAnsi="Consolas"/>
+          <w:color w:val="525252"/>
+          <w:sz w:val="23"/>
+          <w:szCs w:val="23"/>
+          <w:bdr w:val="none" w:sz="0" w:space="0" w:color="auto" w:frame="1"/>
+        </w:rPr>
+      </w:pPr>
+      <w:r>
+        <w:rPr>
+          <w:rStyle w:val="token"/>
+          <w:rFonts w:ascii="Consolas" w:hAnsi="Consolas"/>
+          <w:color w:val="708090"/>
+          <w:sz w:val="23"/>
+          <w:szCs w:val="23"/>
+          <w:bdr w:val="none" w:sz="0" w:space="0" w:color="auto" w:frame="1"/>
+        </w:rPr>
+        <w:t xml:space="preserve">// </w:t>
+      </w:r>
+      <w:r>
+        <w:rPr>
+          <w:rStyle w:val="token"/>
+          <w:rFonts w:ascii="Consolas" w:hAnsi="Consolas"/>
+          <w:color w:val="708090"/>
+          <w:sz w:val="23"/>
+          <w:szCs w:val="23"/>
+          <w:bdr w:val="none" w:sz="0" w:space="0" w:color="auto" w:frame="1"/>
+        </w:rPr>
+        <w:t>单元格密码保护不让修改</w:t>
+      </w:r>
+    </w:p>
+    <w:p>
+      <w:pPr>
+        <w:pStyle w:val="HTML"/>
+        <w:shd w:val="clear" w:color="auto" w:fill="F7F7F7"/>
+        <w:wordWrap w:val="0"/>
+        <w:rPr>
+          <w:rStyle w:val="HTML0"/>
+          <w:rFonts w:ascii="Consolas" w:hAnsi="Consolas"/>
+          <w:color w:val="525252"/>
+          <w:sz w:val="23"/>
+          <w:szCs w:val="23"/>
+          <w:bdr w:val="none" w:sz="0" w:space="0" w:color="auto" w:frame="1"/>
+        </w:rPr>
+      </w:pPr>
+      <w:r>
+        <w:rPr>
+          <w:rStyle w:val="HTML0"/>
+          <w:rFonts w:ascii="Consolas" w:hAnsi="Consolas"/>
+          <w:color w:val="525252"/>
+          <w:sz w:val="23"/>
+          <w:szCs w:val="23"/>
+          <w:bdr w:val="none" w:sz="0" w:space="0" w:color="auto" w:frame="1"/>
+        </w:rPr>
+        <w:t>$</w:t>
+      </w:r>
+      <w:proofErr w:type="spellStart"/>
+      <w:r>
+        <w:rPr>
+          <w:rStyle w:val="HTML0"/>
+          <w:rFonts w:ascii="Consolas" w:hAnsi="Consolas"/>
+          <w:color w:val="525252"/>
+          <w:sz w:val="23"/>
+          <w:szCs w:val="23"/>
+          <w:bdr w:val="none" w:sz="0" w:space="0" w:color="auto" w:frame="1"/>
+        </w:rPr>
+        <w:t>objPHPExcel</w:t>
+      </w:r>
+      <w:proofErr w:type="spellEnd"/>
+      <w:r>
+        <w:rPr>
+          <w:rStyle w:val="token"/>
+          <w:rFonts w:ascii="Consolas" w:hAnsi="Consolas"/>
+          <w:color w:val="9A6E3A"/>
+          <w:sz w:val="23"/>
+          <w:szCs w:val="23"/>
+          <w:bdr w:val="none" w:sz="0" w:space="0" w:color="auto" w:frame="1"/>
+        </w:rPr>
+        <w:t>-&gt;</w:t>
+      </w:r>
+      <w:proofErr w:type="spellStart"/>
+      <w:r>
+        <w:rPr>
+          <w:rStyle w:val="token"/>
+          <w:rFonts w:ascii="Consolas" w:hAnsi="Consolas"/>
+          <w:color w:val="DD4A68"/>
+          <w:sz w:val="23"/>
+          <w:szCs w:val="23"/>
+          <w:bdr w:val="none" w:sz="0" w:space="0" w:color="auto" w:frame="1"/>
+        </w:rPr>
+        <w:t>getActiveSheet</w:t>
+      </w:r>
+      <w:proofErr w:type="spellEnd"/>
+      <w:r>
+        <w:rPr>
+          <w:rStyle w:val="token"/>
+          <w:rFonts w:ascii="Consolas" w:hAnsi="Consolas"/>
+          <w:color w:val="999999"/>
+          <w:sz w:val="23"/>
+          <w:szCs w:val="23"/>
+          <w:bdr w:val="none" w:sz="0" w:space="0" w:color="auto" w:frame="1"/>
+        </w:rPr>
+        <w:t>()</w:t>
+      </w:r>
+      <w:r>
+        <w:rPr>
+          <w:rStyle w:val="token"/>
+          <w:rFonts w:ascii="Consolas" w:hAnsi="Consolas"/>
+          <w:color w:val="9A6E3A"/>
+          <w:sz w:val="23"/>
+          <w:szCs w:val="23"/>
+          <w:bdr w:val="none" w:sz="0" w:space="0" w:color="auto" w:frame="1"/>
+        </w:rPr>
+        <w:t>-&gt;</w:t>
+      </w:r>
+      <w:proofErr w:type="spellStart"/>
+      <w:r>
+        <w:rPr>
+          <w:rStyle w:val="token"/>
+          <w:rFonts w:ascii="Consolas" w:hAnsi="Consolas"/>
+          <w:color w:val="DD4A68"/>
+          <w:sz w:val="23"/>
+          <w:szCs w:val="23"/>
+          <w:bdr w:val="none" w:sz="0" w:space="0" w:color="auto" w:frame="1"/>
+        </w:rPr>
+        <w:t>getProtection</w:t>
+      </w:r>
+      <w:proofErr w:type="spellEnd"/>
+      <w:r>
+        <w:rPr>
+          <w:rStyle w:val="token"/>
+          <w:rFonts w:ascii="Consolas" w:hAnsi="Consolas"/>
+          <w:color w:val="999999"/>
+          <w:sz w:val="23"/>
+          <w:szCs w:val="23"/>
+          <w:bdr w:val="none" w:sz="0" w:space="0" w:color="auto" w:frame="1"/>
+        </w:rPr>
+        <w:t>()</w:t>
+      </w:r>
+      <w:r>
+        <w:rPr>
+          <w:rStyle w:val="token"/>
+          <w:rFonts w:ascii="Consolas" w:hAnsi="Consolas"/>
+          <w:color w:val="9A6E3A"/>
+          <w:sz w:val="23"/>
+          <w:szCs w:val="23"/>
+          <w:bdr w:val="none" w:sz="0" w:space="0" w:color="auto" w:frame="1"/>
+        </w:rPr>
+        <w:t>-&gt;</w:t>
+      </w:r>
+      <w:proofErr w:type="spellStart"/>
+      <w:r>
+        <w:rPr>
+          <w:rStyle w:val="token"/>
+          <w:rFonts w:ascii="Consolas" w:hAnsi="Consolas"/>
+          <w:color w:val="DD4A68"/>
+          <w:sz w:val="23"/>
+          <w:szCs w:val="23"/>
+          <w:bdr w:val="none" w:sz="0" w:space="0" w:color="auto" w:frame="1"/>
+        </w:rPr>
+        <w:t>setSheet</w:t>
+      </w:r>
+      <w:proofErr w:type="spellEnd"/>
+      <w:r>
+        <w:rPr>
+          <w:rStyle w:val="token"/>
+          <w:rFonts w:ascii="Consolas" w:hAnsi="Consolas"/>
+          <w:color w:val="999999"/>
+          <w:sz w:val="23"/>
+          <w:szCs w:val="23"/>
+          <w:bdr w:val="none" w:sz="0" w:space="0" w:color="auto" w:frame="1"/>
+        </w:rPr>
+        <w:t>(</w:t>
+      </w:r>
+      <w:r>
+        <w:rPr>
+          <w:rStyle w:val="HTML0"/>
+          <w:rFonts w:ascii="Consolas" w:hAnsi="Consolas"/>
+          <w:color w:val="525252"/>
+          <w:sz w:val="23"/>
+          <w:szCs w:val="23"/>
+          <w:bdr w:val="none" w:sz="0" w:space="0" w:color="auto" w:frame="1"/>
+        </w:rPr>
+        <w:t xml:space="preserve"> </w:t>
+      </w:r>
+      <w:r>
+        <w:rPr>
+          <w:rStyle w:val="token"/>
+          <w:rFonts w:ascii="Consolas" w:hAnsi="Consolas"/>
+          <w:color w:val="9A6E3A"/>
+          <w:sz w:val="23"/>
+          <w:szCs w:val="23"/>
+          <w:bdr w:val="none" w:sz="0" w:space="0" w:color="auto" w:frame="1"/>
+        </w:rPr>
+        <w:t>**</w:t>
+      </w:r>
+      <w:r>
+        <w:rPr>
+          <w:rStyle w:val="token"/>
+          <w:rFonts w:ascii="Consolas" w:hAnsi="Consolas"/>
+          <w:color w:val="990055"/>
+          <w:sz w:val="23"/>
+          <w:szCs w:val="23"/>
+          <w:bdr w:val="none" w:sz="0" w:space="0" w:color="auto" w:frame="1"/>
+        </w:rPr>
+        <w:t>true</w:t>
+      </w:r>
+      <w:r>
+        <w:rPr>
+          <w:rStyle w:val="token"/>
+          <w:rFonts w:ascii="Consolas" w:hAnsi="Consolas"/>
+          <w:color w:val="9A6E3A"/>
+          <w:sz w:val="23"/>
+          <w:szCs w:val="23"/>
+          <w:bdr w:val="none" w:sz="0" w:space="0" w:color="auto" w:frame="1"/>
+        </w:rPr>
+        <w:t>**</w:t>
+      </w:r>
+      <w:r>
+        <w:rPr>
+          <w:rStyle w:val="token"/>
+          <w:rFonts w:ascii="Consolas" w:hAnsi="Consolas"/>
+          <w:color w:val="999999"/>
+          <w:sz w:val="23"/>
+          <w:szCs w:val="23"/>
+          <w:bdr w:val="none" w:sz="0" w:space="0" w:color="auto" w:frame="1"/>
+        </w:rPr>
+        <w:t>);</w:t>
+      </w:r>
+      <w:r>
+        <w:rPr>
+          <w:rStyle w:val="HTML0"/>
+          <w:rFonts w:ascii="Consolas" w:hAnsi="Consolas"/>
+          <w:color w:val="525252"/>
+          <w:sz w:val="23"/>
+          <w:szCs w:val="23"/>
+          <w:bdr w:val="none" w:sz="0" w:space="0" w:color="auto" w:frame="1"/>
+        </w:rPr>
+        <w:t xml:space="preserve">  </w:t>
+      </w:r>
+      <w:r>
+        <w:rPr>
+          <w:rStyle w:val="token"/>
+          <w:rFonts w:ascii="Consolas" w:hAnsi="Consolas"/>
+          <w:color w:val="708090"/>
+          <w:sz w:val="23"/>
+          <w:szCs w:val="23"/>
+          <w:bdr w:val="none" w:sz="0" w:space="0" w:color="auto" w:frame="1"/>
+        </w:rPr>
+        <w:t xml:space="preserve">// </w:t>
+      </w:r>
+      <w:r>
+        <w:rPr>
+          <w:rStyle w:val="token"/>
+          <w:rFonts w:ascii="Consolas" w:hAnsi="Consolas"/>
+          <w:color w:val="708090"/>
+          <w:sz w:val="23"/>
+          <w:szCs w:val="23"/>
+          <w:bdr w:val="none" w:sz="0" w:space="0" w:color="auto" w:frame="1"/>
+        </w:rPr>
+        <w:t>为了使任何表保护，需设置为真</w:t>
+      </w:r>
+    </w:p>
+    <w:p>
+      <w:pPr>
+        <w:pStyle w:val="HTML"/>
+        <w:shd w:val="clear" w:color="auto" w:fill="F7F7F7"/>
+        <w:wordWrap w:val="0"/>
+        <w:rPr>
+          <w:rStyle w:val="HTML0"/>
+          <w:rFonts w:ascii="Consolas" w:hAnsi="Consolas"/>
+          <w:color w:val="525252"/>
+          <w:sz w:val="23"/>
+          <w:szCs w:val="23"/>
+          <w:bdr w:val="none" w:sz="0" w:space="0" w:color="auto" w:frame="1"/>
+        </w:rPr>
+      </w:pPr>
+      <w:r>
+        <w:rPr>
+          <w:rStyle w:val="HTML0"/>
+          <w:rFonts w:ascii="Consolas" w:hAnsi="Consolas"/>
+          <w:color w:val="525252"/>
+          <w:sz w:val="23"/>
+          <w:szCs w:val="23"/>
+          <w:bdr w:val="none" w:sz="0" w:space="0" w:color="auto" w:frame="1"/>
+        </w:rPr>
+        <w:t>$</w:t>
+      </w:r>
+      <w:proofErr w:type="spellStart"/>
+      <w:r>
+        <w:rPr>
+          <w:rStyle w:val="HTML0"/>
+          <w:rFonts w:ascii="Consolas" w:hAnsi="Consolas"/>
+          <w:color w:val="525252"/>
+          <w:sz w:val="23"/>
+          <w:szCs w:val="23"/>
+          <w:bdr w:val="none" w:sz="0" w:space="0" w:color="auto" w:frame="1"/>
+        </w:rPr>
+        <w:t>objPHPExcel</w:t>
+      </w:r>
+      <w:proofErr w:type="spellEnd"/>
+      <w:r>
+        <w:rPr>
+          <w:rStyle w:val="token"/>
+          <w:rFonts w:ascii="Consolas" w:hAnsi="Consolas"/>
+          <w:color w:val="9A6E3A"/>
+          <w:sz w:val="23"/>
+          <w:szCs w:val="23"/>
+          <w:bdr w:val="none" w:sz="0" w:space="0" w:color="auto" w:frame="1"/>
+        </w:rPr>
+        <w:t>-&gt;</w:t>
+      </w:r>
+      <w:proofErr w:type="spellStart"/>
+      <w:r>
+        <w:rPr>
+          <w:rStyle w:val="token"/>
+          <w:rFonts w:ascii="Consolas" w:hAnsi="Consolas"/>
+          <w:color w:val="DD4A68"/>
+          <w:sz w:val="23"/>
+          <w:szCs w:val="23"/>
+          <w:bdr w:val="none" w:sz="0" w:space="0" w:color="auto" w:frame="1"/>
+        </w:rPr>
+        <w:t>getActiveSheet</w:t>
+      </w:r>
+      <w:proofErr w:type="spellEnd"/>
+      <w:r>
+        <w:rPr>
+          <w:rStyle w:val="token"/>
+          <w:rFonts w:ascii="Consolas" w:hAnsi="Consolas"/>
+          <w:color w:val="999999"/>
+          <w:sz w:val="23"/>
+          <w:szCs w:val="23"/>
+          <w:bdr w:val="none" w:sz="0" w:space="0" w:color="auto" w:frame="1"/>
+        </w:rPr>
+        <w:t>()</w:t>
+      </w:r>
+      <w:r>
+        <w:rPr>
+          <w:rStyle w:val="token"/>
+          <w:rFonts w:ascii="Consolas" w:hAnsi="Consolas"/>
+          <w:color w:val="9A6E3A"/>
+          <w:sz w:val="23"/>
+          <w:szCs w:val="23"/>
+          <w:bdr w:val="none" w:sz="0" w:space="0" w:color="auto" w:frame="1"/>
+        </w:rPr>
+        <w:t>-&gt;</w:t>
+      </w:r>
+      <w:proofErr w:type="spellStart"/>
+      <w:r>
+        <w:rPr>
+          <w:rStyle w:val="token"/>
+          <w:rFonts w:ascii="Consolas" w:hAnsi="Consolas"/>
+          <w:color w:val="DD4A68"/>
+          <w:sz w:val="23"/>
+          <w:szCs w:val="23"/>
+          <w:bdr w:val="none" w:sz="0" w:space="0" w:color="auto" w:frame="1"/>
+        </w:rPr>
+        <w:t>protectCells</w:t>
+      </w:r>
+      <w:proofErr w:type="spellEnd"/>
+      <w:r>
+        <w:rPr>
+          <w:rStyle w:val="token"/>
+          <w:rFonts w:ascii="Consolas" w:hAnsi="Consolas"/>
+          <w:color w:val="999999"/>
+          <w:sz w:val="23"/>
+          <w:szCs w:val="23"/>
+          <w:bdr w:val="none" w:sz="0" w:space="0" w:color="auto" w:frame="1"/>
+        </w:rPr>
+        <w:t>(</w:t>
+      </w:r>
+      <w:r>
+        <w:rPr>
+          <w:rStyle w:val="HTML0"/>
+          <w:rFonts w:ascii="Consolas" w:hAnsi="Consolas"/>
+          <w:color w:val="525252"/>
+          <w:sz w:val="23"/>
+          <w:szCs w:val="23"/>
+          <w:bdr w:val="none" w:sz="0" w:space="0" w:color="auto" w:frame="1"/>
+        </w:rPr>
+        <w:t xml:space="preserve"> </w:t>
+      </w:r>
+      <w:r>
+        <w:rPr>
+          <w:rStyle w:val="token"/>
+          <w:rFonts w:ascii="Consolas" w:hAnsi="Consolas"/>
+          <w:color w:val="669900"/>
+          <w:sz w:val="23"/>
+          <w:szCs w:val="23"/>
+          <w:bdr w:val="none" w:sz="0" w:space="0" w:color="auto" w:frame="1"/>
+        </w:rPr>
+        <w:t>'A3:E13'</w:t>
+      </w:r>
+      <w:r>
+        <w:rPr>
+          <w:rStyle w:val="token"/>
+          <w:rFonts w:ascii="Consolas" w:hAnsi="Consolas"/>
+          <w:color w:val="999999"/>
+          <w:sz w:val="23"/>
+          <w:szCs w:val="23"/>
+          <w:bdr w:val="none" w:sz="0" w:space="0" w:color="auto" w:frame="1"/>
+        </w:rPr>
+        <w:t>,</w:t>
+      </w:r>
+      <w:r>
+        <w:rPr>
+          <w:rStyle w:val="HTML0"/>
+          <w:rFonts w:ascii="Consolas" w:hAnsi="Consolas"/>
+          <w:color w:val="525252"/>
+          <w:sz w:val="23"/>
+          <w:szCs w:val="23"/>
+          <w:bdr w:val="none" w:sz="0" w:space="0" w:color="auto" w:frame="1"/>
+        </w:rPr>
+        <w:t xml:space="preserve"> </w:t>
+      </w:r>
+      <w:r>
+        <w:rPr>
+          <w:rStyle w:val="token"/>
+          <w:rFonts w:ascii="Consolas" w:hAnsi="Consolas"/>
+          <w:color w:val="669900"/>
+          <w:sz w:val="23"/>
+          <w:szCs w:val="23"/>
+          <w:bdr w:val="none" w:sz="0" w:space="0" w:color="auto" w:frame="1"/>
+        </w:rPr>
+        <w:t>'</w:t>
+      </w:r>
+      <w:proofErr w:type="spellStart"/>
+      <w:r>
+        <w:rPr>
+          <w:rStyle w:val="token"/>
+          <w:rFonts w:ascii="Consolas" w:hAnsi="Consolas"/>
+          <w:color w:val="669900"/>
+          <w:sz w:val="23"/>
+          <w:szCs w:val="23"/>
+          <w:bdr w:val="none" w:sz="0" w:space="0" w:color="auto" w:frame="1"/>
+        </w:rPr>
+        <w:t>PHPExcel</w:t>
+      </w:r>
+      <w:proofErr w:type="spellEnd"/>
+      <w:r>
+        <w:rPr>
+          <w:rStyle w:val="token"/>
+          <w:rFonts w:ascii="Consolas" w:hAnsi="Consolas"/>
+          <w:color w:val="669900"/>
+          <w:sz w:val="23"/>
+          <w:szCs w:val="23"/>
+          <w:bdr w:val="none" w:sz="0" w:space="0" w:color="auto" w:frame="1"/>
+        </w:rPr>
+        <w:t>'</w:t>
+      </w:r>
+      <w:r>
+        <w:rPr>
+          <w:rStyle w:val="HTML0"/>
+          <w:rFonts w:ascii="Consolas" w:hAnsi="Consolas"/>
+          <w:color w:val="525252"/>
+          <w:sz w:val="23"/>
+          <w:szCs w:val="23"/>
+          <w:bdr w:val="none" w:sz="0" w:space="0" w:color="auto" w:frame="1"/>
+        </w:rPr>
+        <w:t xml:space="preserve"> </w:t>
+      </w:r>
+      <w:r>
+        <w:rPr>
+          <w:rStyle w:val="token"/>
+          <w:rFonts w:ascii="Consolas" w:hAnsi="Consolas"/>
+          <w:color w:val="999999"/>
+          <w:sz w:val="23"/>
+          <w:szCs w:val="23"/>
+          <w:bdr w:val="none" w:sz="0" w:space="0" w:color="auto" w:frame="1"/>
+        </w:rPr>
+        <w:t>);</w:t>
+      </w:r>
+      <w:r>
+        <w:rPr>
+          <w:rStyle w:val="HTML0"/>
+          <w:rFonts w:ascii="Consolas" w:hAnsi="Consolas"/>
+          <w:color w:val="525252"/>
+          <w:sz w:val="23"/>
+          <w:szCs w:val="23"/>
+          <w:bdr w:val="none" w:sz="0" w:space="0" w:color="auto" w:frame="1"/>
+        </w:rPr>
+        <w:t xml:space="preserve"> </w:t>
+      </w:r>
+      <w:r>
+        <w:rPr>
+          <w:rStyle w:val="token"/>
+          <w:rFonts w:ascii="Consolas" w:hAnsi="Consolas"/>
+          <w:color w:val="708090"/>
+          <w:sz w:val="23"/>
+          <w:szCs w:val="23"/>
+          <w:bdr w:val="none" w:sz="0" w:space="0" w:color="auto" w:frame="1"/>
+        </w:rPr>
+        <w:t xml:space="preserve">// </w:t>
+      </w:r>
+      <w:r>
+        <w:rPr>
+          <w:rStyle w:val="token"/>
+          <w:rFonts w:ascii="Consolas" w:hAnsi="Consolas"/>
+          <w:color w:val="708090"/>
+          <w:sz w:val="23"/>
+          <w:szCs w:val="23"/>
+          <w:bdr w:val="none" w:sz="0" w:space="0" w:color="auto" w:frame="1"/>
+        </w:rPr>
+        <w:t>将</w:t>
+      </w:r>
+      <w:r>
+        <w:rPr>
+          <w:rStyle w:val="token"/>
+          <w:rFonts w:ascii="Consolas" w:hAnsi="Consolas"/>
+          <w:color w:val="708090"/>
+          <w:sz w:val="23"/>
+          <w:szCs w:val="23"/>
+          <w:bdr w:val="none" w:sz="0" w:space="0" w:color="auto" w:frame="1"/>
+        </w:rPr>
+        <w:t>A3</w:t>
+      </w:r>
+      <w:r>
+        <w:rPr>
+          <w:rStyle w:val="token"/>
+          <w:rFonts w:ascii="Consolas" w:hAnsi="Consolas"/>
+          <w:color w:val="708090"/>
+          <w:sz w:val="23"/>
+          <w:szCs w:val="23"/>
+          <w:bdr w:val="none" w:sz="0" w:space="0" w:color="auto" w:frame="1"/>
+        </w:rPr>
+        <w:t>到</w:t>
+      </w:r>
+      <w:r>
+        <w:rPr>
+          <w:rStyle w:val="token"/>
+          <w:rFonts w:ascii="Consolas" w:hAnsi="Consolas"/>
+          <w:color w:val="708090"/>
+          <w:sz w:val="23"/>
+          <w:szCs w:val="23"/>
+          <w:bdr w:val="none" w:sz="0" w:space="0" w:color="auto" w:frame="1"/>
+        </w:rPr>
+        <w:t>E13</w:t>
+      </w:r>
+      <w:r>
+        <w:rPr>
+          <w:rStyle w:val="token"/>
+          <w:rFonts w:ascii="Consolas" w:hAnsi="Consolas"/>
+          <w:color w:val="708090"/>
+          <w:sz w:val="23"/>
+          <w:szCs w:val="23"/>
+          <w:bdr w:val="none" w:sz="0" w:space="0" w:color="auto" w:frame="1"/>
+        </w:rPr>
+        <w:t>保护</w:t>
+      </w:r>
+      <w:r>
+        <w:rPr>
+          <w:rStyle w:val="token"/>
+          <w:rFonts w:ascii="Consolas" w:hAnsi="Consolas"/>
+          <w:color w:val="708090"/>
+          <w:sz w:val="23"/>
+          <w:szCs w:val="23"/>
+          <w:bdr w:val="none" w:sz="0" w:space="0" w:color="auto" w:frame="1"/>
+        </w:rPr>
+        <w:t xml:space="preserve"> </w:t>
+      </w:r>
+      <w:r>
+        <w:rPr>
+          <w:rStyle w:val="token"/>
+          <w:rFonts w:ascii="Consolas" w:hAnsi="Consolas"/>
+          <w:color w:val="708090"/>
+          <w:sz w:val="23"/>
+          <w:szCs w:val="23"/>
+          <w:bdr w:val="none" w:sz="0" w:space="0" w:color="auto" w:frame="1"/>
+        </w:rPr>
+        <w:t>加密密码是</w:t>
+      </w:r>
+      <w:r>
+        <w:rPr>
+          <w:rStyle w:val="token"/>
+          <w:rFonts w:ascii="Consolas" w:hAnsi="Consolas"/>
+          <w:color w:val="708090"/>
+          <w:sz w:val="23"/>
+          <w:szCs w:val="23"/>
+          <w:bdr w:val="none" w:sz="0" w:space="0" w:color="auto" w:frame="1"/>
+        </w:rPr>
+        <w:t xml:space="preserve"> </w:t>
+      </w:r>
+      <w:proofErr w:type="spellStart"/>
+      <w:r>
+        <w:rPr>
+          <w:rStyle w:val="token"/>
+          <w:rFonts w:ascii="Consolas" w:hAnsi="Consolas"/>
+          <w:color w:val="708090"/>
+          <w:sz w:val="23"/>
+          <w:szCs w:val="23"/>
+          <w:bdr w:val="none" w:sz="0" w:space="0" w:color="auto" w:frame="1"/>
+        </w:rPr>
+        <w:t>PHPExcel</w:t>
+      </w:r>
+      <w:proofErr w:type="spellEnd"/>
+    </w:p>
+    <w:p>
+      <w:pPr>
+        <w:pStyle w:val="HTML"/>
+        <w:shd w:val="clear" w:color="auto" w:fill="F7F7F7"/>
+        <w:wordWrap w:val="0"/>
+        <w:rPr>
+          <w:rStyle w:val="HTML0"/>
+          <w:rFonts w:ascii="Consolas" w:hAnsi="Consolas"/>
+          <w:color w:val="525252"/>
+          <w:sz w:val="23"/>
+          <w:szCs w:val="23"/>
+          <w:bdr w:val="none" w:sz="0" w:space="0" w:color="auto" w:frame="1"/>
+        </w:rPr>
+      </w:pPr>
+      <w:r>
+        <w:rPr>
+          <w:rStyle w:val="HTML0"/>
+          <w:rFonts w:ascii="Consolas" w:hAnsi="Consolas"/>
+          <w:color w:val="525252"/>
+          <w:sz w:val="23"/>
+          <w:szCs w:val="23"/>
+          <w:bdr w:val="none" w:sz="0" w:space="0" w:color="auto" w:frame="1"/>
+        </w:rPr>
+        <w:t>$</w:t>
+      </w:r>
+      <w:proofErr w:type="spellStart"/>
+      <w:r>
+        <w:rPr>
+          <w:rStyle w:val="HTML0"/>
+          <w:rFonts w:ascii="Consolas" w:hAnsi="Consolas"/>
+          <w:color w:val="525252"/>
+          <w:sz w:val="23"/>
+          <w:szCs w:val="23"/>
+          <w:bdr w:val="none" w:sz="0" w:space="0" w:color="auto" w:frame="1"/>
+        </w:rPr>
+        <w:t>objPHPExcel</w:t>
+      </w:r>
+      <w:proofErr w:type="spellEnd"/>
+      <w:r>
+        <w:rPr>
+          <w:rStyle w:val="token"/>
+          <w:rFonts w:ascii="Consolas" w:hAnsi="Consolas"/>
+          <w:color w:val="9A6E3A"/>
+          <w:sz w:val="23"/>
+          <w:szCs w:val="23"/>
+          <w:bdr w:val="none" w:sz="0" w:space="0" w:color="auto" w:frame="1"/>
+        </w:rPr>
+        <w:t>-&gt;</w:t>
+      </w:r>
+      <w:proofErr w:type="spellStart"/>
+      <w:r>
+        <w:rPr>
+          <w:rStyle w:val="token"/>
+          <w:rFonts w:ascii="Consolas" w:hAnsi="Consolas"/>
+          <w:color w:val="DD4A68"/>
+          <w:sz w:val="23"/>
+          <w:szCs w:val="23"/>
+          <w:bdr w:val="none" w:sz="0" w:space="0" w:color="auto" w:frame="1"/>
+        </w:rPr>
+        <w:t>getActiveSheet</w:t>
+      </w:r>
+      <w:proofErr w:type="spellEnd"/>
+      <w:r>
+        <w:rPr>
+          <w:rStyle w:val="token"/>
+          <w:rFonts w:ascii="Consolas" w:hAnsi="Consolas"/>
+          <w:color w:val="999999"/>
+          <w:sz w:val="23"/>
+          <w:szCs w:val="23"/>
+          <w:bdr w:val="none" w:sz="0" w:space="0" w:color="auto" w:frame="1"/>
+        </w:rPr>
+        <w:t>()</w:t>
+      </w:r>
+      <w:r>
+        <w:rPr>
+          <w:rStyle w:val="token"/>
+          <w:rFonts w:ascii="Consolas" w:hAnsi="Consolas"/>
+          <w:color w:val="9A6E3A"/>
+          <w:sz w:val="23"/>
+          <w:szCs w:val="23"/>
+          <w:bdr w:val="none" w:sz="0" w:space="0" w:color="auto" w:frame="1"/>
+        </w:rPr>
+        <w:t>-&gt;</w:t>
+      </w:r>
+      <w:proofErr w:type="spellStart"/>
+      <w:r>
+        <w:rPr>
+          <w:rStyle w:val="token"/>
+          <w:rFonts w:ascii="Consolas" w:hAnsi="Consolas"/>
+          <w:color w:val="DD4A68"/>
+          <w:sz w:val="23"/>
+          <w:szCs w:val="23"/>
+          <w:bdr w:val="none" w:sz="0" w:space="0" w:color="auto" w:frame="1"/>
+        </w:rPr>
+        <w:t>getStyle</w:t>
+      </w:r>
+      <w:proofErr w:type="spellEnd"/>
+      <w:r>
+        <w:rPr>
+          <w:rStyle w:val="token"/>
+          <w:rFonts w:ascii="Consolas" w:hAnsi="Consolas"/>
+          <w:color w:val="999999"/>
+          <w:sz w:val="23"/>
+          <w:szCs w:val="23"/>
+          <w:bdr w:val="none" w:sz="0" w:space="0" w:color="auto" w:frame="1"/>
+        </w:rPr>
+        <w:t>(</w:t>
+      </w:r>
+      <w:r>
+        <w:rPr>
+          <w:rStyle w:val="HTML0"/>
+          <w:rFonts w:ascii="Consolas" w:hAnsi="Consolas"/>
+          <w:color w:val="525252"/>
+          <w:sz w:val="23"/>
+          <w:szCs w:val="23"/>
+          <w:bdr w:val="none" w:sz="0" w:space="0" w:color="auto" w:frame="1"/>
+        </w:rPr>
+        <w:t xml:space="preserve"> </w:t>
+      </w:r>
+      <w:r>
+        <w:rPr>
+          <w:rStyle w:val="token"/>
+          <w:rFonts w:ascii="Consolas" w:hAnsi="Consolas"/>
+          <w:color w:val="669900"/>
+          <w:sz w:val="23"/>
+          <w:szCs w:val="23"/>
+          <w:bdr w:val="none" w:sz="0" w:space="0" w:color="auto" w:frame="1"/>
+        </w:rPr>
+        <w:t>'B1'</w:t>
+      </w:r>
+      <w:r>
+        <w:rPr>
+          <w:rStyle w:val="token"/>
+          <w:rFonts w:ascii="Consolas" w:hAnsi="Consolas"/>
+          <w:color w:val="999999"/>
+          <w:sz w:val="23"/>
+          <w:szCs w:val="23"/>
+          <w:bdr w:val="none" w:sz="0" w:space="0" w:color="auto" w:frame="1"/>
+        </w:rPr>
+        <w:t>)</w:t>
+      </w:r>
+      <w:r>
+        <w:rPr>
+          <w:rStyle w:val="token"/>
+          <w:rFonts w:ascii="Consolas" w:hAnsi="Consolas"/>
+          <w:color w:val="9A6E3A"/>
+          <w:sz w:val="23"/>
+          <w:szCs w:val="23"/>
+          <w:bdr w:val="none" w:sz="0" w:space="0" w:color="auto" w:frame="1"/>
+        </w:rPr>
+        <w:t>-&gt;</w:t>
+      </w:r>
+      <w:r>
+        <w:rPr>
+          <w:rStyle w:val="token"/>
+          <w:rFonts w:ascii="Consolas" w:hAnsi="Consolas"/>
+          <w:color w:val="DD4A68"/>
+          <w:sz w:val="23"/>
+          <w:szCs w:val="23"/>
+          <w:bdr w:val="none" w:sz="0" w:space="0" w:color="auto" w:frame="1"/>
+        </w:rPr>
+        <w:t>getProtection</w:t>
+      </w:r>
+      <w:r>
+        <w:rPr>
+          <w:rStyle w:val="token"/>
+          <w:rFonts w:ascii="Consolas" w:hAnsi="Consolas"/>
+          <w:color w:val="999999"/>
+          <w:sz w:val="23"/>
+          <w:szCs w:val="23"/>
+          <w:bdr w:val="none" w:sz="0" w:space="0" w:color="auto" w:frame="1"/>
+        </w:rPr>
+        <w:t>()</w:t>
+      </w:r>
+      <w:r>
+        <w:rPr>
+          <w:rStyle w:val="token"/>
+          <w:rFonts w:ascii="Consolas" w:hAnsi="Consolas"/>
+          <w:color w:val="9A6E3A"/>
+          <w:sz w:val="23"/>
+          <w:szCs w:val="23"/>
+          <w:bdr w:val="none" w:sz="0" w:space="0" w:color="auto" w:frame="1"/>
+        </w:rPr>
+        <w:t>-&gt;</w:t>
+      </w:r>
+      <w:r>
+        <w:rPr>
+          <w:rStyle w:val="token"/>
+          <w:rFonts w:ascii="Consolas" w:hAnsi="Consolas"/>
+          <w:color w:val="DD4A68"/>
+          <w:sz w:val="23"/>
+          <w:szCs w:val="23"/>
+          <w:bdr w:val="none" w:sz="0" w:space="0" w:color="auto" w:frame="1"/>
+        </w:rPr>
+        <w:t>setLocked</w:t>
+      </w:r>
+      <w:r>
+        <w:rPr>
+          <w:rStyle w:val="token"/>
+          <w:rFonts w:ascii="Consolas" w:hAnsi="Consolas"/>
+          <w:color w:val="999999"/>
+          <w:sz w:val="23"/>
+          <w:szCs w:val="23"/>
+          <w:bdr w:val="none" w:sz="0" w:space="0" w:color="auto" w:frame="1"/>
+        </w:rPr>
+        <w:t>(</w:t>
+      </w:r>
+      <w:r>
+        <w:rPr>
+          <w:rStyle w:val="HTML0"/>
+          <w:rFonts w:ascii="Consolas" w:hAnsi="Consolas"/>
+          <w:color w:val="525252"/>
+          <w:sz w:val="23"/>
+          <w:szCs w:val="23"/>
+          <w:bdr w:val="none" w:sz="0" w:space="0" w:color="auto" w:frame="1"/>
+        </w:rPr>
+        <w:t>PHPExcel_Style_Protection</w:t>
+      </w:r>
+      <w:r>
+        <w:rPr>
+          <w:rStyle w:val="token"/>
+          <w:rFonts w:ascii="Consolas" w:hAnsi="Consolas"/>
+          <w:color w:val="999999"/>
+          <w:sz w:val="23"/>
+          <w:szCs w:val="23"/>
+          <w:bdr w:val="none" w:sz="0" w:space="0" w:color="auto" w:frame="1"/>
+        </w:rPr>
+        <w:t>::</w:t>
+      </w:r>
+      <w:r>
+        <w:rPr>
+          <w:rStyle w:val="token"/>
+          <w:rFonts w:ascii="Consolas" w:hAnsi="Consolas"/>
+          <w:color w:val="990055"/>
+          <w:sz w:val="23"/>
+          <w:szCs w:val="23"/>
+          <w:bdr w:val="none" w:sz="0" w:space="0" w:color="auto" w:frame="1"/>
+        </w:rPr>
+        <w:t>PROTECTION_UNPROTECTED</w:t>
+      </w:r>
+      <w:r>
+        <w:rPr>
+          <w:rStyle w:val="token"/>
+          <w:rFonts w:ascii="Consolas" w:hAnsi="Consolas"/>
+          <w:color w:val="999999"/>
+          <w:sz w:val="23"/>
+          <w:szCs w:val="23"/>
+          <w:bdr w:val="none" w:sz="0" w:space="0" w:color="auto" w:frame="1"/>
+        </w:rPr>
+        <w:t>);</w:t>
+      </w:r>
+      <w:r>
+        <w:rPr>
+          <w:rStyle w:val="HTML0"/>
+          <w:rFonts w:ascii="Consolas" w:hAnsi="Consolas"/>
+          <w:color w:val="525252"/>
+          <w:sz w:val="23"/>
+          <w:szCs w:val="23"/>
+          <w:bdr w:val="none" w:sz="0" w:space="0" w:color="auto" w:frame="1"/>
+        </w:rPr>
+        <w:t xml:space="preserve"> </w:t>
+      </w:r>
+      <w:r>
+        <w:rPr>
+          <w:rStyle w:val="token"/>
+          <w:rFonts w:ascii="Consolas" w:hAnsi="Consolas"/>
+          <w:color w:val="708090"/>
+          <w:sz w:val="23"/>
+          <w:szCs w:val="23"/>
+          <w:bdr w:val="none" w:sz="0" w:space="0" w:color="auto" w:frame="1"/>
+        </w:rPr>
+        <w:t>//</w:t>
+      </w:r>
+      <w:r>
+        <w:rPr>
+          <w:rStyle w:val="token"/>
+          <w:rFonts w:ascii="Consolas" w:hAnsi="Consolas"/>
+          <w:color w:val="708090"/>
+          <w:sz w:val="23"/>
+          <w:szCs w:val="23"/>
+          <w:bdr w:val="none" w:sz="0" w:space="0" w:color="auto" w:frame="1"/>
+        </w:rPr>
+        <w:t>去掉保护</w:t>
+      </w:r>
+    </w:p>
+    <w:p>
+      <w:pPr>
+        <w:pStyle w:val="HTML"/>
+        <w:shd w:val="clear" w:color="auto" w:fill="F7F7F7"/>
+        <w:wordWrap w:val="0"/>
+        <w:rPr>
+          <w:rStyle w:val="HTML0"/>
+          <w:rFonts w:ascii="Consolas" w:hAnsi="Consolas"/>
+          <w:color w:val="525252"/>
+          <w:sz w:val="23"/>
+          <w:szCs w:val="23"/>
+          <w:bdr w:val="none" w:sz="0" w:space="0" w:color="auto" w:frame="1"/>
+        </w:rPr>
+      </w:pPr>
+      <w:r>
+        <w:rPr>
+          <w:rStyle w:val="token"/>
+          <w:rFonts w:ascii="Consolas" w:hAnsi="Consolas"/>
+          <w:color w:val="708090"/>
+          <w:sz w:val="23"/>
+          <w:szCs w:val="23"/>
+          <w:bdr w:val="none" w:sz="0" w:space="0" w:color="auto" w:frame="1"/>
+        </w:rPr>
+        <w:t>//</w:t>
+      </w:r>
+      <w:r>
+        <w:rPr>
+          <w:rStyle w:val="token"/>
+          <w:rFonts w:ascii="Consolas" w:hAnsi="Consolas"/>
+          <w:color w:val="708090"/>
+          <w:sz w:val="23"/>
+          <w:szCs w:val="23"/>
+          <w:bdr w:val="none" w:sz="0" w:space="0" w:color="auto" w:frame="1"/>
+        </w:rPr>
+        <w:t>给单元格内容设置</w:t>
+      </w:r>
+      <w:proofErr w:type="spellStart"/>
+      <w:r>
+        <w:rPr>
+          <w:rStyle w:val="token"/>
+          <w:rFonts w:ascii="Consolas" w:hAnsi="Consolas"/>
+          <w:color w:val="708090"/>
+          <w:sz w:val="23"/>
+          <w:szCs w:val="23"/>
+          <w:bdr w:val="none" w:sz="0" w:space="0" w:color="auto" w:frame="1"/>
+        </w:rPr>
+        <w:t>url</w:t>
+      </w:r>
+      <w:proofErr w:type="spellEnd"/>
+      <w:r>
+        <w:rPr>
+          <w:rStyle w:val="token"/>
+          <w:rFonts w:ascii="Consolas" w:hAnsi="Consolas"/>
+          <w:color w:val="708090"/>
+          <w:sz w:val="23"/>
+          <w:szCs w:val="23"/>
+          <w:bdr w:val="none" w:sz="0" w:space="0" w:color="auto" w:frame="1"/>
+        </w:rPr>
+        <w:t>超链接</w:t>
+      </w:r>
+    </w:p>
+    <w:p>
+      <w:pPr>
+        <w:pStyle w:val="HTML"/>
+        <w:shd w:val="clear" w:color="auto" w:fill="F7F7F7"/>
+        <w:wordWrap w:val="0"/>
+        <w:rPr>
+          <w:rStyle w:val="HTML0"/>
+          <w:rFonts w:ascii="Consolas" w:hAnsi="Consolas"/>
+          <w:color w:val="525252"/>
+          <w:sz w:val="23"/>
+          <w:szCs w:val="23"/>
+          <w:bdr w:val="none" w:sz="0" w:space="0" w:color="auto" w:frame="1"/>
+        </w:rPr>
+      </w:pPr>
+      <w:r>
+        <w:rPr>
+          <w:rStyle w:val="HTML0"/>
+          <w:rFonts w:ascii="Consolas" w:hAnsi="Consolas"/>
+          <w:color w:val="525252"/>
+          <w:sz w:val="23"/>
+          <w:szCs w:val="23"/>
+          <w:bdr w:val="none" w:sz="0" w:space="0" w:color="auto" w:frame="1"/>
+        </w:rPr>
+        <w:t>$</w:t>
+      </w:r>
+      <w:proofErr w:type="spellStart"/>
+      <w:r>
+        <w:rPr>
+          <w:rStyle w:val="HTML0"/>
+          <w:rFonts w:ascii="Consolas" w:hAnsi="Consolas"/>
+          <w:color w:val="525252"/>
+          <w:sz w:val="23"/>
+          <w:szCs w:val="23"/>
+          <w:bdr w:val="none" w:sz="0" w:space="0" w:color="auto" w:frame="1"/>
+        </w:rPr>
+        <w:t>objActSheet</w:t>
+      </w:r>
+      <w:proofErr w:type="spellEnd"/>
+      <w:r>
+        <w:rPr>
+          <w:rStyle w:val="token"/>
+          <w:rFonts w:ascii="Consolas" w:hAnsi="Consolas"/>
+          <w:color w:val="9A6E3A"/>
+          <w:sz w:val="23"/>
+          <w:szCs w:val="23"/>
+          <w:bdr w:val="none" w:sz="0" w:space="0" w:color="auto" w:frame="1"/>
+        </w:rPr>
+        <w:t>-&gt;</w:t>
+      </w:r>
+      <w:proofErr w:type="spellStart"/>
+      <w:r>
+        <w:rPr>
+          <w:rStyle w:val="token"/>
+          <w:rFonts w:ascii="Consolas" w:hAnsi="Consolas"/>
+          <w:color w:val="DD4A68"/>
+          <w:sz w:val="23"/>
+          <w:szCs w:val="23"/>
+          <w:bdr w:val="none" w:sz="0" w:space="0" w:color="auto" w:frame="1"/>
+        </w:rPr>
+        <w:t>getCell</w:t>
+      </w:r>
+      <w:proofErr w:type="spellEnd"/>
+      <w:r>
+        <w:rPr>
+          <w:rStyle w:val="token"/>
+          <w:rFonts w:ascii="Consolas" w:hAnsi="Consolas"/>
+          <w:color w:val="999999"/>
+          <w:sz w:val="23"/>
+          <w:szCs w:val="23"/>
+          <w:bdr w:val="none" w:sz="0" w:space="0" w:color="auto" w:frame="1"/>
+        </w:rPr>
+        <w:t>(</w:t>
+      </w:r>
+      <w:r>
+        <w:rPr>
+          <w:rStyle w:val="token"/>
+          <w:rFonts w:ascii="Consolas" w:hAnsi="Consolas"/>
+          <w:color w:val="669900"/>
+          <w:sz w:val="23"/>
+          <w:szCs w:val="23"/>
+          <w:bdr w:val="none" w:sz="0" w:space="0" w:color="auto" w:frame="1"/>
+        </w:rPr>
+        <w:t>'E26'</w:t>
+      </w:r>
+      <w:r>
+        <w:rPr>
+          <w:rStyle w:val="token"/>
+          <w:rFonts w:ascii="Consolas" w:hAnsi="Consolas"/>
+          <w:color w:val="999999"/>
+          <w:sz w:val="23"/>
+          <w:szCs w:val="23"/>
+          <w:bdr w:val="none" w:sz="0" w:space="0" w:color="auto" w:frame="1"/>
+        </w:rPr>
+        <w:t>)</w:t>
+      </w:r>
+      <w:r>
+        <w:rPr>
+          <w:rStyle w:val="token"/>
+          <w:rFonts w:ascii="Consolas" w:hAnsi="Consolas"/>
+          <w:color w:val="9A6E3A"/>
+          <w:sz w:val="23"/>
+          <w:szCs w:val="23"/>
+          <w:bdr w:val="none" w:sz="0" w:space="0" w:color="auto" w:frame="1"/>
+        </w:rPr>
+        <w:t>-&gt;</w:t>
+      </w:r>
+      <w:proofErr w:type="spellStart"/>
+      <w:r>
+        <w:rPr>
+          <w:rStyle w:val="token"/>
+          <w:rFonts w:ascii="Consolas" w:hAnsi="Consolas"/>
+          <w:color w:val="DD4A68"/>
+          <w:sz w:val="23"/>
+          <w:szCs w:val="23"/>
+          <w:bdr w:val="none" w:sz="0" w:space="0" w:color="auto" w:frame="1"/>
+        </w:rPr>
+        <w:t>getHyperlink</w:t>
+      </w:r>
+      <w:proofErr w:type="spellEnd"/>
+      <w:r>
+        <w:rPr>
+          <w:rStyle w:val="token"/>
+          <w:rFonts w:ascii="Consolas" w:hAnsi="Consolas"/>
+          <w:color w:val="999999"/>
+          <w:sz w:val="23"/>
+          <w:szCs w:val="23"/>
+          <w:bdr w:val="none" w:sz="0" w:space="0" w:color="auto" w:frame="1"/>
+        </w:rPr>
+        <w:t>()</w:t>
+      </w:r>
+      <w:r>
+        <w:rPr>
+          <w:rStyle w:val="token"/>
+          <w:rFonts w:ascii="Consolas" w:hAnsi="Consolas"/>
+          <w:color w:val="9A6E3A"/>
+          <w:sz w:val="23"/>
+          <w:szCs w:val="23"/>
+          <w:bdr w:val="none" w:sz="0" w:space="0" w:color="auto" w:frame="1"/>
+        </w:rPr>
+        <w:t>-&gt;</w:t>
+      </w:r>
+      <w:proofErr w:type="spellStart"/>
+      <w:r>
+        <w:rPr>
+          <w:rStyle w:val="token"/>
+          <w:rFonts w:ascii="Consolas" w:hAnsi="Consolas"/>
+          <w:color w:val="DD4A68"/>
+          <w:sz w:val="23"/>
+          <w:szCs w:val="23"/>
+          <w:bdr w:val="none" w:sz="0" w:space="0" w:color="auto" w:frame="1"/>
+        </w:rPr>
+        <w:t>setUrl</w:t>
+      </w:r>
+      <w:proofErr w:type="spellEnd"/>
+      <w:r>
+        <w:rPr>
+          <w:rStyle w:val="token"/>
+          <w:rFonts w:ascii="Consolas" w:hAnsi="Consolas"/>
+          <w:color w:val="999999"/>
+          <w:sz w:val="23"/>
+          <w:szCs w:val="23"/>
+          <w:bdr w:val="none" w:sz="0" w:space="0" w:color="auto" w:frame="1"/>
+        </w:rPr>
+        <w:t>(</w:t>
+      </w:r>
+      <w:r>
+        <w:rPr>
+          <w:rStyle w:val="HTML0"/>
+          <w:rFonts w:ascii="Consolas" w:hAnsi="Consolas"/>
+          <w:color w:val="525252"/>
+          <w:sz w:val="23"/>
+          <w:szCs w:val="23"/>
+          <w:bdr w:val="none" w:sz="0" w:space="0" w:color="auto" w:frame="1"/>
+        </w:rPr>
+        <w:t xml:space="preserve"> </w:t>
+      </w:r>
+      <w:r>
+        <w:rPr>
+          <w:rStyle w:val="token"/>
+          <w:rFonts w:ascii="Consolas" w:hAnsi="Consolas"/>
+          <w:color w:val="669900"/>
+          <w:sz w:val="23"/>
+          <w:szCs w:val="23"/>
+          <w:bdr w:val="none" w:sz="0" w:space="0" w:color="auto" w:frame="1"/>
+        </w:rPr>
+        <w:t>'http://www.phpexcel.net'</w:t>
+      </w:r>
+      <w:r>
+        <w:rPr>
+          <w:rStyle w:val="token"/>
+          <w:rFonts w:ascii="Consolas" w:hAnsi="Consolas"/>
+          <w:color w:val="999999"/>
+          <w:sz w:val="23"/>
+          <w:szCs w:val="23"/>
+          <w:bdr w:val="none" w:sz="0" w:space="0" w:color="auto" w:frame="1"/>
+        </w:rPr>
+        <w:t>);</w:t>
+      </w:r>
+      <w:r>
+        <w:rPr>
+          <w:rStyle w:val="HTML0"/>
+          <w:rFonts w:ascii="Consolas" w:hAnsi="Consolas"/>
+          <w:color w:val="525252"/>
+          <w:sz w:val="23"/>
+          <w:szCs w:val="23"/>
+          <w:bdr w:val="none" w:sz="0" w:space="0" w:color="auto" w:frame="1"/>
+        </w:rPr>
+        <w:t xml:space="preserve">    </w:t>
+      </w:r>
+      <w:r>
+        <w:rPr>
+          <w:rStyle w:val="token"/>
+          <w:rFonts w:ascii="Consolas" w:hAnsi="Consolas"/>
+          <w:color w:val="708090"/>
+          <w:sz w:val="23"/>
+          <w:szCs w:val="23"/>
+          <w:bdr w:val="none" w:sz="0" w:space="0" w:color="auto" w:frame="1"/>
+        </w:rPr>
+        <w:t>//</w:t>
+      </w:r>
+      <w:r>
+        <w:rPr>
+          <w:rStyle w:val="token"/>
+          <w:rFonts w:ascii="Consolas" w:hAnsi="Consolas"/>
+          <w:color w:val="708090"/>
+          <w:sz w:val="23"/>
+          <w:szCs w:val="23"/>
+          <w:bdr w:val="none" w:sz="0" w:space="0" w:color="auto" w:frame="1"/>
+        </w:rPr>
+        <w:t>超链接</w:t>
+      </w:r>
+      <w:proofErr w:type="spellStart"/>
+      <w:r>
+        <w:rPr>
+          <w:rStyle w:val="token"/>
+          <w:rFonts w:ascii="Consolas" w:hAnsi="Consolas"/>
+          <w:color w:val="708090"/>
+          <w:sz w:val="23"/>
+          <w:szCs w:val="23"/>
+          <w:bdr w:val="none" w:sz="0" w:space="0" w:color="auto" w:frame="1"/>
+        </w:rPr>
+        <w:t>url</w:t>
+      </w:r>
+      <w:proofErr w:type="spellEnd"/>
+      <w:r>
+        <w:rPr>
+          <w:rStyle w:val="token"/>
+          <w:rFonts w:ascii="Consolas" w:hAnsi="Consolas"/>
+          <w:color w:val="708090"/>
+          <w:sz w:val="23"/>
+          <w:szCs w:val="23"/>
+          <w:bdr w:val="none" w:sz="0" w:space="0" w:color="auto" w:frame="1"/>
+        </w:rPr>
+        <w:t>地址</w:t>
+      </w:r>
+    </w:p>
+    <w:p>
+      <w:pPr>
+        <w:pStyle w:val="HTML"/>
+        <w:shd w:val="clear" w:color="auto" w:fill="F7F7F7"/>
+        <w:rPr>
+          <w:rFonts w:ascii="Consolas" w:hAnsi="Consolas"/>
+          <w:color w:val="525252"/>
+          <w:sz w:val="23"/>
+          <w:szCs w:val="23"/>
+        </w:rPr>
+      </w:pPr>
+      <w:r>
+        <w:rPr>
+          <w:rStyle w:val="HTML0"/>
+          <w:rFonts w:ascii="Consolas" w:hAnsi="Consolas"/>
+          <w:color w:val="525252"/>
+          <w:sz w:val="23"/>
+          <w:szCs w:val="23"/>
+          <w:bdr w:val="none" w:sz="0" w:space="0" w:color="auto" w:frame="1"/>
+        </w:rPr>
+        <w:t>$</w:t>
+      </w:r>
+      <w:proofErr w:type="spellStart"/>
+      <w:r>
+        <w:rPr>
+          <w:rStyle w:val="HTML0"/>
+          <w:rFonts w:ascii="Consolas" w:hAnsi="Consolas"/>
+          <w:color w:val="525252"/>
+          <w:sz w:val="23"/>
+          <w:szCs w:val="23"/>
+          <w:bdr w:val="none" w:sz="0" w:space="0" w:color="auto" w:frame="1"/>
+        </w:rPr>
+        <w:t>objActSheet</w:t>
+      </w:r>
+      <w:proofErr w:type="spellEnd"/>
+      <w:r>
+        <w:rPr>
+          <w:rStyle w:val="token"/>
+          <w:rFonts w:ascii="Consolas" w:hAnsi="Consolas"/>
+          <w:color w:val="9A6E3A"/>
+          <w:sz w:val="23"/>
+          <w:szCs w:val="23"/>
+          <w:bdr w:val="none" w:sz="0" w:space="0" w:color="auto" w:frame="1"/>
+        </w:rPr>
+        <w:t>-&gt;</w:t>
+      </w:r>
+      <w:proofErr w:type="spellStart"/>
+      <w:r>
+        <w:rPr>
+          <w:rStyle w:val="token"/>
+          <w:rFonts w:ascii="Consolas" w:hAnsi="Consolas"/>
+          <w:color w:val="DD4A68"/>
+          <w:sz w:val="23"/>
+          <w:szCs w:val="23"/>
+          <w:bdr w:val="none" w:sz="0" w:space="0" w:color="auto" w:frame="1"/>
+        </w:rPr>
+        <w:t>getCell</w:t>
+      </w:r>
+      <w:proofErr w:type="spellEnd"/>
+      <w:r>
+        <w:rPr>
+          <w:rStyle w:val="token"/>
+          <w:rFonts w:ascii="Consolas" w:hAnsi="Consolas"/>
+          <w:color w:val="999999"/>
+          <w:sz w:val="23"/>
+          <w:szCs w:val="23"/>
+          <w:bdr w:val="none" w:sz="0" w:space="0" w:color="auto" w:frame="1"/>
+        </w:rPr>
+        <w:t>(</w:t>
+      </w:r>
+      <w:r>
+        <w:rPr>
+          <w:rStyle w:val="token"/>
+          <w:rFonts w:ascii="Consolas" w:hAnsi="Consolas"/>
+          <w:color w:val="669900"/>
+          <w:sz w:val="23"/>
+          <w:szCs w:val="23"/>
+          <w:bdr w:val="none" w:sz="0" w:space="0" w:color="auto" w:frame="1"/>
+        </w:rPr>
+        <w:t>'E26'</w:t>
+      </w:r>
+      <w:r>
+        <w:rPr>
+          <w:rStyle w:val="token"/>
+          <w:rFonts w:ascii="Consolas" w:hAnsi="Consolas"/>
+          <w:color w:val="999999"/>
+          <w:sz w:val="23"/>
+          <w:szCs w:val="23"/>
+          <w:bdr w:val="none" w:sz="0" w:space="0" w:color="auto" w:frame="1"/>
+        </w:rPr>
+        <w:t>)</w:t>
+      </w:r>
+      <w:r>
+        <w:rPr>
+          <w:rStyle w:val="token"/>
+          <w:rFonts w:ascii="Consolas" w:hAnsi="Consolas"/>
+          <w:color w:val="9A6E3A"/>
+          <w:sz w:val="23"/>
+          <w:szCs w:val="23"/>
+          <w:bdr w:val="none" w:sz="0" w:space="0" w:color="auto" w:frame="1"/>
+        </w:rPr>
+        <w:t>-&gt;</w:t>
+      </w:r>
+      <w:proofErr w:type="spellStart"/>
+      <w:r>
+        <w:rPr>
+          <w:rStyle w:val="token"/>
+          <w:rFonts w:ascii="Consolas" w:hAnsi="Consolas"/>
+          <w:color w:val="DD4A68"/>
+          <w:sz w:val="23"/>
+          <w:szCs w:val="23"/>
+          <w:bdr w:val="none" w:sz="0" w:space="0" w:color="auto" w:frame="1"/>
+        </w:rPr>
+        <w:t>getHyperlink</w:t>
+      </w:r>
+      <w:proofErr w:type="spellEnd"/>
+      <w:r>
+        <w:rPr>
+          <w:rStyle w:val="token"/>
+          <w:rFonts w:ascii="Consolas" w:hAnsi="Consolas"/>
+          <w:color w:val="999999"/>
+          <w:sz w:val="23"/>
+          <w:szCs w:val="23"/>
+          <w:bdr w:val="none" w:sz="0" w:space="0" w:color="auto" w:frame="1"/>
+        </w:rPr>
+        <w:t>()</w:t>
+      </w:r>
+      <w:r>
+        <w:rPr>
+          <w:rStyle w:val="token"/>
+          <w:rFonts w:ascii="Consolas" w:hAnsi="Consolas"/>
+          <w:color w:val="9A6E3A"/>
+          <w:sz w:val="23"/>
+          <w:szCs w:val="23"/>
+          <w:bdr w:val="none" w:sz="0" w:space="0" w:color="auto" w:frame="1"/>
+        </w:rPr>
+        <w:t>-&gt;</w:t>
+      </w:r>
+      <w:proofErr w:type="spellStart"/>
+      <w:r>
+        <w:rPr>
+          <w:rStyle w:val="token"/>
+          <w:rFonts w:ascii="Consolas" w:hAnsi="Consolas"/>
+          <w:color w:val="DD4A68"/>
+          <w:sz w:val="23"/>
+          <w:szCs w:val="23"/>
+          <w:bdr w:val="none" w:sz="0" w:space="0" w:color="auto" w:frame="1"/>
+        </w:rPr>
+        <w:t>setTooltip</w:t>
+      </w:r>
+      <w:proofErr w:type="spellEnd"/>
+      <w:r>
+        <w:rPr>
+          <w:rStyle w:val="token"/>
+          <w:rFonts w:ascii="Consolas" w:hAnsi="Consolas"/>
+          <w:color w:val="999999"/>
+          <w:sz w:val="23"/>
+          <w:szCs w:val="23"/>
+          <w:bdr w:val="none" w:sz="0" w:space="0" w:color="auto" w:frame="1"/>
+        </w:rPr>
+        <w:t>(</w:t>
+      </w:r>
+      <w:r>
+        <w:rPr>
+          <w:rStyle w:val="HTML0"/>
+          <w:rFonts w:ascii="Consolas" w:hAnsi="Consolas"/>
+          <w:color w:val="525252"/>
+          <w:sz w:val="23"/>
+          <w:szCs w:val="23"/>
+          <w:bdr w:val="none" w:sz="0" w:space="0" w:color="auto" w:frame="1"/>
+        </w:rPr>
+        <w:t xml:space="preserve"> </w:t>
+      </w:r>
+      <w:r>
+        <w:rPr>
+          <w:rStyle w:val="token"/>
+          <w:rFonts w:ascii="Consolas" w:hAnsi="Consolas"/>
+          <w:color w:val="669900"/>
+          <w:sz w:val="23"/>
+          <w:szCs w:val="23"/>
+          <w:bdr w:val="none" w:sz="0" w:space="0" w:color="auto" w:frame="1"/>
+        </w:rPr>
+        <w:t>'Navigate to website'</w:t>
+      </w:r>
+      <w:r>
+        <w:rPr>
+          <w:rStyle w:val="token"/>
+          <w:rFonts w:ascii="Consolas" w:hAnsi="Consolas"/>
+          <w:color w:val="999999"/>
+          <w:sz w:val="23"/>
+          <w:szCs w:val="23"/>
+          <w:bdr w:val="none" w:sz="0" w:space="0" w:color="auto" w:frame="1"/>
+        </w:rPr>
+        <w:t>);</w:t>
+      </w:r>
+      <w:r>
+        <w:rPr>
+          <w:rStyle w:val="HTML0"/>
+          <w:rFonts w:ascii="Consolas" w:hAnsi="Consolas"/>
+          <w:color w:val="525252"/>
+          <w:sz w:val="23"/>
+          <w:szCs w:val="23"/>
+          <w:bdr w:val="none" w:sz="0" w:space="0" w:color="auto" w:frame="1"/>
+        </w:rPr>
+        <w:t xml:space="preserve">  </w:t>
+      </w:r>
+      <w:r>
+        <w:rPr>
+          <w:rStyle w:val="token"/>
+          <w:rFonts w:ascii="Consolas" w:hAnsi="Consolas"/>
+          <w:color w:val="708090"/>
+          <w:sz w:val="23"/>
+          <w:szCs w:val="23"/>
+          <w:bdr w:val="none" w:sz="0" w:space="0" w:color="auto" w:frame="1"/>
+        </w:rPr>
+        <w:t>//</w:t>
+      </w:r>
+      <w:r>
+        <w:rPr>
+          <w:rStyle w:val="token"/>
+          <w:rFonts w:ascii="Consolas" w:hAnsi="Consolas"/>
+          <w:color w:val="708090"/>
+          <w:sz w:val="23"/>
+          <w:szCs w:val="23"/>
+          <w:bdr w:val="none" w:sz="0" w:space="0" w:color="auto" w:frame="1"/>
+        </w:rPr>
+        <w:t>鼠标移上去连接提示信息</w:t>
       </w:r>
     </w:p>
     <w:p/>
@@ -25174,6 +33417,29 @@
       <w:szCs w:val="48"/>
     </w:rPr>
   </w:style>
+  <w:style w:type="paragraph" w:styleId="4">
+    <w:name w:val="heading 4"/>
+    <w:basedOn w:val="a"/>
+    <w:next w:val="a"/>
+    <w:link w:val="4Char"/>
+    <w:uiPriority w:val="9"/>
+    <w:unhideWhenUsed/>
+    <w:qFormat/>
+    <w:rsid w:val="000734FD"/>
+    <w:pPr>
+      <w:keepNext/>
+      <w:keepLines/>
+      <w:spacing w:before="280" w:after="290" w:line="376" w:lineRule="auto"/>
+      <w:outlineLvl w:val="3"/>
+    </w:pPr>
+    <w:rPr>
+      <w:rFonts w:asciiTheme="majorHAnsi" w:eastAsiaTheme="majorEastAsia" w:hAnsiTheme="majorHAnsi" w:cstheme="majorBidi"/>
+      <w:b/>
+      <w:bCs/>
+      <w:sz w:val="28"/>
+      <w:szCs w:val="28"/>
+    </w:rPr>
+  </w:style>
   <w:style w:type="character" w:default="1" w:styleId="a0">
     <w:name w:val="Default Paragraph Font"/>
     <w:uiPriority w:val="1"/>
@@ -25298,6 +33564,38 @@
       <w:b/>
       <w:bCs/>
     </w:rPr>
+  </w:style>
+  <w:style w:type="character" w:customStyle="1" w:styleId="4Char">
+    <w:name w:val="标题 4 Char"/>
+    <w:basedOn w:val="a0"/>
+    <w:link w:val="4"/>
+    <w:uiPriority w:val="9"/>
+    <w:rsid w:val="000734FD"/>
+    <w:rPr>
+      <w:rFonts w:asciiTheme="majorHAnsi" w:eastAsiaTheme="majorEastAsia" w:hAnsiTheme="majorHAnsi" w:cstheme="majorBidi"/>
+      <w:b/>
+      <w:bCs/>
+      <w:sz w:val="28"/>
+      <w:szCs w:val="28"/>
+    </w:rPr>
+  </w:style>
+  <w:style w:type="character" w:styleId="HTML0">
+    <w:name w:val="HTML Code"/>
+    <w:basedOn w:val="a0"/>
+    <w:uiPriority w:val="99"/>
+    <w:semiHidden/>
+    <w:unhideWhenUsed/>
+    <w:rsid w:val="000734FD"/>
+    <w:rPr>
+      <w:rFonts w:ascii="宋体" w:eastAsia="宋体" w:hAnsi="宋体" w:cs="宋体"/>
+      <w:sz w:val="24"/>
+      <w:szCs w:val="24"/>
+    </w:rPr>
+  </w:style>
+  <w:style w:type="character" w:customStyle="1" w:styleId="token">
+    <w:name w:val="token"/>
+    <w:basedOn w:val="a0"/>
+    <w:rsid w:val="000734FD"/>
   </w:style>
 </w:styles>
 </file>
